--- a/man/ecosystems/2_revision2/ECO19_0444R1_to_submit.docx
+++ b/man/ecosystems/2_revision2/ECO19_0444R1_to_submit.docx
@@ -601,18 +601,12 @@
         <w:t xml:space="preserve"> </w:t>
       </w:r>
       <w:r>
-        <w:rPr>
-          <w:highlight w:val="yellow"/>
-        </w:rPr>
-        <w:t>Nonetheless, recent reviews report that species- and population-specific responses do not always support this hypothesis (Sexton and others 2009; Abeli and others 2014)</w:t>
-      </w:r>
-      <w:r>
-        <w:t xml:space="preserve">. In this respect, to fully understand changes in distribution and abundance of species as a </w:t>
-      </w:r>
-      <w:r>
-        <w:rPr>
-          <w:highlight w:val="yellow"/>
-        </w:rPr>
+        <w:t>Nonetheless, recent reviews report that species- and population-specific responses do not always support this hypothesis (Sexton and others 2009; Abeli and others 2014).</w:t>
+      </w:r>
+      <w:r>
+        <w:t xml:space="preserve"> In this respect, to fully understand changes in distribution and abundance of species as a </w:t>
+      </w:r>
+      <w:r>
         <w:t>consequence of global-change, we need to determine under what environmental conditions the geographical rear edge does not correspond with the ecological one (Vilà-Cabrera and Jump 2019).</w:t>
       </w:r>
     </w:p>
@@ -639,7 +633,6 @@
       <w:r>
         <w:rPr>
           <w:strike/>
-          <w:highlight w:val="yellow"/>
         </w:rPr>
         <w:t>given that the interactions of drought and land-use change are crucial for Mediterranean forests (Doblas-Miranda and others 2017).</w:t>
       </w:r>
@@ -657,12 +650,14 @@
       <w:r>
         <w:rPr>
           <w:strike/>
-          <w:highlight w:val="yellow"/>
         </w:rPr>
         <w:t>Also, it is crucial to accurately characterize the ecological rear-edge of species</w:t>
       </w:r>
       <w:r>
-        <w:t xml:space="preserve">. </w:t>
+        <w:t>.</w:t>
+      </w:r>
+      <w:r>
+        <w:t xml:space="preserve"> </w:t>
       </w:r>
       <w:r>
         <w:t xml:space="preserve">This can be particularly misleading in ecosystems where land-use legacies have strongly modified species distribution (Vilà-Cabrera and others 2019). </w:t>
@@ -757,28 +752,22 @@
       <w:r>
         <w:rPr>
           <w:color w:val="FF0000"/>
-          <w:highlight w:val="yellow"/>
         </w:rPr>
         <w:t>dendro</w:t>
       </w:r>
       <w:r>
         <w:rPr>
           <w:color w:val="FF0000"/>
-          <w:highlight w:val="yellow"/>
         </w:rPr>
         <w:t>eco</w:t>
       </w:r>
       <w:r>
         <w:rPr>
           <w:color w:val="FF0000"/>
-          <w:highlight w:val="yellow"/>
         </w:rPr>
         <w:t>logy</w:t>
       </w:r>
       <w:r>
-        <w:rPr>
-          <w:highlight w:val="yellow"/>
-        </w:rPr>
         <w:t xml:space="preserve"> and remote sensing. Dendroecological estimates</w:t>
       </w:r>
       <w:r>
@@ -864,15 +853,9 @@
         <w:t xml:space="preserve"> Our main hypothesis is that, limited by their land-use legacy, these stands will show low resilience to extreme drought from </w:t>
       </w:r>
       <w:r>
-        <w:rPr>
-          <w:highlight w:val="yellow"/>
-        </w:rPr>
         <w:t>climate change</w:t>
       </w:r>
       <w:r>
-        <w:rPr>
-          <w:highlight w:val="yellow"/>
-        </w:rPr>
         <w:t xml:space="preserve"> </w:t>
       </w:r>
       <w:r>
@@ -884,14 +867,10 @@
       <w:r>
         <w:rPr>
           <w:color w:val="FF0000"/>
-          <w:highlight w:val="yellow"/>
         </w:rPr>
         <w:t xml:space="preserve"> </w:t>
       </w:r>
       <w:r>
-        <w:rPr>
-          <w:highlight w:val="yellow"/>
-        </w:rPr>
         <w:t>a small-scale gradient</w:t>
       </w:r>
       <w:r>
@@ -1031,9 +1010,6 @@
         <w:t xml:space="preserve"> woodlands in this mountain region represent a rear edge of their habitat distribution (Hampe and Petit 2005). </w:t>
       </w:r>
       <w:r>
-        <w:rPr>
-          <w:highlight w:val="yellow"/>
-        </w:rPr>
         <w:t xml:space="preserve">They are the richest forest formation </w:t>
       </w:r>
       <w:r>
@@ -1043,13 +1019,10 @@
         <w:t xml:space="preserve">in vascular plant species </w:t>
       </w:r>
       <w:r>
-        <w:rPr>
-          <w:highlight w:val="yellow"/>
-        </w:rPr>
-        <w:t>of Sierra Nevada</w:t>
-      </w:r>
-      <w:r>
-        <w:t>, containing several endemic and endangered plant species (Lorite and others 2008). These relict forests have undergone intensive human use throughout history (Camacho-Olmedo and others 2002). Furthermore, the conservation status of this species for southern Spain is considered “Vulnerable” and it is expected to suffer from climate change, reducing its suitable habitats in the near future (Gea-Izquierdo and others 2013).</w:t>
+        <w:t>of Sierra Nevada, containing several</w:t>
+      </w:r>
+      <w:r>
+        <w:t xml:space="preserve"> endemic and endangered plant species (Lorite and others 2008). These relict forests have undergone intensive human use throughout history (Camacho-Olmedo and others 2002). Furthermore, the conservation status of this species for southern Spain is considered “Vulnerable” and it is expected to suffer from climate change, reducing its suitable habitats in the near future (Gea-Izquierdo and others 2013).</w:t>
       </w:r>
     </w:p>
     <w:p>
@@ -1063,7 +1036,15 @@
       <w:bookmarkEnd w:id="8"/>
     </w:p>
     <w:p>
-      <w:r>
+      <w:pPr>
+        <w:rPr>
+          <w:color w:val="000000" w:themeColor="text1"/>
+        </w:rPr>
+      </w:pPr>
+      <w:r>
+        <w:rPr>
+          <w:color w:val="000000" w:themeColor="text1"/>
+        </w:rPr>
         <w:t>Climate data were obtained from the European Daily High-Resolution Observational Gridded Dataset (E-OBS v16) (Haylock and others 2008). Monthly precipitation and minimum and maximum temperatures had a 0.25 x 0.25 º resolution for the 1950-2016 period. Grid cells were selected to cover each sampled site. The SPEI (Standardized Precipitation-Evapotranspiration Index) (Vicente-Serrano and others 2010) index with a temporal scale of 6 months was used to characterize the drought conditions for the period 1961-2014.</w:t>
       </w:r>
     </w:p>
@@ -1095,9 +1076,6 @@
         <w:t xml:space="preserve">). </w:t>
       </w:r>
       <w:r>
-        <w:rPr>
-          <w:highlight w:val="yellow"/>
-        </w:rPr>
         <w:t>A severe drought event starts when SPEI falls below the threshold of -1.28 (Páscoa and others 2017; Spinoni and others 2017). A drought event is considered only when SPEI values fall below that threshold for at least two consecutive months. For each drought event, we</w:t>
       </w:r>
       <w:r>
@@ -1909,43 +1887,7 @@
         </m:sSub>
       </m:oMath>
       <w:r>
-        <w:t xml:space="preserve">= 0.88). For exploratory purposes, temporal trends of </w:t>
-      </w:r>
-      <m:oMath>
-        <m:r>
-          <w:rPr>
-            <w:rFonts w:ascii="Cambria Math" w:hAnsi="Cambria Math"/>
-          </w:rPr>
-          <m:t>EV</m:t>
-        </m:r>
-        <m:sSub>
-          <m:sSubPr>
-            <m:ctrlPr>
-              <w:rPr>
-                <w:rFonts w:ascii="Cambria Math" w:hAnsi="Cambria Math"/>
-              </w:rPr>
-            </m:ctrlPr>
-          </m:sSubPr>
-          <m:e>
-            <m:r>
-              <w:rPr>
-                <w:rFonts w:ascii="Cambria Math" w:hAnsi="Cambria Math"/>
-              </w:rPr>
-              <m:t>I</m:t>
-            </m:r>
-          </m:e>
-          <m:sub>
-            <m:r>
-              <w:rPr>
-                <w:rFonts w:ascii="Cambria Math" w:hAnsi="Cambria Math"/>
-              </w:rPr>
-              <m:t>mean</m:t>
-            </m:r>
-          </m:sub>
-        </m:sSub>
-      </m:oMath>
-      <w:r>
-        <w:t xml:space="preserve"> were examined at the pixel scale, using the Mann–Kendall nonparametric test.</w:t>
+        <w:t xml:space="preserve">= 0.88). </w:t>
       </w:r>
     </w:p>
     <w:p>
@@ -1984,17 +1926,11 @@
         <w:t xml:space="preserve">Trees were sampled during the autumn of 2016 at two locations in contrasting N-S slopes of Sierra </w:t>
       </w:r>
       <w:r>
-        <w:rPr>
-          <w:highlight w:val="yellow"/>
-        </w:rPr>
-        <w:t xml:space="preserve">Nevada: San Juan (SJ), a xeric site located at the northern aspect; and Cáñar (CA), a wetter site located at the southern aspect (Figure 1; Table 1). For the southern site, two elevations were sampled: CA-Low (around 1700 m) and CA-High (around 1860 m), constituting the current low-elevational limit (CA-Low) and the tree-line (CA-High), respectively, in the site sampled. Despite the proximity of these two elevations (less than a 200-m difference) the stands differ markedly in their structure and characteristics </w:t>
-      </w:r>
-      <w:r>
-        <w:rPr>
-          <w:highlight w:val="yellow"/>
-        </w:rPr>
+        <w:t xml:space="preserve">Nevada: San Juan (SJ), a xeric site located at the northern aspect; and Cáñar (CA), a wetter site located at the southern aspect (Figure 1; Table 1). For the southern site, two elevations were sampled: CA-Low (around 1700 m) and CA-High (around 1860 m), constituting the current low-elevational limit (CA-Low) and the tree-line (CA-High), respectively, in the site sampled. Despite the proximity of these two elevations (less than a 200-m difference) the stands differ markedly in their structure and characteristics (Table 1). The three sampling sites followed a moisture gradient: SJ &lt; CA-Low &lt; Ca-High (Table 1). All the sites were oak monospecific and representative of the population clusters identified for the species in </w:t>
+      </w:r>
+      <w:r>
         <w:lastRenderedPageBreak/>
-        <w:t>(Table 1). The three sampling sites followed a moisture gradient: SJ &lt; CA-Low &lt; Ca-High (Table 1). All the sites were oak monospecific and representative of the population clusters identified for the species in this mountain range (Pérez-Luque and others 2015b). At each site, between 15 and 20 trees from either the single dominant-codominant layer in CA or the open canopy in SJ were randomly sampled.</w:t>
+        <w:t>this mountain range (Pérez-Luque and others 2015b). At each site, between 15 and 20 trees from either the single dominant-codominant layer in CA or the open canopy in SJ were randomly sampled.</w:t>
       </w:r>
       <w:r>
         <w:t xml:space="preserve"> Two cores of 5 mm in diameter were taken from each tree at breast height (1.3 m) using an increment borer. Diameter at breast height (DBH) and total height were measured for each tree. In addition, stand competition affecting target trees was assessed by recording distance, azimuth, DBH, species, and total height of all neighboring living trees with DBH &gt; 7.5 cm within a circular plot with a 10-m radius. Several competition indices were calculated: the distance independent indices </w:t>
@@ -2776,17 +2712,129 @@
       <w:bookmarkEnd w:id="13"/>
     </w:p>
     <w:p>
-      <w:r>
-        <w:t xml:space="preserve">Relationships between RWI and BAI site chronologies and climatic variables were assessed using bootstrapped Pearson’s correlations estimated using </w:t>
-      </w:r>
+      <w:pPr>
+        <w:rPr>
+          <w:color w:val="FF0000"/>
+        </w:rPr>
+      </w:pPr>
+      <w:r>
+        <w:rPr>
+          <w:color w:val="FF0000"/>
+        </w:rPr>
+        <w:t xml:space="preserve">The severe drought events since 1901 were identified using SPEI-12 and regional climatic data. They were characterized in terms of duration, severity, intensity. </w:t>
+      </w:r>
+      <w:r>
+        <w:rPr>
+          <w:color w:val="FF0000"/>
+        </w:rPr>
+        <w:t xml:space="preserve">In a first step we explored temporal trends of EVI and BAI variables. Temporal trends </w:t>
+      </w:r>
+      <w:r>
+        <w:t xml:space="preserve">of </w:t>
+      </w:r>
+      <m:oMath>
+        <m:r>
+          <w:rPr>
+            <w:rFonts w:ascii="Cambria Math" w:hAnsi="Cambria Math"/>
+          </w:rPr>
+          <m:t>EV</m:t>
+        </m:r>
+        <m:sSub>
+          <m:sSubPr>
+            <m:ctrlPr>
+              <w:rPr>
+                <w:rFonts w:ascii="Cambria Math" w:hAnsi="Cambria Math"/>
+              </w:rPr>
+            </m:ctrlPr>
+          </m:sSubPr>
+          <m:e>
+            <m:r>
+              <w:rPr>
+                <w:rFonts w:ascii="Cambria Math" w:hAnsi="Cambria Math"/>
+              </w:rPr>
+              <m:t>I</m:t>
+            </m:r>
+          </m:e>
+          <m:sub>
+            <m:r>
+              <w:rPr>
+                <w:rFonts w:ascii="Cambria Math" w:hAnsi="Cambria Math"/>
+              </w:rPr>
+              <m:t>mean</m:t>
+            </m:r>
+          </m:sub>
+        </m:sSub>
+      </m:oMath>
+      <w:r>
+        <w:t xml:space="preserve"> were examined at the pixel scale, using the Mann–Kendall nonparametric test (Figure S7a).</w:t>
+      </w:r>
+      <w:r>
+        <w:rPr>
+          <w:color w:val="FF0000"/>
+        </w:rPr>
+        <w:t xml:space="preserve"> Temporal trends for BAI were assessed using mean BAI chronologies. </w:t>
+      </w:r>
+      <w:r>
+        <w:rPr>
+          <w:color w:val="FF0000"/>
+        </w:rPr>
+        <w:t xml:space="preserve">The impact of drought in greenness and growth was exploring using the </w:t>
+      </w:r>
+      <w:proofErr w:type="spellStart"/>
+      <w:r>
+        <w:rPr>
+          <w:color w:val="FF0000"/>
+        </w:rPr>
+        <w:t>EVIsa</w:t>
+      </w:r>
+      <w:proofErr w:type="spellEnd"/>
+      <w:r>
+        <w:rPr>
+          <w:color w:val="FF0000"/>
+        </w:rPr>
+        <w:t xml:space="preserve"> and the mean RWI site chronologies (Figures S7a). Additionally the relationships between climatic variables and tree-growth variables (RWI and BAI site chronologies) </w:t>
+      </w:r>
+      <w:r>
+        <w:t xml:space="preserve">were assessed using bootstrapped Pearson’s correlations estimated using </w:t>
+      </w:r>
+      <w:proofErr w:type="spellStart"/>
       <w:r>
         <w:rPr>
           <w:rStyle w:val="VerbatimChar"/>
         </w:rPr>
         <w:t>treeclim</w:t>
       </w:r>
-      <w:r>
-        <w:t xml:space="preserve"> (Zang and Biondi 2015). For each of the three resilience indices studied, we used robust two-way ANOVAs to test for differences between drought events (2005 and 2012) and the oak populations studied (northern and southern exposures). These tests were used because original and log-transformed data did not follow the assumptions of normality or homogeneity of variance (Wilcox 2012). Robust measures of central tendency (M-estimator based on Huber’s Psi) were used because they were close to the mean value in all cases (Wilcox 2012). When the robust ANOVA test was run, data were bootstrapped 3000 times and trimmed automatically to control the potential influence of outliers. </w:t>
+      <w:proofErr w:type="spellEnd"/>
+      <w:r>
+        <w:t xml:space="preserve"> (Zang and Biondi 2015). </w:t>
+      </w:r>
+      <w:r>
+        <w:rPr>
+          <w:color w:val="FF0000"/>
+        </w:rPr>
+        <w:t>The non-climatic disturbance impacts on tree-growth were evaluated using the site disturbance chronologies</w:t>
+      </w:r>
+      <w:r>
+        <w:rPr>
+          <w:color w:val="FF0000"/>
+        </w:rPr>
+        <w:t xml:space="preserve">. </w:t>
+      </w:r>
+    </w:p>
+    <w:p>
+      <w:pPr>
+        <w:rPr>
+          <w:color w:val="FF0000"/>
+        </w:rPr>
+      </w:pPr>
+      <w:r>
+        <w:t>For each of the three resilience indices studied, we used robust two-way ANOVAs to test for differences between drought events (2005 and 2012) and the oak populations studied (northern and southern exposures).</w:t>
+      </w:r>
+      <w:r>
+        <w:t xml:space="preserve"> T</w:t>
+      </w:r>
+      <w:r>
+        <w:t xml:space="preserve">hese tests were used because original and log-transformed data did not follow the assumptions of normality or homogeneity of variance (Wilcox 2012). Robust measures of central tendency (M-estimator based on Huber’s Psi) were used because they were close to the mean value in all cases (Wilcox 2012). When the robust ANOVA test was run, data were bootstrapped 3000 times and trimmed automatically to control the potential influence of outliers. </w:t>
       </w:r>
       <w:r>
         <w:rPr>
@@ -2814,6 +2862,19 @@
       </w:r>
       <w:r>
         <w:t xml:space="preserve"> package. The level of significance was set to 0.05 and adjusted for multiple comparisons.</w:t>
+      </w:r>
+    </w:p>
+    <w:p>
+      <w:pPr>
+        <w:rPr>
+          <w:color w:val="FF0000"/>
+        </w:rPr>
+      </w:pPr>
+      <w:r>
+        <w:rPr>
+          <w:color w:val="FF0000"/>
+        </w:rPr>
+        <w:t xml:space="preserve">Resilience metrics of BAI were also computed for the most severe drought events since 1950, and the relationship of them to the severity of the drought were explored. </w:t>
       </w:r>
     </w:p>
     <w:p>
@@ -2898,6 +2959,7 @@
       </w:pPr>
       <w:bookmarkStart w:id="16" w:name="X95ec95a08bd2278f96e504f61d6be87d34a1acc"/>
       <w:r>
+        <w:lastRenderedPageBreak/>
         <w:t>Analysis of radial-growth trends and disturbances</w:t>
       </w:r>
       <w:bookmarkEnd w:id="16"/>
@@ -2907,13 +2969,19 @@
         <w:t xml:space="preserve">The trees of the southern population were older than those from the northern one. In addition, trees from the southern population at high elevation were taller and their </w:t>
       </w:r>
       <w:r>
-        <w:rPr>
-          <w:highlight w:val="yellow"/>
-        </w:rPr>
-        <w:t>growth was significantly faster</w:t>
-      </w:r>
-      <w:r>
-        <w:t xml:space="preserve"> than that of trees from the other two sites, despite the competition measured as plot basal area was greatest in CA-High (Table 1, Figure 3</w:t>
+        <w:t xml:space="preserve">growth was significantly </w:t>
+      </w:r>
+      <w:r>
+        <w:rPr>
+          <w:color w:val="FF0000"/>
+        </w:rPr>
+        <w:t>greater</w:t>
+      </w:r>
+      <w:r>
+        <w:t xml:space="preserve"> </w:t>
+      </w:r>
+      <w:r>
+        <w:t>than that of trees from the other two sites, despite the competition measured as plot basal area was greatest in CA-High (Table 1, Figure 3</w:t>
       </w:r>
       <w:r>
         <w:rPr>
@@ -2957,108 +3025,459 @@
         <w:pStyle w:val="BodyText"/>
       </w:pPr>
       <w:r>
-        <w:t xml:space="preserve">Drought events reduced radial growth for all sites (Figure S2a). The strongest reduction in radial growth occurred in the 1995 drought (the worst drought spell in our climatic record, Table S3) for all sites. Tree-growth reduction followed a moisture gradient. The southern sites (CA-High and CA-Low) showed less </w:t>
+        <w:t>Drought events reduced radial growth for all sites (Figure S2a). The strongest reduction in radial growth occurred in the 1995 drought (the worst drought spell in our climatic record, Table S3) for all sites. Tree-growth reduction followed a moisture gradient. The southern sites (CA-High and CA-Low) showed less tree-growth reduction than did the northern site (SJ), especially for 2005 and 2012 (Figure S2a), with the weakest growth reductions being in trees from the wettest site (CA-High).</w:t>
+      </w:r>
+    </w:p>
+    <w:p>
+      <w:pPr>
+        <w:rPr>
+          <w:strike/>
+          <w:color w:val="FF0000"/>
+        </w:rPr>
+      </w:pPr>
+      <w:r>
+        <w:rPr>
+          <w:color w:val="FF0000"/>
+        </w:rPr>
+        <w:t>The response of tree growth to water availability was greater than to temperatures. Cumulative precipitation of the hydrological year and seasonal SPEI values (</w:t>
+      </w:r>
+      <w:r>
+        <w:rPr>
+          <w:i/>
+          <w:color w:val="FF0000"/>
+        </w:rPr>
+        <w:t>i.e.</w:t>
+      </w:r>
+      <w:r>
+        <w:rPr>
+          <w:color w:val="FF0000"/>
+        </w:rPr>
+        <w:t xml:space="preserve"> for the Hydrological year, Spring and Summer) </w:t>
+      </w:r>
+      <w:r>
+        <w:rPr>
+          <w:color w:val="FF0000"/>
+        </w:rPr>
+        <w:t xml:space="preserve">exhibited the </w:t>
+      </w:r>
+      <w:r>
+        <w:rPr>
+          <w:color w:val="FF0000"/>
+        </w:rPr>
+        <w:t>highest (positive) relationship with growth for all populations</w:t>
+      </w:r>
+      <w:r>
+        <w:rPr>
+          <w:color w:val="FF0000"/>
+        </w:rPr>
+        <w:t xml:space="preserve"> </w:t>
+      </w:r>
+      <w:r>
+        <w:rPr>
+          <w:color w:val="FF0000"/>
+        </w:rPr>
+        <w:t xml:space="preserve">(Figure </w:t>
+      </w:r>
+      <w:r>
+        <w:rPr>
+          <w:color w:val="FF0000"/>
+        </w:rPr>
+        <w:t>S6</w:t>
+      </w:r>
+      <w:r>
+        <w:rPr>
+          <w:color w:val="FF0000"/>
+        </w:rPr>
+        <w:t>a)</w:t>
+      </w:r>
+      <w:r>
+        <w:rPr>
+          <w:color w:val="FF0000"/>
+        </w:rPr>
+        <w:t xml:space="preserve">. </w:t>
+      </w:r>
+      <w:r>
+        <w:rPr>
+          <w:color w:val="FF0000"/>
+        </w:rPr>
+        <w:t xml:space="preserve">Nevertheless, differences appeared between northern and southern populations: the positive relationship with SPEI was highest in the more xeric northern population (r &gt; 0.6 </w:t>
+      </w:r>
+      <w:r>
+        <w:rPr>
+          <w:i/>
+          <w:color w:val="FF0000"/>
+        </w:rPr>
+        <w:t>vs.</w:t>
+      </w:r>
+      <w:r>
+        <w:rPr>
+          <w:color w:val="FF0000"/>
+        </w:rPr>
+        <w:t xml:space="preserve"> r &lt; 0.5; Figure </w:t>
+      </w:r>
+      <w:r>
+        <w:rPr>
+          <w:color w:val="FF0000"/>
+        </w:rPr>
+        <w:t>S6</w:t>
+      </w:r>
+      <w:r>
+        <w:rPr>
+          <w:color w:val="FF0000"/>
+        </w:rPr>
+        <w:t>a).</w:t>
+      </w:r>
+      <w:r>
+        <w:rPr>
+          <w:color w:val="000000" w:themeColor="text1"/>
+        </w:rPr>
+        <w:t xml:space="preserve"> </w:t>
+      </w:r>
+      <w:r>
+        <w:rPr>
+          <w:strike/>
+          <w:color w:val="000000" w:themeColor="text1"/>
+        </w:rPr>
+        <w:t>In addition, the spring maximum temperature was the most significant limitation for tree growth only for the southern populations (Figure S6b and S6c), whereas minimum and maximum temperatures of the current September positively influenced tree growth only in the northern population.</w:t>
+      </w:r>
+    </w:p>
+    <w:p>
+      <w:pPr>
+        <w:pStyle w:val="BodyText"/>
+      </w:pPr>
+      <w:r>
+        <w:t xml:space="preserve">The northern site (SJ) showed two major release events (GC &gt; 50% occurring in more than 50% of trees sampled): the first during the 1940s (the most evident) and the second in 1995-2000 (Figure </w:t>
+      </w:r>
+      <w:r>
+        <w:rPr>
+          <w:color w:val="FF0000"/>
+        </w:rPr>
+        <w:t>3b</w:t>
+      </w:r>
+      <w:r>
+        <w:t>). These periods alternated with periods of suppression. By contrast, the two southern sites showed no release events except for CA-High at the beginning of the 1830s and no suppression events in the last 50 years.</w:t>
+      </w:r>
+    </w:p>
+    <w:p>
+      <w:pPr>
+        <w:pStyle w:val="Heading3"/>
+      </w:pPr>
+      <w:bookmarkStart w:id="17" w:name="Xd52b5e61661bccae436cc017c60df764c7d669f"/>
+      <w:r>
+        <w:t>Resilience to drought events at the ecosystem and individual-tree levels</w:t>
+      </w:r>
+      <w:bookmarkEnd w:id="17"/>
+    </w:p>
+    <w:p>
+      <w:r>
+        <w:rPr>
+          <w:iCs/>
+          <w:color w:val="FF0000"/>
+        </w:rPr>
+        <w:t>R</w:t>
+      </w:r>
+      <w:r>
+        <w:rPr>
+          <w:iCs/>
+          <w:color w:val="FF0000"/>
+        </w:rPr>
+        <w:t>esilience</w:t>
+      </w:r>
+      <w:r>
+        <w:rPr>
+          <w:i/>
+        </w:rPr>
+        <w:t xml:space="preserve"> </w:t>
+      </w:r>
+      <w:r>
+        <w:t xml:space="preserve">and </w:t>
+      </w:r>
+      <w:r>
+        <w:rPr>
+          <w:iCs/>
+          <w:color w:val="FF0000"/>
+        </w:rPr>
+        <w:t>resistance</w:t>
+      </w:r>
+      <w:r>
+        <w:t xml:space="preserve"> varied in the same direction whereas </w:t>
+      </w:r>
+      <w:r>
+        <w:rPr>
+          <w:iCs/>
+          <w:color w:val="FF0000"/>
+        </w:rPr>
+        <w:t>recovery</w:t>
+      </w:r>
+      <w:r>
+        <w:t xml:space="preserve"> </w:t>
+      </w:r>
+      <w:r>
+        <w:t xml:space="preserve">varied inversely to </w:t>
+      </w:r>
+      <w:r>
+        <w:rPr>
+          <w:iCs/>
+          <w:color w:val="FF0000"/>
+        </w:rPr>
+        <w:t>resilience</w:t>
+      </w:r>
+      <w:r>
+        <w:t xml:space="preserve"> </w:t>
+      </w:r>
+      <w:r>
+        <w:t xml:space="preserve"> and </w:t>
+      </w:r>
+      <w:r>
+        <w:rPr>
+          <w:iCs/>
+          <w:color w:val="FF0000"/>
+        </w:rPr>
+        <w:t>resistance</w:t>
+      </w:r>
+      <w:r>
+        <w:t>.</w:t>
+      </w:r>
+      <w:r>
+        <w:t xml:space="preserve"> Resilience metrics of tree-growth for drought events since 1950 (</w:t>
+      </w:r>
+      <w:r>
+        <w:rPr>
+          <w:i/>
+        </w:rPr>
+        <w:t>i.e.</w:t>
+      </w:r>
+      <w:r>
+        <w:t xml:space="preserve"> shared period among the three chronologies excluding the juvenile years, Table S3) revealed a positive relationship between drought severity and </w:t>
+      </w:r>
+      <w:r>
+        <w:rPr>
+          <w:iCs/>
+          <w:color w:val="FF0000"/>
+        </w:rPr>
+        <w:t>recovery</w:t>
+      </w:r>
+      <w:r>
+        <w:t xml:space="preserve">, significant for all oak populations (Figure </w:t>
+      </w:r>
+      <w:r>
+        <w:rPr>
+          <w:color w:val="FF0000"/>
+        </w:rPr>
+        <w:t>4a</w:t>
+      </w:r>
+      <w:r>
+        <w:t xml:space="preserve">). A similar pattern was found for </w:t>
+      </w:r>
+      <w:r>
+        <w:rPr>
+          <w:iCs/>
+          <w:color w:val="FF0000"/>
+        </w:rPr>
+        <w:t>resilience</w:t>
+      </w:r>
+      <w:r>
+        <w:t xml:space="preserve"> but proved significant only for SJ. Importantly, non-significant patterns resulted when we excluded 1995, except for </w:t>
+      </w:r>
+      <w:r>
+        <w:rPr>
+          <w:iCs/>
+          <w:color w:val="FF0000"/>
+        </w:rPr>
+        <w:t>recovery</w:t>
+      </w:r>
+      <w:r>
+        <w:t xml:space="preserve"> </w:t>
+      </w:r>
+      <w:r>
+        <w:t xml:space="preserve">in SJ (Figure S5). The trees showed the highest value of tree-growth </w:t>
       </w:r>
       <w:r>
         <w:lastRenderedPageBreak/>
-        <w:t>tree-growth reduction than did the northern site (SJ), especially for 2005 and 2012 (Figure S2a), with the weakest growth reductions being in trees from the wettest site (CA-High).</w:t>
-      </w:r>
-    </w:p>
-    <w:p>
-      <w:pPr>
-        <w:rPr>
-          <w:color w:val="FF0000"/>
-        </w:rPr>
-      </w:pPr>
-      <w:commentRangeStart w:id="17"/>
-      <w:r>
-        <w:rPr>
-          <w:color w:val="FF0000"/>
-        </w:rPr>
-        <w:t>The response of tree growth to water availability was greater than to temperatures. Cumulative precipitation of the hydrological year and seasonal SPEI values (</w:t>
+        <w:t xml:space="preserve">resilience for 1995, the worst drought event in our study area, particularly SJ where our results suggest a major release event also after 1995 (Figure </w:t>
+      </w:r>
+      <w:r>
+        <w:rPr>
+          <w:color w:val="FF0000"/>
+        </w:rPr>
+        <w:t>3b</w:t>
+      </w:r>
+      <w:r>
+        <w:t>).</w:t>
+      </w:r>
+    </w:p>
+    <w:p>
+      <w:pPr>
+        <w:pStyle w:val="BodyText"/>
+        <w:rPr>
+          <w:color w:val="FF0000"/>
+        </w:rPr>
+      </w:pPr>
+      <w:r>
+        <w:t>During the last two drought events, resilience metrics for greenness and tree growth significantly differed between drought events (Table S1).</w:t>
+      </w:r>
+      <w:r>
+        <w:t xml:space="preserve"> The 2005 drought event reduced greenness and growth more than that of 2012 (Table S2) but the metrics of resilience generally covaried in the same direction during those two years. </w:t>
+      </w:r>
+      <w:r>
+        <w:rPr>
+          <w:strike/>
+        </w:rPr>
+        <w:t xml:space="preserve">Resilience and resistance values were significantly higher for 2012, the most severe event, than for 2005 in both variables (Table S2; Figure </w:t>
+      </w:r>
+      <w:r>
+        <w:rPr>
+          <w:strike/>
+          <w:color w:val="FF0000"/>
+        </w:rPr>
+        <w:t>4b</w:t>
+      </w:r>
+      <w:r>
+        <w:rPr>
+          <w:strike/>
+        </w:rPr>
+        <w:t>).</w:t>
+      </w:r>
+      <w:r>
+        <w:t xml:space="preserve"> </w:t>
+      </w:r>
+      <w:r>
+        <w:rPr>
+          <w:strike/>
+        </w:rPr>
+        <w:t>Thus, recovery values for greenness were higher for 2005 than for the 2012 drought event. Recovery showed a contrasting pattern for EVI and tree growth</w:t>
+      </w:r>
+      <w:r>
+        <w:t>.</w:t>
+      </w:r>
+      <w:r>
+        <w:t xml:space="preserve"> </w:t>
+      </w:r>
+      <w:r>
+        <w:rPr>
+          <w:color w:val="FF0000"/>
+        </w:rPr>
+        <w:t xml:space="preserve">For EVI, resilience and resistance values were significantly higher for 2012, the most severe event, than for 2005 (Table S2; Figure 4b); whereas recovery values were higher for 2005 than for the 2012 drought event. </w:t>
+      </w:r>
+      <w:r>
+        <w:rPr>
+          <w:color w:val="FF0000"/>
+        </w:rPr>
+        <w:t>For BAI, the resilience, resistance and recovery values were higher for 2012 than for 2005 (Table S2, Figure 4c).</w:t>
+      </w:r>
+    </w:p>
+    <w:p>
+      <w:pPr>
+        <w:pStyle w:val="BodyText"/>
+      </w:pPr>
+      <w:r>
+        <w:t>The resilience metrics calculated varied significantly between sites, except for resilience of tree growth (p = 0.534; Table S1), which was similar among the three sites. The two southern populations showed lower recovery values than did the northern site both for greenness and tree growth, but resistance and resilience values were significantly higher for the southern site (Table S2).</w:t>
+      </w:r>
+    </w:p>
+    <w:p>
+      <w:pPr>
+        <w:pStyle w:val="Heading2"/>
+      </w:pPr>
+      <w:bookmarkStart w:id="18" w:name="discussion"/>
+      <w:r>
+        <w:t>Discussion</w:t>
+      </w:r>
+      <w:bookmarkEnd w:id="18"/>
+    </w:p>
+    <w:p>
+      <w:r>
+        <w:t xml:space="preserve">By using a combined approach of remote-sensing information and </w:t>
+      </w:r>
+      <w:r>
+        <w:rPr>
+          <w:color w:val="FF0000"/>
+        </w:rPr>
+        <w:t>dendro</w:t>
+      </w:r>
+      <w:r>
+        <w:rPr>
+          <w:color w:val="FF0000"/>
+        </w:rPr>
+        <w:t>ec</w:t>
+      </w:r>
+      <w:r>
+        <w:rPr>
+          <w:color w:val="FF0000"/>
+        </w:rPr>
+        <w:t>ology</w:t>
+      </w:r>
+      <w:r>
+        <w:t xml:space="preserve">, we have quantified the drought impact on the </w:t>
       </w:r>
       <w:r>
         <w:rPr>
           <w:i/>
-          <w:color w:val="FF0000"/>
+        </w:rPr>
+        <w:t>Quercus pyrenaica</w:t>
+      </w:r>
+      <w:r>
+        <w:t xml:space="preserve"> forests of Sierra Nevada and their resilience to several severe drought events in the recent decades. Our results indicated that these relict oak populations driven by historical land use are resilient to climate change at their present rear edge. However, resistance, resilience, and forest recovery to extreme drought events are strongly influenced by mountain exposure, local environmental conditions, and management legacies. This means that the geographical and the ecological rear edges do not necessarily match and, at a small spatial scale, tree performance varies markedly along the rear edge under climate change.</w:t>
+      </w:r>
+    </w:p>
+    <w:p>
+      <w:pPr>
+        <w:pStyle w:val="Heading3"/>
+      </w:pPr>
+      <w:bookmarkStart w:id="19" w:name="X3ee3e54e26e1befcd3da00795e9bed32802b27b"/>
+      <w:r>
+        <w:t>Land-use legacies shape sensitivity to climate change of forests and the present rear edge</w:t>
+      </w:r>
+      <w:bookmarkEnd w:id="19"/>
+    </w:p>
+    <w:p>
+      <w:r>
+        <w:t xml:space="preserve">The review of historical documents revealed that forest clearings, firewood removal, charcoal making, and mining have strongly affected the forests on Sierra Nevada (Table S4), where an estimated historical loss of broadleaf </w:t>
+      </w:r>
+      <w:r>
+        <w:rPr>
+          <w:i/>
+        </w:rPr>
+        <w:t>Quercus</w:t>
+      </w:r>
+      <w:r>
+        <w:t xml:space="preserve"> species approaches 90% of the cover at medium and low elevations (Jiménez-Olivencia and others 2015).</w:t>
+      </w:r>
+      <w:r>
+        <w:t xml:space="preserve"> Together with the analysis of the disturbance chronologies, the observed notable differences in stand structure, tree size, and age suggest different forest histories and a different management origin (</w:t>
+      </w:r>
+      <w:r>
+        <w:rPr>
+          <w:i/>
         </w:rPr>
         <w:t>i.e.</w:t>
       </w:r>
       <w:r>
-        <w:rPr>
-          <w:color w:val="FF0000"/>
-        </w:rPr>
-        <w:t xml:space="preserve"> for the Hydrological year, Spring and Summer) were the climatic variables exhibiting the highest (positive) relationship with growth for all populations (Figure </w:t>
-      </w:r>
-      <w:r>
-        <w:rPr>
-          <w:color w:val="FF0000"/>
-        </w:rPr>
-        <w:t>S6</w:t>
-      </w:r>
-      <w:r>
-        <w:rPr>
-          <w:color w:val="FF0000"/>
-        </w:rPr>
-        <w:t xml:space="preserve">a). Nevertheless, differences appeared between northern and southern populations: the positive relationship with SPEI was highest in the more xeric northern population (r &gt; 0.6 </w:t>
+        <w:t xml:space="preserve"> land-use legacy) between northern (coppice) and southern populations (high forest, open woodland). On the northern slopes of Sierra Nevada (</w:t>
       </w:r>
       <w:r>
         <w:rPr>
           <w:i/>
-          <w:color w:val="FF0000"/>
-        </w:rPr>
-        <w:t>vs.</w:t>
-      </w:r>
-      <w:r>
-        <w:rPr>
-          <w:color w:val="FF0000"/>
-        </w:rPr>
-        <w:t xml:space="preserve"> r &lt; 0.5; Figure </w:t>
-      </w:r>
-      <w:r>
-        <w:rPr>
-          <w:color w:val="FF0000"/>
-        </w:rPr>
-        <w:t>S6</w:t>
-      </w:r>
-      <w:r>
-        <w:rPr>
-          <w:color w:val="FF0000"/>
-        </w:rPr>
-        <w:t xml:space="preserve">a). In addition, the spring maximum temperature was the most significant limitation for tree growth only for the southern populations (Figure </w:t>
-      </w:r>
-      <w:r>
-        <w:rPr>
-          <w:color w:val="FF0000"/>
-        </w:rPr>
-        <w:t>S6</w:t>
-      </w:r>
-      <w:r>
-        <w:rPr>
-          <w:color w:val="FF0000"/>
-        </w:rPr>
-        <w:t xml:space="preserve">b and </w:t>
-      </w:r>
-      <w:r>
-        <w:rPr>
-          <w:color w:val="FF0000"/>
-        </w:rPr>
-        <w:t>S6</w:t>
-      </w:r>
-      <w:r>
-        <w:rPr>
-          <w:color w:val="FF0000"/>
-        </w:rPr>
-        <w:t>c), whereas minimum and maximum temperatures of the current September positively influenced tree growth only in the northern population.</w:t>
-      </w:r>
-      <w:commentRangeEnd w:id="17"/>
-      <w:r>
-        <w:rPr>
-          <w:rStyle w:val="CommentReference"/>
-          <w:rFonts w:ascii="Times New Roman" w:eastAsia="Times New Roman" w:hAnsi="Times New Roman" w:cs="Times New Roman"/>
-          <w:lang w:val="es-ES" w:eastAsia="en-GB"/>
-        </w:rPr>
-        <w:commentReference w:id="17"/>
+        </w:rPr>
+        <w:t>e.g.</w:t>
+      </w:r>
+      <w:r>
+        <w:t xml:space="preserve"> SJ site), land uses have been </w:t>
+      </w:r>
+      <w:r>
+        <w:lastRenderedPageBreak/>
+        <w:t xml:space="preserve">historically distributed along an elevational gradient: grasslands and shrublands for cattle farming at the highest elevations; then forest stands with some croplands; and irrigated terraces with tree crops at the lowest elevations (Jiménez-Olivencia and others 2015). In addition, other activities such as mining must have altered the forest structure, </w:t>
+      </w:r>
+      <w:r>
+        <w:rPr>
+          <w:i/>
+        </w:rPr>
+        <w:t>e.g.</w:t>
+      </w:r>
+      <w:r>
+        <w:t xml:space="preserve"> the SJ site has many small mines and quarries that were exploited intermittently throughout history. </w:t>
+      </w:r>
+      <w:r>
+        <w:t>The release growth event discerned for the 1940s concurs with a period of maximum mining activity in this area (1925 to 1957), during which timber use increased for mine tunnels and furnaces, these also requiring large amounts of firewood to melt the mineral (Table S4). This heavy exploitation of the neighboring forest resources must have affected a significant part of this oak woodland, as shown by growth of the remnant trees at the northern site (Figure S2b).</w:t>
       </w:r>
     </w:p>
     <w:p>
@@ -3066,7 +3485,24 @@
         <w:pStyle w:val="BodyText"/>
       </w:pPr>
       <w:r>
-        <w:t xml:space="preserve">The northern site (SJ) showed two major release events (GC &gt; 50% occurring in more than 50% of trees sampled): the first during the 1940s (the most evident) and the second in 1995-2000 (Figure </w:t>
+        <w:t>On the other hand, woodlands on the southern slopes (</w:t>
+      </w:r>
+      <w:r>
+        <w:rPr>
+          <w:i/>
+        </w:rPr>
+        <w:t>e.g.</w:t>
+      </w:r>
+      <w:r>
+        <w:t xml:space="preserve"> CA site) were mixed with a greater percentage of croplands along the elevational gradient where oaks grow (Jiménez-Olivencia and others 2015). Firewood, charcoal, and acorns have been intensively exploited at the southern sites, until at least the mid-20th century, when these activities sharply declined due mainly to rural abandonment and the use of gas and fossil fuels (Valbuena-Carabaña and Gil 2013). At the CA-High site, the only positive release event found for the earliest years could be related with conversion from closed forest to an open silvopastoral system, a common management type which has been applied in the past in Iberian oak woodlands (Cañellas and others 2004; Gea-Izquierdo and others 2011) and which has been documented for this site (Valbuena-Carabaña and Gil 2013).</w:t>
+      </w:r>
+    </w:p>
+    <w:p>
+      <w:pPr>
+        <w:pStyle w:val="BodyText"/>
+      </w:pPr>
+      <w:r>
+        <w:t xml:space="preserve">The other release event observed for the SJ site during the period 1995-2000 was lower than during 1940, but also affected most trees (Figures </w:t>
       </w:r>
       <w:r>
         <w:rPr>
@@ -3075,151 +3511,281 @@
         <w:t>3b</w:t>
       </w:r>
       <w:r>
-        <w:t>). These periods alternated with periods of suppression. By contrast, the two southern sites showed no release events except for CA-High at the beginning of the 1830s and no suppression events in the last 50 years.</w:t>
+        <w:t xml:space="preserve">, S2b). No records of forest practices in this area over the last 30 years have been found (Bonet and others 2016), and no logging has been recorded during the period 1995 - 2000 (F.J. Cano-Manuel </w:t>
+      </w:r>
+      <w:r>
+        <w:rPr>
+          <w:i/>
+        </w:rPr>
+        <w:t>personal communication</w:t>
+      </w:r>
+      <w:r>
+        <w:t>). Therefore this release might be related to natural drought-induced mortality after 1995, as has been reported for other Mediterranean tree species after severe drought (</w:t>
+      </w:r>
+      <w:r>
+        <w:rPr>
+          <w:i/>
+        </w:rPr>
+        <w:t>e.g.</w:t>
+      </w:r>
+      <w:r>
+        <w:t xml:space="preserve"> Peñuelas and others 2001; Lloret and others 2004). On the other hand, the strong positive correlations of SPEI with tree growth for this site show high sensitivity to water availability (Gea-Izquierdo and Cañellas 2014).</w:t>
       </w:r>
     </w:p>
     <w:p>
       <w:pPr>
         <w:pStyle w:val="Heading3"/>
       </w:pPr>
-      <w:bookmarkStart w:id="18" w:name="Xd52b5e61661bccae436cc017c60df764c7d669f"/>
-      <w:r>
-        <w:t>Resilience to drought events at the ecosystem and individual-tree levels</w:t>
-      </w:r>
-      <w:bookmarkEnd w:id="18"/>
-    </w:p>
-    <w:p>
-      <w:r>
-        <w:rPr>
-          <w:iCs/>
-          <w:color w:val="FF0000"/>
-        </w:rPr>
-        <w:t>R</w:t>
-      </w:r>
-      <w:r>
-        <w:rPr>
-          <w:iCs/>
-          <w:color w:val="FF0000"/>
-        </w:rPr>
-        <w:t>esilience</w:t>
+      <w:bookmarkStart w:id="20" w:name="X3c3becee9e4b19b875b7ef5c4a57c661a94a2a8"/>
+      <w:r>
+        <w:t>Sensitivity (resistance) of relict oaks to recent drought events</w:t>
+      </w:r>
+      <w:bookmarkEnd w:id="20"/>
+    </w:p>
+    <w:p>
+      <w:r>
+        <w:t xml:space="preserve">Severe drought negatively affects both primary and secondary growth of </w:t>
       </w:r>
       <w:r>
         <w:rPr>
           <w:i/>
         </w:rPr>
+        <w:t>Quercus pyrenaica</w:t>
+      </w:r>
+      <w:r>
+        <w:t xml:space="preserve"> forests. This was expressed by the observed reduction in greenness and tree growth in response to the 2005 and 2012 drought events as well as by the consistent radial-growth suppression for this oak species during extreme drought events (Corcuera and others 2006; </w:t>
+      </w:r>
+      <w:proofErr w:type="spellStart"/>
+      <w:r>
+        <w:t>Gea-Izquierdo</w:t>
+      </w:r>
+      <w:proofErr w:type="spellEnd"/>
+      <w:r>
+        <w:t xml:space="preserve"> and </w:t>
+      </w:r>
+      <w:proofErr w:type="spellStart"/>
+      <w:r>
+        <w:t>Cañellas</w:t>
+      </w:r>
+      <w:proofErr w:type="spellEnd"/>
+      <w:r>
+        <w:t xml:space="preserve"> 2014). Furthermore, the greatest reduction of tree growth was detected during the 1995 drought, a characteristic negative precipitation anomaly that caused severe and extensive damage to the Mediterranean vegetation across the Iberian Peninsula (Peñuelas and others 2001; Gazol and others 2018). As with many other forest species under Mediterranean climates, moisture availability is generally the most limiting factor driving </w:t>
+      </w:r>
+      <w:r>
+        <w:lastRenderedPageBreak/>
+        <w:t xml:space="preserve">radial growth of </w:t>
+      </w:r>
+      <w:r>
+        <w:rPr>
+          <w:i/>
+        </w:rPr>
+        <w:t>Quercus pyrenaica</w:t>
+      </w:r>
+      <w:r>
+        <w:t xml:space="preserve"> along its distribution range in the Iberian Peninsula (Gea-Izquierdo and Cañellas 2014). Thus, our results are consistent with those of previous studies highlighting the influence of precipitation on tree-ring growth in different oak species (</w:t>
+      </w:r>
+      <w:r>
+        <w:rPr>
+          <w:i/>
+        </w:rPr>
+        <w:t>e.g.</w:t>
+      </w:r>
+      <w:r>
+        <w:t xml:space="preserve"> Tessier and others 1994; Di Filippo and others 2010; Gea-Izquierdo and others 2011; García-González and Souto-Herrero 2017).</w:t>
+      </w:r>
+    </w:p>
+    <w:p>
+      <w:pPr>
+        <w:pStyle w:val="BodyText"/>
+      </w:pPr>
+      <w:r>
+        <w:t>Greenness proved less sensitive to drought than did tree growth, particularly for drier sites. These findings agree with previous works showing tree growth to be a more sensitive metric of forest resilience than is net primary productivity (</w:t>
+      </w:r>
+      <w:r>
+        <w:rPr>
+          <w:i/>
+        </w:rPr>
+        <w:t>e.g.</w:t>
+      </w:r>
+      <w:r>
+        <w:t xml:space="preserve"> Babst and others 2013; Coulthard and others 2017; Gazol and others 2018; Peña-Gallardo and others 2018), suggesting that the growth reduction could be mediated by sink more than by source limitations (Körner 2013; Fatichi and others 2014). Tree-ring records complement remote-sensing data in longer time scales by reflecting tree-growth anomalies induced by climate or disturbance over decades to centuries (Babst and others 2017) and provide an accurate measure of growth responses to droughts (Bhuyan and others 2017; Gazol and others 2018).</w:t>
+      </w:r>
+    </w:p>
+    <w:p>
+      <w:pPr>
+        <w:pStyle w:val="BodyText"/>
+      </w:pPr>
+      <w:r>
+        <w:t>Greenness and tree growth were more affected by drought events in drier northern populations than in wetter southern oak populations. For example, the northern site showed higher browning intensity than did the southern sites during the 2005 drought event, and the stronger correlations of tree-growth with SPEI (hydrological year and summer) in the northern site can be interpreted as higher sensitivity to drought at drier sites (Gea-Izquierdo and Cañellas 2014). It is well known that tree growth and tree responses to drought are site-dependent (</w:t>
+      </w:r>
+      <w:r>
+        <w:rPr>
+          <w:i/>
+        </w:rPr>
+        <w:t>e.g.</w:t>
+      </w:r>
+      <w:r>
+        <w:t xml:space="preserve"> soil features, tree competition; Babst and others 2013), particularly for rear-edge populations (Cavin and Jump 2017; Dorado-Liñán and others 2017b). Trees at CA-High registered higher BAI than those located at lower elevations (CA-Low and SJ; Figure </w:t>
+      </w:r>
+      <w:r>
+        <w:rPr>
+          <w:color w:val="FF0000"/>
+        </w:rPr>
+        <w:t>3a</w:t>
+      </w:r>
+      <w:r>
+        <w:t>). This shows the high variability in the response to climate exhibited along a narrow gradient, which is especially noteworthy for southern sites, as these lie close to each other and overall both are considered to constitute the rear edge for the species.</w:t>
+      </w:r>
+    </w:p>
+    <w:p>
+      <w:pPr>
+        <w:pStyle w:val="Heading3"/>
+      </w:pPr>
+      <w:bookmarkStart w:id="21" w:name="X22c315028d949cc3db9f78c0898d38ebc66ba75"/>
+      <w:r>
+        <w:t>Relict oaks show high resilience to recent drought events and long-term climatic variability</w:t>
+      </w:r>
+      <w:bookmarkEnd w:id="21"/>
+    </w:p>
+    <w:p>
+      <w:r>
+        <w:t xml:space="preserve">Despite the severe drought events in recent decades (Table S3), we found a positive trend for vegetation greenness of </w:t>
+      </w:r>
+      <w:r>
+        <w:rPr>
+          <w:i/>
+        </w:rPr>
+        <w:t>Quercus pyrenaica</w:t>
+      </w:r>
+      <w:r>
+        <w:t xml:space="preserve"> for the last 16 years. This is consistent with previous findings stressing a recent short-term increase in primary productivity for these forests coinciding with a rather wet decade in the 2000s after a dry decade in the 1990s (Pérez-Luque and others 2015a). For tree growth, positive trends also appeared in the last decade, particularly for the southern high-elevation site (CA-High, Figure </w:t>
+      </w:r>
+      <w:r>
+        <w:rPr>
+          <w:color w:val="FF0000"/>
+        </w:rPr>
+        <w:t>3a</w:t>
+      </w:r>
+      <w:r>
+        <w:t xml:space="preserve">). Similar long-term trends have been described for this species along its distribution range only at high-elevation wet and cold sites (Gea-Izquierdo and Cañellas 2014). This could be related to a non-linear positive effect of warming for the species at cold-limited high-elevation sites (Salzer and others 2009; Gea-Izquierdo and Cañellas 2014). Importantly, for rear edges threatened by climate change, negative growth trends would have been expected, as shown for some temperate and Mediterranean </w:t>
+      </w:r>
+      <w:r>
+        <w:lastRenderedPageBreak/>
+        <w:t>species (Sánchez-Salguero and others 2012; Camarero and others 2015b; Dorado-Liñán and others 2017a).</w:t>
+      </w:r>
+    </w:p>
+    <w:p>
+      <w:pPr>
+        <w:pStyle w:val="BodyText"/>
+      </w:pPr>
+      <w:r>
+        <w:t xml:space="preserve">Although the 2012 drought event was more severe and intense than that of 2005 (Table S3), resilience values for greenness and tree growth were greater for 2012. This could be due to the different timing of the two droughts. The 2012 event was a winter drought (Trigo and others 2013) occurring earlier than the shorter 2005 drought. The latter matched the period of maximum growth for oak forests in late spring (Figure S4). This highlights the importance of the timing of the drought as a key factor determining tree recovery after drought (Camarero and others 2015a; Huang and others 2018). For tree growth, the highest values of resilience were found for the two most severe events (1995 and 1999; Table S3) and tree-growth resilience was positively related to drought severity (Figure </w:t>
+      </w:r>
+      <w:r>
+        <w:rPr>
+          <w:color w:val="FF0000"/>
+        </w:rPr>
+        <w:t>4a</w:t>
+      </w:r>
+      <w:r>
+        <w:t>).</w:t>
+      </w:r>
+    </w:p>
+    <w:p>
+      <w:pPr>
+        <w:pStyle w:val="BodyText"/>
+      </w:pPr>
+      <w:r>
+        <w:t>The high drought-resilience values reported here, coinciding with high values of genetic resilience for those forests on Sierra Nevada reported elsewhere (Valbuena-Carabaña and Gil 2013, 2017) appear to indicate the strong local adaptation of this oak. Our findings agree with those of studies showing that the assumed higher vulnerability of dry edges does not necessarily hold (</w:t>
+      </w:r>
+      <w:r>
+        <w:rPr>
+          <w:i/>
+        </w:rPr>
+        <w:t>e.g.</w:t>
+      </w:r>
+      <w:r>
+        <w:t xml:space="preserve"> Cavin and Jump 2017). Martínez-Vilalta (2018) pointed out the importance of local adaptation and plasticity, and also of local environmental factors on the vulnerability shown by rear-edge populations. Our results highlight the ample small-scale variability at the ecological boundary and need to better confine the rear-edge limit in our forest. All this, together with the characteristic high resprouting ability of the species, would suggest a long-term persistence of those populations (Bellingham and Sparrow 2000). It should be mentioned that we studied only adult individuals established decades or centuries ago, meaning that it needs to be assessed whether the trees express resilience at the species level or whether we would find vulnerability if we analyzed seedling regeneration, as in other Mediterranean species at their xeric limit (Castro and others 2004; Vilà-Cabrera and others 2011; Gea-Izquierdo and others 2015).</w:t>
+      </w:r>
+    </w:p>
+    <w:p>
+      <w:pPr>
+        <w:pStyle w:val="BodyText"/>
+      </w:pPr>
+      <w:r>
+        <w:t xml:space="preserve">In summary, two main results stand out from this research. First, the high values of resilience observed in our study suggest that </w:t>
+      </w:r>
+      <w:r>
+        <w:rPr>
+          <w:i/>
+        </w:rPr>
+        <w:t>Quercus pyrenaica</w:t>
+      </w:r>
+      <w:r>
+        <w:t xml:space="preserve"> populations in Sierra Nevada are located in a geographical but not a climatic, ecological rear edge (</w:t>
+      </w:r>
+      <w:r>
+        <w:rPr>
+          <w:i/>
+        </w:rPr>
+        <w:t>sensu</w:t>
+      </w:r>
+      <w:r>
+        <w:t xml:space="preserve"> Martínez-Vilalta 2018; Vilà-Cabrera and others 2019). The current niche is a result of land-use changes, which further complicate the definition of potential rear edges. The high resilience values observed could also be related to stabilizing mechanisms promoting community resilience that can buffer the impact of extreme events, as has been described for other species (</w:t>
+      </w:r>
+      <w:r>
+        <w:rPr>
+          <w:i/>
+        </w:rPr>
+        <w:t>e.g.</w:t>
+      </w:r>
+      <w:r>
         <w:t xml:space="preserve"> </w:t>
       </w:r>
       <w:r>
-        <w:t xml:space="preserve">and </w:t>
-      </w:r>
-      <w:r>
-        <w:rPr>
-          <w:iCs/>
-          <w:color w:val="FF0000"/>
-        </w:rPr>
-        <w:t>resistance</w:t>
-      </w:r>
-      <w:r>
-        <w:t xml:space="preserve"> varied in the same direction whereas </w:t>
-      </w:r>
-      <w:r>
-        <w:rPr>
-          <w:iCs/>
-          <w:color w:val="FF0000"/>
-        </w:rPr>
-        <w:t>recovery</w:t>
-      </w:r>
-      <w:r>
-        <w:t xml:space="preserve"> </w:t>
-      </w:r>
-      <w:r>
-        <w:t xml:space="preserve">varied inversely to </w:t>
-      </w:r>
-      <w:r>
-        <w:rPr>
-          <w:iCs/>
-          <w:color w:val="FF0000"/>
-        </w:rPr>
-        <w:t>resilience</w:t>
-      </w:r>
-      <w:r>
-        <w:t xml:space="preserve"> </w:t>
-      </w:r>
-      <w:r>
-        <w:t xml:space="preserve"> and </w:t>
-      </w:r>
-      <w:r>
-        <w:rPr>
-          <w:iCs/>
-          <w:color w:val="FF0000"/>
-        </w:rPr>
-        <w:t>resistance</w:t>
-      </w:r>
-      <w:r>
-        <w:t>.</w:t>
-      </w:r>
-      <w:r>
-        <w:t xml:space="preserve"> Resilience metrics of tree-growth for drought events since 1950 (</w:t>
-      </w:r>
-      <w:r>
         <w:rPr>
           <w:i/>
         </w:rPr>
+        <w:t>Pinus sylvestris</w:t>
+      </w:r>
+      <w:r>
+        <w:t>, Herrero and Zamora 2014).</w:t>
+      </w:r>
+    </w:p>
+    <w:p>
+      <w:pPr>
+        <w:pStyle w:val="BodyText"/>
+      </w:pPr>
+      <w:r>
+        <w:t xml:space="preserve">Second, these resilience responses of oak forest to drought events are not spatially homogeneous throughout the mountain range, due to differences in ecological conditions and/or past-management legacies. In fact, there was much small-scale variability in the response to climate within the rear edge that we had </w:t>
+      </w:r>
+      <w:r>
+        <w:rPr>
+          <w:i/>
+        </w:rPr>
+        <w:t>a priori</w:t>
+      </w:r>
+      <w:r>
+        <w:t xml:space="preserve"> considered in our study. Furthermore, we even found positive effects of climate change in certain stands, as discussed, in disagreement with our hypothesis of expecting oak </w:t>
+      </w:r>
+      <w:r>
+        <w:lastRenderedPageBreak/>
+        <w:t xml:space="preserve">vulnerability in the geographical rear edge studied. </w:t>
+      </w:r>
+      <w:r>
+        <w:t>This suggests that the rear edge therefore needs to be redefined (Vilà-Cabrera and others 2019),</w:t>
+      </w:r>
+      <w:r>
+        <w:t xml:space="preserve"> partly because of land-use legacies and their effect on the possible mismatch between the current distribution of species (</w:t>
+      </w:r>
+      <w:r>
+        <w:rPr>
+          <w:i/>
+        </w:rPr>
         <w:t>i.e.</w:t>
       </w:r>
       <w:r>
-        <w:t xml:space="preserve"> shared period among the three chronologies excluding the juvenile years, Table S3) revealed a positive relationship between drought severity and </w:t>
-      </w:r>
-      <w:r>
-        <w:rPr>
-          <w:iCs/>
-          <w:color w:val="FF0000"/>
-        </w:rPr>
-        <w:t>recovery</w:t>
-      </w:r>
-      <w:r>
-        <w:t xml:space="preserve">, significant for all oak populations (Figure </w:t>
-      </w:r>
-      <w:r>
-        <w:rPr>
-          <w:color w:val="FF0000"/>
-        </w:rPr>
-        <w:t>4a</w:t>
-      </w:r>
-      <w:r>
-        <w:t xml:space="preserve">). A similar pattern was found for </w:t>
-      </w:r>
-      <w:r>
-        <w:rPr>
-          <w:iCs/>
-          <w:color w:val="FF0000"/>
-        </w:rPr>
-        <w:t>resilience</w:t>
-      </w:r>
-      <w:r>
-        <w:t xml:space="preserve"> but proved significant only for SJ. Importantly, non-significant patterns resulted when we excluded 1995, except for </w:t>
-      </w:r>
-      <w:r>
-        <w:rPr>
-          <w:iCs/>
-          <w:color w:val="FF0000"/>
-        </w:rPr>
-        <w:t>recovery</w:t>
-      </w:r>
-      <w:r>
-        <w:t xml:space="preserve"> </w:t>
-      </w:r>
-      <w:r>
-        <w:t xml:space="preserve">in SJ (Figure S5). The trees showed the highest value of tree-growth resilience for 1995, the worst drought event in our study area, particularly SJ where our results suggest a major release event also after 1995 (Figure </w:t>
-      </w:r>
-      <w:r>
-        <w:rPr>
-          <w:color w:val="FF0000"/>
-        </w:rPr>
-        <w:t>3b</w:t>
-      </w:r>
-      <w:r>
-        <w:t>).</w:t>
+        <w:t xml:space="preserve"> determining the “available” geographical rear edge) and the ecological (limiting) rear edge of species.</w:t>
       </w:r>
     </w:p>
     <w:p>
@@ -3227,67 +3793,25 @@
         <w:pStyle w:val="BodyText"/>
       </w:pPr>
       <w:r>
-        <w:rPr>
-          <w:highlight w:val="green"/>
-        </w:rPr>
-        <w:t>During the last two drought events, resilience metrics for greenness and tree growth significantly differed between drought events (Table S1).</w:t>
-      </w:r>
-      <w:r>
-        <w:t xml:space="preserve"> The 2005 drought event reduced greenness and growth more than that of 2012 (Table S2) but the metrics of resilience generally covaried in the same direction during those two years. Resilience and resistance values were significantly higher for 2012, the most severe event, than for 2005 in both variables (Table S2; Figure </w:t>
-      </w:r>
-      <w:r>
-        <w:rPr>
-          <w:color w:val="FF0000"/>
-        </w:rPr>
-        <w:t>4b</w:t>
-      </w:r>
-      <w:r>
-        <w:t>). Thus, recovery values for greenness were higher for 2005 than for the 2012 drought event. Recovery showed a contrasting pattern for EVI and tree growth.</w:t>
-      </w:r>
-    </w:p>
-    <w:p>
-      <w:pPr>
-        <w:pStyle w:val="BodyText"/>
-      </w:pPr>
-      <w:r>
-        <w:t>The resilience metrics calculated varied significantly between sites, except for resilience of tree growth (p = 0.534; Table S1), which was similar among the three sites. The two southern populations showed lower recovery values than did the northern site both for greenness and tree growth, but resistance and resilience values were significantly higher for the southern site (Table S2).</w:t>
+        <w:t>Overall, our results show that management history influences tree growth and resilience to climate change of tree species, highlighting the importance of land-use legacies in Mediterranean forests (Navarro-González and others 2013; Doblas-Miranda and others 2017) which, hence, will also strongly determine the current geographical distribution of marginal stands, regardless of the potential extent of ecological marginality of species.</w:t>
       </w:r>
     </w:p>
     <w:p>
       <w:pPr>
         <w:pStyle w:val="Heading2"/>
       </w:pPr>
-      <w:bookmarkStart w:id="19" w:name="discussion"/>
-      <w:r>
-        <w:lastRenderedPageBreak/>
-        <w:t>Discussion</w:t>
-      </w:r>
-      <w:bookmarkEnd w:id="19"/>
-    </w:p>
-    <w:p>
-      <w:r>
-        <w:t xml:space="preserve">By using a combined approach of remote-sensing information and </w:t>
-      </w:r>
-      <w:r>
-        <w:rPr>
-          <w:color w:val="FF0000"/>
-        </w:rPr>
-        <w:t>dendro</w:t>
-      </w:r>
-      <w:r>
-        <w:rPr>
-          <w:color w:val="FF0000"/>
-        </w:rPr>
-        <w:t>ec</w:t>
-      </w:r>
-      <w:r>
-        <w:rPr>
-          <w:color w:val="FF0000"/>
-        </w:rPr>
-        <w:t>ology</w:t>
-      </w:r>
-      <w:r>
-        <w:t xml:space="preserve">, we have quantified the drought impact on the </w:t>
+      <w:bookmarkStart w:id="22" w:name="concluding-comments"/>
+      <w:r>
+        <w:t>Concluding comments</w:t>
+      </w:r>
+      <w:bookmarkEnd w:id="22"/>
+    </w:p>
+    <w:p>
+      <w:r>
+        <w:t>The ecological and geographical rear edges did not appear to fully match in our study.</w:t>
+      </w:r>
+      <w:r>
+        <w:t xml:space="preserve"> Severe drought events provoke major reductions in primary and secondary growth of </w:t>
       </w:r>
       <w:r>
         <w:rPr>
@@ -3296,41 +3820,25 @@
         <w:t>Quercus pyrenaica</w:t>
       </w:r>
       <w:r>
-        <w:t xml:space="preserve"> forests of Sierra Nevada and their resilience to several severe drought events in the recent decades. Our results indicated that these relict oak populations driven by historical land use are resilient to climate change at their present rear edge. However, resistance, resilience, and forest recovery to extreme drought events are strongly influenced by mountain exposure, local environmental conditions, and management legacies. This means that the geographical and the ecological rear edges do not necessarily match and, at a small spatial scale, tree performance varies markedly along the rear edge under climate change.</w:t>
-      </w:r>
-    </w:p>
-    <w:p>
-      <w:pPr>
-        <w:pStyle w:val="Heading3"/>
-      </w:pPr>
-      <w:bookmarkStart w:id="20" w:name="X3ee3e54e26e1befcd3da00795e9bed32802b27b"/>
-      <w:r>
-        <w:t>Land-use legacies shape sensitivity to climate change of forests and the present rear edge</w:t>
-      </w:r>
-      <w:bookmarkEnd w:id="20"/>
-    </w:p>
-    <w:p>
-      <w:r>
-        <w:rPr>
-          <w:highlight w:val="green"/>
-        </w:rPr>
-        <w:t xml:space="preserve">The review of historical documents revealed that forest clearings, firewood removal, charcoal making, and mining have strongly affected the forests on Sierra Nevada (Table S4), where an estimated historical loss of broadleaf </w:t>
+        <w:t xml:space="preserve"> forests in the relict, rear-edge forest studied. However, we found no negative growth trends despite our expectation of vulnerability to climate change for these relict stands. Furthermore, we detected positive trends for primary growth (</w:t>
       </w:r>
       <w:r>
         <w:rPr>
           <w:i/>
-          <w:highlight w:val="green"/>
+        </w:rPr>
+        <w:t>i.e.</w:t>
+      </w:r>
+      <w:r>
+        <w:t xml:space="preserve"> greenness) at the ecosystem scale and a steep positive trend of secondary growth at the tree level at the wettest site along the climatic gradient analyzed. The trees exhibited high resilience values in response to drought, particularly in the long-term scale. These findings are consistent with other results showing that this mountain region is still acting as a refuge for deciduous species, including </w:t>
+      </w:r>
+      <w:r>
+        <w:rPr>
+          <w:i/>
         </w:rPr>
         <w:t>Quercus</w:t>
       </w:r>
       <w:r>
-        <w:rPr>
-          <w:highlight w:val="green"/>
-        </w:rPr>
-        <w:t xml:space="preserve"> species approaches 90% of the cover at medium and low elevations (Jiménez-Olivencia and others 2015).</w:t>
-      </w:r>
-      <w:r>
-        <w:t xml:space="preserve"> Together with the analysis of the disturbance chronologies, the observed notable differences in stand structure, tree size, and age suggest different forest histories and a different management origin (</w:t>
+        <w:t>. The differences found in tree growth and resilience to drought between sites close together show that responses to drought were site dependent and can drastically vary even in very narrow spatial gradients (</w:t>
       </w:r>
       <w:r>
         <w:rPr>
@@ -3339,432 +3847,36 @@
         <w:t>i.e.</w:t>
       </w:r>
       <w:r>
-        <w:t xml:space="preserve"> land-use legacy) between northern (coppice) and southern populations (high forest, open woodland). On the northern slopes of Sierra Nevada (</w:t>
+        <w:t xml:space="preserve"> following ecological thresholds). This is particularly relevant for rear-edge populations where topographic and biophysical variability facilitates the existence of microrefugia. The analysis of tree-growth dynamics revealed suppression and release events that were consistent with legacies left by land use in local forest dynamics, as inferred from an exhaustive review of historical documents. In this sense, our results highlight the importance of land-use legacies for highly transformed Mediterranean systems. This is relevant for tree species with a high sensitivity to climate change, such as </w:t>
       </w:r>
       <w:r>
         <w:rPr>
           <w:i/>
         </w:rPr>
-        <w:t>e.g.</w:t>
-      </w:r>
-      <w:r>
-        <w:t xml:space="preserve"> SJ site), land uses have been historically distributed along an elevational gradient: grasslands and shrublands for cattle farming at the highest elevations; then forest stands with some croplands; and irrigated terraces with tree crops at the lowest elevations (Jiménez-Olivencia and others 2015). In addition, other activities such as mining must have altered the forest structure, </w:t>
+        <w:t>Quercus pyrenaica</w:t>
+      </w:r>
+      <w:r>
+        <w:t xml:space="preserve">, not only for conservation </w:t>
       </w:r>
       <w:r>
         <w:rPr>
           <w:i/>
         </w:rPr>
-        <w:t>e.g.</w:t>
-      </w:r>
-      <w:r>
-        <w:t xml:space="preserve"> the SJ site has many small mines and quarries that were exploited intermittently throughout history. </w:t>
-      </w:r>
-      <w:r>
-        <w:rPr>
-          <w:highlight w:val="yellow"/>
-        </w:rPr>
-        <w:t>The release growth event discerned for the 1940s concurs with a period of maximum mining activity in this area (1925 to 1957), during which timber use increased for mine tunnels and furnaces, these also requiring large amounts of firewood to melt the mineral (Table S4). This heavy exploitation of the neighboring forest resources must have affected a significant part of this oak woodland, as shown by growth of the remnant trees at the northern site (Figure S2b).</w:t>
-      </w:r>
-    </w:p>
-    <w:p>
-      <w:pPr>
-        <w:pStyle w:val="BodyText"/>
-      </w:pPr>
-      <w:r>
-        <w:t>On the other hand, woodlands on the southern slopes (</w:t>
-      </w:r>
-      <w:r>
-        <w:rPr>
-          <w:i/>
-        </w:rPr>
-        <w:t>e.g.</w:t>
-      </w:r>
-      <w:r>
-        <w:t xml:space="preserve"> CA site) were mixed with a greater percentage of croplands along the elevational gradient where oaks grow (Jiménez-Olivencia and others 2015). Firewood, charcoal, and acorns have been intensively exploited at the southern sites, until at least the mid-20th century, when these activities sharply declined due mainly to rural abandonment and the use of gas and fossil fuels (Valbuena-Carabaña and Gil 2013). At the CA-High site, the only positive release event found for the earliest years could be related with conversion from closed forest to an open silvopastoral system, a common management type which has been applied in the past in Iberian oak </w:t>
-      </w:r>
-      <w:r>
-        <w:lastRenderedPageBreak/>
-        <w:t>woodlands (Cañellas and others 2004; Gea-Izquierdo and others 2011) and which has been documented for this site (Valbuena-Carabaña and Gil 2013).</w:t>
-      </w:r>
-    </w:p>
-    <w:p>
-      <w:pPr>
-        <w:pStyle w:val="BodyText"/>
-      </w:pPr>
-      <w:r>
-        <w:t xml:space="preserve">The other release event observed for the SJ site during the period 1995-2000 was lower than during 1940, but also affected most trees (Figures </w:t>
-      </w:r>
-      <w:r>
-        <w:rPr>
-          <w:color w:val="FF0000"/>
-        </w:rPr>
-        <w:t>3b</w:t>
-      </w:r>
-      <w:r>
-        <w:t xml:space="preserve">, S2b). No records of forest practices in this area over the last 30 years have been found (Bonet and others 2016), and no logging has been recorded during the period 1995 - 2000 (F.J. Cano-Manuel </w:t>
-      </w:r>
-      <w:r>
-        <w:rPr>
-          <w:i/>
-        </w:rPr>
-        <w:t>personal communication</w:t>
-      </w:r>
-      <w:r>
-        <w:t>). Therefore this release might be related to natural drought-induced mortality after 1995, as has been reported for other Mediterranean tree species after severe drought (</w:t>
-      </w:r>
-      <w:r>
-        <w:rPr>
-          <w:i/>
-        </w:rPr>
-        <w:t>e.g.</w:t>
-      </w:r>
-      <w:r>
-        <w:t xml:space="preserve"> Peñuelas and others 2001; Lloret and others 2004). On the other hand, the strong positive correlations of SPEI with tree growth for this site show high sensitivity to water availability (Gea-Izquierdo and Cañellas 2014).</w:t>
-      </w:r>
-    </w:p>
-    <w:p>
-      <w:pPr>
-        <w:pStyle w:val="Heading3"/>
-      </w:pPr>
-      <w:bookmarkStart w:id="21" w:name="X3c3becee9e4b19b875b7ef5c4a57c661a94a2a8"/>
-      <w:r>
-        <w:t>Sensitivity (resistance) of relict oaks to recent drought events</w:t>
-      </w:r>
-      <w:bookmarkEnd w:id="21"/>
-    </w:p>
-    <w:p>
-      <w:r>
-        <w:t xml:space="preserve">Severe drought negatively affects both primary and secondary growth of </w:t>
-      </w:r>
-      <w:r>
-        <w:rPr>
-          <w:i/>
-        </w:rPr>
-        <w:t>Quercus pyrenaica</w:t>
-      </w:r>
-      <w:r>
-        <w:t xml:space="preserve"> forests. This was expressed by the observed reduction in greenness and tree growth in response to the 2005 and 2012 drought events as well as by the consistent radial-growth suppression for this oak species during extreme drought events (Corcuera and others 2006; Gea-Izquierdo and Cañellas 2014). Furthermore, the greatest reduction of tree growth was detected during the 1995 drought, a characteristic negative precipitation anomaly that caused severe and extensive damage to the Mediterranean vegetation across the Iberian Peninsula (Peñuelas and others 2001; Gazol and others 2018). As with many other forest species under Mediterranean climates, moisture availability is generally the most limiting factor driving radial growth of </w:t>
-      </w:r>
-      <w:r>
-        <w:rPr>
-          <w:i/>
-        </w:rPr>
-        <w:t>Quercus pyrenaica</w:t>
-      </w:r>
-      <w:r>
-        <w:t xml:space="preserve"> along its distribution range in the Iberian Peninsula (Gea-Izquierdo and Cañellas 2014). Thus, our results are consistent with those of previous studies highlighting the influence of precipitation on tree-ring growth in different oak species (</w:t>
-      </w:r>
-      <w:r>
-        <w:rPr>
-          <w:i/>
-        </w:rPr>
-        <w:t>e.g.</w:t>
-      </w:r>
-      <w:r>
-        <w:t xml:space="preserve"> Tessier and others 1994; Di Filippo and others 2010; Gea-Izquierdo and others 2011; García-González and Souto-Herrero 2017).</w:t>
-      </w:r>
-    </w:p>
-    <w:p>
-      <w:pPr>
-        <w:pStyle w:val="BodyText"/>
-      </w:pPr>
-      <w:r>
-        <w:t>Greenness proved less sensitive to drought than did tree growth, particularly for drier sites. These findings agree with previous works showing tree growth to be a more sensitive metric of forest resilience than is net primary productivity (</w:t>
-      </w:r>
-      <w:r>
-        <w:rPr>
-          <w:i/>
-        </w:rPr>
-        <w:t>e.g.</w:t>
-      </w:r>
-      <w:r>
-        <w:t xml:space="preserve"> Babst and others 2013; Coulthard and others 2017; Gazol and others 2018; Peña-Gallardo and others 2018), suggesting that the growth reduction could be mediated by sink more than by source limitations (Körner 2013; Fatichi and others 2014). Tree-ring records complement remote-sensing data in longer time scales by reflecting tree-growth anomalies induced by climate or disturbance over decades to centuries (Babst and others 2017) and provide an accurate measure of growth responses to droughts (Bhuyan and others 2017; Gazol and others 2018).</w:t>
-      </w:r>
-    </w:p>
-    <w:p>
-      <w:pPr>
-        <w:pStyle w:val="BodyText"/>
-      </w:pPr>
-      <w:r>
-        <w:t xml:space="preserve">Greenness and tree growth were more affected by drought events in drier northern populations than in wetter southern oak populations. For example, the northern site showed higher browning intensity than did the southern sites during the 2005 drought event, and the stronger correlations of tree-growth with </w:t>
-      </w:r>
-      <w:r>
-        <w:lastRenderedPageBreak/>
-        <w:t>SPEI (hydrological year and summer) in the northern site can be interpreted as higher sensitivity to drought at drier sites (Gea-Izquierdo and Cañellas 2014). It is well known that tree growth and tree responses to drought are site-dependent (</w:t>
-      </w:r>
-      <w:r>
-        <w:rPr>
-          <w:i/>
-        </w:rPr>
-        <w:t>e.g.</w:t>
-      </w:r>
-      <w:r>
-        <w:t xml:space="preserve"> soil features, tree competition; Babst and others 2013), particularly for rear-edge populations (Cavin and Jump 2017; Dorado-Liñán and others 2017b). Trees at CA-High registered higher BAI than those located at lower elevations (CA-Low and SJ; Figure </w:t>
-      </w:r>
-      <w:r>
-        <w:rPr>
-          <w:color w:val="FF0000"/>
-        </w:rPr>
-        <w:t>3a</w:t>
-      </w:r>
-      <w:r>
-        <w:t>). This shows the high variability in the response to climate exhibited along a narrow gradient, which is especially noteworthy for southern sites, as these lie close to each other and overall both are considered to constitute the rear edge for the species.</w:t>
-      </w:r>
-    </w:p>
-    <w:p>
-      <w:pPr>
-        <w:pStyle w:val="Heading3"/>
-      </w:pPr>
-      <w:bookmarkStart w:id="22" w:name="X22c315028d949cc3db9f78c0898d38ebc66ba75"/>
-      <w:r>
-        <w:t>Relict oaks show high resilience to recent drought events and long-term climatic variability</w:t>
-      </w:r>
-      <w:bookmarkEnd w:id="22"/>
-    </w:p>
-    <w:p>
-      <w:r>
-        <w:t xml:space="preserve">Despite the severe drought events in recent decades (Table S3), we found a positive trend for vegetation greenness of </w:t>
-      </w:r>
-      <w:r>
-        <w:rPr>
-          <w:i/>
-        </w:rPr>
-        <w:t>Quercus pyrenaica</w:t>
-      </w:r>
-      <w:r>
-        <w:t xml:space="preserve"> for the last 16 years. This is consistent with previous findings stressing a recent short-term increase in primary productivity for these forests coinciding with a rather wet decade in the 2000s after a dry decade in the 1990s (Pérez-Luque and others 2015a). For tree growth, positive trends also appeared in the last decade, particularly for the southern high-elevation site (CA-High, Figure </w:t>
-      </w:r>
-      <w:r>
-        <w:rPr>
-          <w:color w:val="FF0000"/>
-        </w:rPr>
-        <w:t>3a</w:t>
-      </w:r>
-      <w:r>
-        <w:t>). Similar long-term trends have been described for this species along its distribution range only at high-elevation wet and cold sites (Gea-Izquierdo and Cañellas 2014). This could be related to a non-linear positive effect of warming for the species at cold-limited high-elevation sites (Salzer and others 2009; Gea-Izquierdo and Cañellas 2014). Importantly, for rear edges threatened by climate change, negative growth trends would have been expected, as shown for some temperate and Mediterranean species (Sánchez-Salguero and others 2012; Camarero and others 2015b; Dorado-Liñán and others 2017a).</w:t>
-      </w:r>
-    </w:p>
-    <w:p>
-      <w:pPr>
-        <w:pStyle w:val="BodyText"/>
-      </w:pPr>
-      <w:r>
-        <w:t>Although the 2012 drought event was more severe and intense than that of 2005 (Table S3), resilience values for greenness and tree growth were greater for 2012. This could be due to the different timing of the two droughts. The 2012 event was a winter drought (Trigo and others 2013) occurring earlier than the shorter 2005 drought. The latter matched the period of maximum growth for oak forests in late spring (Figure S4). This highlights the importance of the timing of the drought as a key factor determining tree recovery after drought (Camarero and others 2015a; Huang and others 2018). For tree growth, the highest values of resilience were found for the two most severe events (1995 and 1999; Table S3) and tree-growth resilience was positively related to drought severity (</w:t>
-      </w:r>
-      <w:bookmarkStart w:id="23" w:name="_GoBack"/>
-      <w:r>
-        <w:t>Fig</w:t>
+        <w:t>per se</w:t>
+      </w:r>
+      <w:r>
+        <w:t xml:space="preserve"> of the species, but for all ecosystem services that these singular forests offer.</w:t>
+      </w:r>
+    </w:p>
+    <w:p>
+      <w:pPr>
+        <w:pStyle w:val="Heading2"/>
+      </w:pPr>
+      <w:bookmarkStart w:id="23" w:name="acknowledgements"/>
+      <w:r>
+        <w:t>Acknowledgements</w:t>
       </w:r>
       <w:bookmarkEnd w:id="23"/>
-      <w:r>
-        <w:t xml:space="preserve">ure </w:t>
-      </w:r>
-      <w:r>
-        <w:rPr>
-          <w:color w:val="FF0000"/>
-        </w:rPr>
-        <w:t>4a</w:t>
-      </w:r>
-      <w:r>
-        <w:t>).</w:t>
-      </w:r>
-    </w:p>
-    <w:p>
-      <w:pPr>
-        <w:pStyle w:val="BodyText"/>
-      </w:pPr>
-      <w:r>
-        <w:t>The high drought-resilience values reported here, coinciding with high values of genetic resilience for those forests on Sierra Nevada reported elsewhere (Valbuena-Carabaña and Gil 2013, 2017) appear to indicate the strong local adaptation of this oak. Our findings agree with those of studies showing that the assumed higher vulnerability of dry edges does not necessarily hold (</w:t>
-      </w:r>
-      <w:r>
-        <w:rPr>
-          <w:i/>
-        </w:rPr>
-        <w:t>e.g.</w:t>
-      </w:r>
-      <w:r>
-        <w:t xml:space="preserve"> Cavin and Jump 2017). Martínez-Vilalta (2018) pointed out the importance of local adaptation and plasticity, and also of local environmental factors on the vulnerability shown by rear-edge populations. Our results highlight the </w:t>
-      </w:r>
-      <w:r>
-        <w:lastRenderedPageBreak/>
-        <w:t>ample small-scale variability at the ecological boundary and need to better confine the rear-edge limit in our forest. All this, together with the characteristic high resprouting ability of the species, would suggest a long-term persistence of those populations (Bellingham and Sparrow 2000). It should be mentioned that we studied only adult individuals established decades or centuries ago, meaning that it needs to be assessed whether the trees express resilience at the species level or whether we would find vulnerability if we analyzed seedling regeneration, as in other Mediterranean species at their xeric limit (Castro and others 2004; Vilà-Cabrera and others 2011; Gea-Izquierdo and others 2015).</w:t>
-      </w:r>
-    </w:p>
-    <w:p>
-      <w:pPr>
-        <w:pStyle w:val="BodyText"/>
-      </w:pPr>
-      <w:r>
-        <w:t xml:space="preserve">In summary, two main results stand out from this research. First, the high values of resilience observed in our study suggest that </w:t>
-      </w:r>
-      <w:r>
-        <w:rPr>
-          <w:i/>
-        </w:rPr>
-        <w:t>Quercus pyrenaica</w:t>
-      </w:r>
-      <w:r>
-        <w:t xml:space="preserve"> populations in Sierra Nevada are located in a geographical but not a climatic, ecological rear edge (</w:t>
-      </w:r>
-      <w:r>
-        <w:rPr>
-          <w:i/>
-        </w:rPr>
-        <w:t>sensu</w:t>
-      </w:r>
-      <w:r>
-        <w:t xml:space="preserve"> Martínez-Vilalta 2018; Vilà-Cabrera and others 2019). The current niche is a result of land-use changes, which further complicate the definition of potential rear edges. The high resilience values observed could also be related to stabilizing mechanisms promoting community resilience that can buffer the impact of extreme events, as has been described for other species (</w:t>
-      </w:r>
-      <w:r>
-        <w:rPr>
-          <w:i/>
-        </w:rPr>
-        <w:t>e.g.</w:t>
-      </w:r>
-      <w:r>
-        <w:t xml:space="preserve"> </w:t>
-      </w:r>
-      <w:r>
-        <w:rPr>
-          <w:i/>
-        </w:rPr>
-        <w:t>Pinus sylvestris</w:t>
-      </w:r>
-      <w:r>
-        <w:t>, Herrero and Zamora 2014).</w:t>
-      </w:r>
-    </w:p>
-    <w:p>
-      <w:pPr>
-        <w:pStyle w:val="BodyText"/>
-      </w:pPr>
-      <w:r>
-        <w:t xml:space="preserve">Second, these resilience responses of oak forest to drought events are not spatially homogeneous throughout the mountain range, due to differences in ecological conditions and/or past-management legacies. In fact, there was much small-scale variability in the response to climate within the rear edge that we had </w:t>
-      </w:r>
-      <w:r>
-        <w:rPr>
-          <w:i/>
-        </w:rPr>
-        <w:t>a priori</w:t>
-      </w:r>
-      <w:r>
-        <w:t xml:space="preserve"> considered in our study. Furthermore, we even found positive effects of climate change in certain stands, as discussed, in disagreement with our hypothesis of expecting oak vulnerability in the geographical rear edge studied. </w:t>
-      </w:r>
-      <w:r>
-        <w:rPr>
-          <w:highlight w:val="yellow"/>
-        </w:rPr>
-        <w:t>This suggests that the rear edge therefore needs to be redefined (Vilà-Cabrera and others 2019</w:t>
-      </w:r>
-      <w:r>
-        <w:t>), partly because of land-use legacies and their effect on the possible mismatch between the current distribution of species (</w:t>
-      </w:r>
-      <w:r>
-        <w:rPr>
-          <w:i/>
-        </w:rPr>
-        <w:t>i.e.</w:t>
-      </w:r>
-      <w:r>
-        <w:t xml:space="preserve"> determining the “available” geographical rear edge) and the ecological (limiting) rear edge of species.</w:t>
-      </w:r>
-    </w:p>
-    <w:p>
-      <w:pPr>
-        <w:pStyle w:val="BodyText"/>
-      </w:pPr>
-      <w:r>
-        <w:t>Overall, our results show that management history influences tree growth and resilience to climate change of tree species, highlighting the importance of land-use legacies in Mediterranean forests (Navarro-González and others 2013; Doblas-Miranda and others 2017) which, hence, will also strongly determine the current geographical distribution of marginal stands, regardless of the potential extent of ecological marginality of species.</w:t>
-      </w:r>
-    </w:p>
-    <w:p>
-      <w:pPr>
-        <w:pStyle w:val="Heading2"/>
-      </w:pPr>
-      <w:bookmarkStart w:id="24" w:name="concluding-comments"/>
-      <w:r>
-        <w:t>Concluding comments</w:t>
-      </w:r>
-      <w:bookmarkEnd w:id="24"/>
-    </w:p>
-    <w:p>
-      <w:r>
-        <w:rPr>
-          <w:highlight w:val="green"/>
-        </w:rPr>
-        <w:t>The ecological and geographical rear edges did not appear to fully match in our study.</w:t>
-      </w:r>
-      <w:r>
-        <w:t xml:space="preserve"> Severe drought events provoke major reductions in primary and secondary growth of </w:t>
-      </w:r>
-      <w:r>
-        <w:rPr>
-          <w:i/>
-        </w:rPr>
-        <w:t>Quercus pyrenaica</w:t>
-      </w:r>
-      <w:r>
-        <w:t xml:space="preserve"> forests in the relict, rear-edge forest studied. However, we found no negative growth trends despite our expectation of vulnerability to climate change for these relict stands. Furthermore, we detected positive trends for primary growth (</w:t>
-      </w:r>
-      <w:r>
-        <w:rPr>
-          <w:i/>
-        </w:rPr>
-        <w:t>i.e.</w:t>
-      </w:r>
-      <w:r>
-        <w:t xml:space="preserve"> greenness) at the ecosystem scale and a steep positive trend of secondary growth at </w:t>
-      </w:r>
-      <w:r>
-        <w:lastRenderedPageBreak/>
-        <w:t xml:space="preserve">the tree level at the wettest site along the climatic gradient analyzed. The trees exhibited high resilience values in response to drought, particularly in the long-term scale. These findings are consistent with other results showing that this mountain region is still acting as a refuge for deciduous species, including </w:t>
-      </w:r>
-      <w:r>
-        <w:rPr>
-          <w:i/>
-        </w:rPr>
-        <w:t>Quercus</w:t>
-      </w:r>
-      <w:r>
-        <w:t>. The differences found in tree growth and resilience to drought between sites close together show that responses to drought were site dependent and can drastically vary even in very narrow spatial gradients (</w:t>
-      </w:r>
-      <w:r>
-        <w:rPr>
-          <w:i/>
-        </w:rPr>
-        <w:t>i.e.</w:t>
-      </w:r>
-      <w:r>
-        <w:t xml:space="preserve"> following ecological thresholds). This is particularly relevant for rear-edge populations where topographic and biophysical variability facilitates the existence of microrefugia. The analysis of tree-growth dynamics revealed suppression and release events that were consistent with legacies left by land use in local forest dynamics, as inferred from an exhaustive review of historical documents. In this sense, our results highlight the importance of land-use legacies for highly transformed Mediterranean systems. This is relevant for tree species with a high sensitivity to climate change, such as </w:t>
-      </w:r>
-      <w:r>
-        <w:rPr>
-          <w:i/>
-        </w:rPr>
-        <w:t>Quercus pyrenaica</w:t>
-      </w:r>
-      <w:r>
-        <w:t xml:space="preserve">, not only for conservation </w:t>
-      </w:r>
-      <w:r>
-        <w:rPr>
-          <w:i/>
-        </w:rPr>
-        <w:t>per se</w:t>
-      </w:r>
-      <w:r>
-        <w:t xml:space="preserve"> of the species, but for all ecosystem services that these singular forests offer.</w:t>
-      </w:r>
-    </w:p>
-    <w:p>
-      <w:pPr>
-        <w:pStyle w:val="Heading2"/>
-      </w:pPr>
-      <w:bookmarkStart w:id="25" w:name="acknowledgements"/>
-      <w:r>
-        <w:t>Acknowledgements</w:t>
-      </w:r>
-      <w:bookmarkEnd w:id="25"/>
     </w:p>
     <w:p>
       <w:r>
@@ -3785,7 +3897,11 @@
         <w:t>)</w:t>
       </w:r>
       <w:r>
-        <w:t xml:space="preserve"> and J. Blanco helped in the filtering of satellite data. F.J. Cano-Manuel and F.J. Navarro provided worthwhile information about oak-management projects in Sierra Nevada. We are grateful for the comments made by F.J. Bonet on an earlier version of the manuscript. AJPL wishes to thank the invaluable support received from his family over the years. This research work was conducted in the collaborative framework of the “Sierra Nevada Global Change Observatory” project. We also thank to LIFE-ADAPTAMED (LIFE14 CCA/ES/000612): </w:t>
+        <w:t xml:space="preserve"> and J. Blanco helped in the filtering of satellite data. F.J. Cano-Manuel and F.J. Navarro provided worthwhile information about oak-management projects in Sierra Nevada. We are grateful for the comments made by F.J. Bonet on an earlier version of the manuscript. AJPL wishes to </w:t>
+      </w:r>
+      <w:r>
+        <w:lastRenderedPageBreak/>
+        <w:t xml:space="preserve">thank the invaluable support received from his family over the years. This research work was conducted in the collaborative framework of the “Sierra Nevada Global Change Observatory” project. We also thank to LIFE-ADAPTAMED (LIFE14 CCA/ES/000612): </w:t>
       </w:r>
       <w:r>
         <w:rPr>
@@ -3810,22 +3926,22 @@
       <w:pPr>
         <w:pStyle w:val="Heading2"/>
       </w:pPr>
-      <w:bookmarkStart w:id="26" w:name="references"/>
+      <w:bookmarkStart w:id="24" w:name="references"/>
       <w:r>
         <w:t>References</w:t>
       </w:r>
-      <w:bookmarkEnd w:id="26"/>
+      <w:bookmarkEnd w:id="24"/>
     </w:p>
     <w:p>
       <w:pPr>
         <w:pStyle w:val="Bibliography"/>
       </w:pPr>
-      <w:bookmarkStart w:id="27" w:name="ref-Abeli2014"/>
-      <w:bookmarkStart w:id="28" w:name="refs"/>
+      <w:bookmarkStart w:id="25" w:name="ref-Abeli2014"/>
+      <w:bookmarkStart w:id="26" w:name="refs"/>
       <w:r>
         <w:t xml:space="preserve">Abeli T, Gentili R, Mondoni A, Orsenigo S, Rossi G. 2014. Effects of marginality on plant population performance. Burns KC, editor. Journal of Biogeography 41:239–49. </w:t>
       </w:r>
-      <w:hyperlink r:id="rId14">
+      <w:hyperlink r:id="rId11">
         <w:r>
           <w:rPr>
             <w:rStyle w:val="Hyperlink"/>
@@ -3838,112 +3954,370 @@
       <w:pPr>
         <w:pStyle w:val="Bibliography"/>
       </w:pPr>
-      <w:bookmarkStart w:id="29" w:name="ref-Allen2010"/>
+      <w:bookmarkStart w:id="27" w:name="ref-Allen2010"/>
+      <w:bookmarkEnd w:id="25"/>
+      <w:r>
+        <w:t>Allen CD, Macalady AK, Chenchouni H, Bachelet D, McDowell N, Vennetier M, Kitzberger T, Rigling A, Breshears DD, Hogg EH (Ted), Gonzalez P, Fensham R, Zhang Z, Castro J, Demidova N, Lim J-H, Allard G, Running SW, Semerci A, Cobb N. 2010. A global overview of drought and heat-induced tree mortality reveals emerging climate change risks for forests. Forest Ecology and Management 259:660–84.</w:t>
+      </w:r>
+    </w:p>
+    <w:p>
+      <w:pPr>
+        <w:pStyle w:val="Bibliography"/>
+      </w:pPr>
+      <w:bookmarkStart w:id="28" w:name="ref-Babst2017"/>
       <w:bookmarkEnd w:id="27"/>
       <w:r>
-        <w:t>Allen CD, Macalady AK, Chenchouni H, Bachelet D, McDowell N, Vennetier M, Kitzberger T, Rigling A, Breshears DD, Hogg EH (Ted), Gonzalez P, Fensham R, Zhang Z, Castro J, Demidova N, Lim J-H, Allard G, Running SW, Semerci A, Cobb N. 2010. A global overview of drought and heat-induced tree mortality reveals emerging climate change risks for forests. Forest Ecology and Management 259:660–84.</w:t>
+        <w:t>Babst F, Poulter B, Bodesheim P, Mahecha M, C Frank D. 2017. Improved tree-ring archives will support earth-system science. Nature Ecology and Evolution 1:1–2.</w:t>
       </w:r>
     </w:p>
     <w:p>
       <w:pPr>
         <w:pStyle w:val="Bibliography"/>
       </w:pPr>
-      <w:bookmarkStart w:id="30" w:name="ref-Babst2017"/>
+      <w:bookmarkStart w:id="29" w:name="ref-Babst2013"/>
+      <w:bookmarkEnd w:id="28"/>
+      <w:r>
+        <w:t>Babst F, Poulter B, Trouet V, Tan K, Neuwirth B, Wilson R, Carrer M, Grabner M, Tegel W, Levanic T, Panayotov M, Urbinati C, Bouriaud O, Ciais P, Frank D. 2013. Site‐ and species‐specific responses of forest growth to climate across the European continent. Global Ecology and Biogeography 22:706–17.</w:t>
+      </w:r>
+    </w:p>
+    <w:p>
+      <w:pPr>
+        <w:pStyle w:val="Bibliography"/>
+      </w:pPr>
+      <w:bookmarkStart w:id="30" w:name="ref-Bellingham2000"/>
       <w:bookmarkEnd w:id="29"/>
       <w:r>
+        <w:t>Bellingham PJ, Sparrow AD. 2000. Resprouting as a life history strategy in woody plant communities. Oikos 89:409–16.</w:t>
+      </w:r>
+    </w:p>
+    <w:p>
+      <w:pPr>
+        <w:pStyle w:val="Bibliography"/>
+      </w:pPr>
+      <w:bookmarkStart w:id="31" w:name="ref-Bhuyan2017"/>
+      <w:bookmarkEnd w:id="30"/>
+      <w:r>
+        <w:t>Bhuyan U, Zang C, Menzel A. 2017. Different responses of multispecies tree ring growth to various drought indices across Europe. Dendrochronologia 44:1–8.</w:t>
+      </w:r>
+    </w:p>
+    <w:p>
+      <w:pPr>
+        <w:pStyle w:val="Bibliography"/>
+      </w:pPr>
+      <w:bookmarkStart w:id="32" w:name="ref-Biondi2008"/>
+      <w:bookmarkEnd w:id="31"/>
+      <w:r>
+        <w:t>Biondi F, Qeadan F. 2008. A theory-driven approach to tree-ring standardization: Defining the biological trend from expected basal area increment. Tree-Ring Research 64:81–96.</w:t>
+      </w:r>
+    </w:p>
+    <w:p>
+      <w:pPr>
+        <w:pStyle w:val="Bibliography"/>
+      </w:pPr>
+      <w:bookmarkStart w:id="33" w:name="ref-Bonet2016obsnev_forest"/>
+      <w:bookmarkEnd w:id="32"/>
+      <w:r>
+        <w:t xml:space="preserve">Bonet FJ, Aspizua R, Navarro J. 2016. History of Sierra Nevada forest management: Implications for adaptation to global change. </w:t>
+      </w:r>
+      <w:r>
+        <w:rPr>
+          <w:lang w:val="es-ES"/>
+        </w:rPr>
+        <w:t xml:space="preserve">In: Zamora R, Pérez-Luque AJ, Bonet FJ, Barea-Azcón JM, </w:t>
+      </w:r>
+      <w:proofErr w:type="spellStart"/>
+      <w:r>
+        <w:rPr>
+          <w:lang w:val="es-ES"/>
+        </w:rPr>
+        <w:t>Aspizua</w:t>
+      </w:r>
+      <w:proofErr w:type="spellEnd"/>
+      <w:r>
+        <w:rPr>
+          <w:lang w:val="es-ES"/>
+        </w:rPr>
+        <w:t xml:space="preserve"> R, </w:t>
+      </w:r>
+      <w:proofErr w:type="spellStart"/>
+      <w:r>
+        <w:rPr>
+          <w:lang w:val="es-ES"/>
+        </w:rPr>
+        <w:t>editors</w:t>
+      </w:r>
+      <w:proofErr w:type="spellEnd"/>
+      <w:r>
+        <w:rPr>
+          <w:lang w:val="es-ES"/>
+        </w:rPr>
+        <w:t xml:space="preserve">. Global </w:t>
+      </w:r>
+      <w:proofErr w:type="spellStart"/>
+      <w:r>
+        <w:rPr>
+          <w:lang w:val="es-ES"/>
+        </w:rPr>
+        <w:t>change</w:t>
+      </w:r>
+      <w:proofErr w:type="spellEnd"/>
+      <w:r>
+        <w:rPr>
+          <w:lang w:val="es-ES"/>
+        </w:rPr>
+        <w:t xml:space="preserve"> </w:t>
+      </w:r>
+      <w:proofErr w:type="spellStart"/>
+      <w:r>
+        <w:rPr>
+          <w:lang w:val="es-ES"/>
+        </w:rPr>
+        <w:t>impacts</w:t>
+      </w:r>
+      <w:proofErr w:type="spellEnd"/>
+      <w:r>
+        <w:rPr>
+          <w:lang w:val="es-ES"/>
+        </w:rPr>
+        <w:t xml:space="preserve"> in Sierra Nevada: </w:t>
+      </w:r>
+      <w:proofErr w:type="spellStart"/>
+      <w:r>
+        <w:rPr>
+          <w:lang w:val="es-ES"/>
+        </w:rPr>
+        <w:t>Challenges</w:t>
+      </w:r>
+      <w:proofErr w:type="spellEnd"/>
+      <w:r>
+        <w:rPr>
+          <w:lang w:val="es-ES"/>
+        </w:rPr>
+        <w:t xml:space="preserve"> </w:t>
+      </w:r>
+      <w:proofErr w:type="spellStart"/>
+      <w:r>
+        <w:rPr>
+          <w:lang w:val="es-ES"/>
+        </w:rPr>
+        <w:t>for</w:t>
+      </w:r>
+      <w:proofErr w:type="spellEnd"/>
+      <w:r>
+        <w:rPr>
+          <w:lang w:val="es-ES"/>
+        </w:rPr>
+        <w:t xml:space="preserve"> </w:t>
+      </w:r>
+      <w:proofErr w:type="spellStart"/>
+      <w:r>
+        <w:rPr>
+          <w:lang w:val="es-ES"/>
+        </w:rPr>
+        <w:t>conservation</w:t>
+      </w:r>
+      <w:proofErr w:type="spellEnd"/>
+      <w:r>
+        <w:rPr>
+          <w:lang w:val="es-ES"/>
+        </w:rPr>
+        <w:t xml:space="preserve">. Consejería de Medio Ambiente y Ordenación del Territorio. </w:t>
+      </w:r>
+      <w:r>
+        <w:t>Junta de Andalucía. pp 153–6.</w:t>
+      </w:r>
+    </w:p>
+    <w:p>
+      <w:pPr>
+        <w:pStyle w:val="Bibliography"/>
+        <w:rPr>
+          <w:lang w:val="es-ES"/>
+        </w:rPr>
+      </w:pPr>
+      <w:bookmarkStart w:id="34" w:name="ref-Bunn2010"/>
+      <w:bookmarkEnd w:id="33"/>
+      <w:r>
         <w:lastRenderedPageBreak/>
-        <w:t>Babst F, Poulter B, Bodesheim P, Mahecha M, C Frank D. 2017. Improved tree-ring archives will support earth-system science. Nature Ecology and Evolution 1:1–2.</w:t>
+        <w:t xml:space="preserve">Bunn AG. 2010. Statistical and visual crossdating in r using the dplR library. </w:t>
+      </w:r>
+      <w:proofErr w:type="spellStart"/>
+      <w:r>
+        <w:rPr>
+          <w:lang w:val="es-ES"/>
+        </w:rPr>
+        <w:t>Dendrochronologia</w:t>
+      </w:r>
+      <w:proofErr w:type="spellEnd"/>
+      <w:r>
+        <w:rPr>
+          <w:lang w:val="es-ES"/>
+        </w:rPr>
+        <w:t xml:space="preserve"> 28:251–8.</w:t>
       </w:r>
     </w:p>
     <w:p>
       <w:pPr>
         <w:pStyle w:val="Bibliography"/>
-      </w:pPr>
-      <w:bookmarkStart w:id="31" w:name="ref-Babst2013"/>
-      <w:bookmarkEnd w:id="30"/>
-      <w:r>
-        <w:t>Babst F, Poulter B, Trouet V, Tan K, Neuwirth B, Wilson R, Carrer M, Grabner M, Tegel W, Levanic T, Panayotov M, Urbinati C, Bouriaud O, Ciais P, Frank D. 2013. Site‐ and species‐specific responses of forest growth to climate across the European continent. Global Ecology and Biogeography 22:706–17.</w:t>
+        <w:rPr>
+          <w:lang w:val="es-ES"/>
+        </w:rPr>
+      </w:pPr>
+      <w:bookmarkStart w:id="35" w:name="ref-CamachoOlmedo2002"/>
+      <w:bookmarkEnd w:id="34"/>
+      <w:r>
+        <w:rPr>
+          <w:lang w:val="es-ES"/>
+        </w:rPr>
+        <w:t xml:space="preserve">Camacho-Olmedo M, García-Martínez P, Jiménez-Olivencia Y, Menor-Toribio J, </w:t>
+      </w:r>
+      <w:proofErr w:type="spellStart"/>
+      <w:r>
+        <w:rPr>
+          <w:lang w:val="es-ES"/>
+        </w:rPr>
+        <w:t>Paniza</w:t>
+      </w:r>
+      <w:proofErr w:type="spellEnd"/>
+      <w:r>
+        <w:rPr>
+          <w:lang w:val="es-ES"/>
+        </w:rPr>
+        <w:t>-Cabrera A. 2002. Dinámica evolutiva del paisaje vegetal de la Alta Alpujarra granadina en la segunda mitad del s. XX. Cuadernos Geográficos 32:25–42.</w:t>
       </w:r>
     </w:p>
     <w:p>
       <w:pPr>
         <w:pStyle w:val="Bibliography"/>
-      </w:pPr>
-      <w:bookmarkStart w:id="32" w:name="ref-Bellingham2000"/>
-      <w:bookmarkEnd w:id="31"/>
-      <w:r>
-        <w:t>Bellingham PJ, Sparrow AD. 2000. Resprouting as a life history strategy in woody plant communities. Oikos 89:409–16.</w:t>
+        <w:rPr>
+          <w:lang w:val="es-ES"/>
+        </w:rPr>
+      </w:pPr>
+      <w:bookmarkStart w:id="36" w:name="ref-Camarero2015b"/>
+      <w:bookmarkEnd w:id="35"/>
+      <w:r>
+        <w:rPr>
+          <w:lang w:val="es-ES"/>
+        </w:rPr>
+        <w:t xml:space="preserve">Camarero J, </w:t>
+      </w:r>
+      <w:proofErr w:type="spellStart"/>
+      <w:r>
+        <w:rPr>
+          <w:lang w:val="es-ES"/>
+        </w:rPr>
+        <w:t>Franquesa</w:t>
+      </w:r>
+      <w:proofErr w:type="spellEnd"/>
+      <w:r>
+        <w:rPr>
+          <w:lang w:val="es-ES"/>
+        </w:rPr>
+        <w:t xml:space="preserve"> M, Sangüesa-Barreda G. 2015a. </w:t>
+      </w:r>
+      <w:r>
+        <w:t xml:space="preserve">Timing of drought triggers distinct growth responses in holm oak: Implications to predict warming-induced forest defoliation and growth decline. </w:t>
+      </w:r>
+      <w:r>
+        <w:rPr>
+          <w:lang w:val="es-ES"/>
+        </w:rPr>
+        <w:t>Forests 6:1576–97.</w:t>
       </w:r>
     </w:p>
     <w:p>
       <w:pPr>
         <w:pStyle w:val="Bibliography"/>
       </w:pPr>
-      <w:bookmarkStart w:id="33" w:name="ref-Bhuyan2017"/>
-      <w:bookmarkEnd w:id="32"/>
-      <w:r>
-        <w:t>Bhuyan U, Zang C, Menzel A. 2017. Different responses of multispecies tree ring growth to various drought indices across Europe. Dendrochronologia 44:1–8.</w:t>
+      <w:bookmarkStart w:id="37" w:name="ref-Camarero2015"/>
+      <w:bookmarkEnd w:id="36"/>
+      <w:r>
+        <w:rPr>
+          <w:lang w:val="es-ES"/>
+        </w:rPr>
+        <w:t xml:space="preserve">Camarero JJ, </w:t>
+      </w:r>
+      <w:proofErr w:type="spellStart"/>
+      <w:r>
+        <w:rPr>
+          <w:lang w:val="es-ES"/>
+        </w:rPr>
+        <w:t>Gazol</w:t>
+      </w:r>
+      <w:proofErr w:type="spellEnd"/>
+      <w:r>
+        <w:rPr>
+          <w:lang w:val="es-ES"/>
+        </w:rPr>
+        <w:t xml:space="preserve"> A, Sangüesa-Barreda G, Oliva J, Vicente-Serrano SM. 2015b. </w:t>
+      </w:r>
+      <w:r>
+        <w:t>To die or not to die: Early warnings of tree dieback in response to a severe drought. Journal of Ecology 103:44–57.</w:t>
       </w:r>
     </w:p>
     <w:p>
       <w:pPr>
         <w:pStyle w:val="Bibliography"/>
       </w:pPr>
-      <w:bookmarkStart w:id="34" w:name="ref-Biondi2008"/>
-      <w:bookmarkEnd w:id="33"/>
-      <w:r>
-        <w:t>Biondi F, Qeadan F. 2008. A theory-driven approach to tree-ring standardization: Defining the biological trend from expected basal area increment. Tree-Ring Research 64:81–96.</w:t>
+      <w:bookmarkStart w:id="38" w:name="ref-Canellas2004"/>
+      <w:bookmarkEnd w:id="37"/>
+      <w:r>
+        <w:t>Cañellas I, Del Río M, Roig S, Montero G. 2004. Growth response to thinning in quercus pyrenaica willd. Coppice stands in spanish central mountain. Annals of Forest Sciences 61:243–50.</w:t>
       </w:r>
     </w:p>
     <w:p>
       <w:pPr>
         <w:pStyle w:val="Bibliography"/>
       </w:pPr>
-      <w:bookmarkStart w:id="35" w:name="ref-Bonet2016obsnev_forest"/>
-      <w:bookmarkEnd w:id="34"/>
-      <w:r>
-        <w:t xml:space="preserve">Bonet FJ, Aspizua R, Navarro J. 2016. History of Sierra Nevada forest management: Implications for adaptation to global change. </w:t>
-      </w:r>
-      <w:r>
-        <w:rPr>
-          <w:lang w:val="es-ES"/>
-        </w:rPr>
-        <w:t xml:space="preserve">In: Zamora R, Pérez-Luque AJ, Bonet FJ, Barea-Azcón JM, </w:t>
-      </w:r>
-      <w:proofErr w:type="spellStart"/>
-      <w:r>
-        <w:rPr>
-          <w:lang w:val="es-ES"/>
-        </w:rPr>
-        <w:t>Aspizua</w:t>
-      </w:r>
-      <w:proofErr w:type="spellEnd"/>
-      <w:r>
-        <w:rPr>
-          <w:lang w:val="es-ES"/>
-        </w:rPr>
-        <w:t xml:space="preserve"> R, </w:t>
-      </w:r>
-      <w:proofErr w:type="spellStart"/>
-      <w:r>
-        <w:rPr>
-          <w:lang w:val="es-ES"/>
-        </w:rPr>
-        <w:t>editors</w:t>
-      </w:r>
-      <w:proofErr w:type="spellEnd"/>
-      <w:r>
-        <w:rPr>
-          <w:lang w:val="es-ES"/>
-        </w:rPr>
-        <w:t xml:space="preserve">. Global </w:t>
-      </w:r>
-      <w:proofErr w:type="spellStart"/>
-      <w:r>
-        <w:rPr>
-          <w:lang w:val="es-ES"/>
-        </w:rPr>
-        <w:t>change</w:t>
+      <w:bookmarkStart w:id="39" w:name="ref-Castro2004"/>
+      <w:bookmarkEnd w:id="38"/>
+      <w:r>
+        <w:rPr>
+          <w:lang w:val="es-ES"/>
+        </w:rPr>
+        <w:t xml:space="preserve">Castro J, Zamora R, </w:t>
+      </w:r>
+      <w:proofErr w:type="spellStart"/>
+      <w:r>
+        <w:rPr>
+          <w:lang w:val="es-ES"/>
+        </w:rPr>
+        <w:t>Hódar</w:t>
+      </w:r>
+      <w:proofErr w:type="spellEnd"/>
+      <w:r>
+        <w:rPr>
+          <w:lang w:val="es-ES"/>
+        </w:rPr>
+        <w:t xml:space="preserve"> JA, Gómez JM. 2004. </w:t>
+      </w:r>
+      <w:r>
+        <w:t>Seedling establishment of a boreal tree species (pinus sylvestris) at its southernmost distribution limit: Consequences of being in a marginal mediterranean habitat. Journal of Ecology 92:266–77.</w:t>
+      </w:r>
+    </w:p>
+    <w:p>
+      <w:pPr>
+        <w:pStyle w:val="Bibliography"/>
+        <w:rPr>
+          <w:lang w:val="es-ES"/>
+        </w:rPr>
+      </w:pPr>
+      <w:bookmarkStart w:id="40" w:name="ref-Cavin2017"/>
+      <w:bookmarkEnd w:id="39"/>
+      <w:r>
+        <w:t xml:space="preserve">Cavin L, Jump AS. 2017. Highest drought sensitivity and lowest resistance to growth suppression are found in the range core of the tree Fagus sylvatica l. Not the equatorial range edge. </w:t>
+      </w:r>
+      <w:r>
+        <w:rPr>
+          <w:lang w:val="es-ES"/>
+        </w:rPr>
+        <w:t xml:space="preserve">Global </w:t>
+      </w:r>
+      <w:proofErr w:type="spellStart"/>
+      <w:r>
+        <w:rPr>
+          <w:lang w:val="es-ES"/>
+        </w:rPr>
+        <w:t>Change</w:t>
       </w:r>
       <w:proofErr w:type="spellEnd"/>
       <w:r>
@@ -3957,116 +4331,54 @@
         <w:rPr>
           <w:lang w:val="es-ES"/>
         </w:rPr>
-        <w:t>impacts</w:t>
-      </w:r>
-      <w:proofErr w:type="spellEnd"/>
-      <w:r>
-        <w:rPr>
-          <w:lang w:val="es-ES"/>
-        </w:rPr>
-        <w:t xml:space="preserve"> in Sierra Nevada: </w:t>
-      </w:r>
-      <w:proofErr w:type="spellStart"/>
-      <w:r>
-        <w:rPr>
-          <w:lang w:val="es-ES"/>
-        </w:rPr>
-        <w:t>Challenges</w:t>
-      </w:r>
-      <w:proofErr w:type="spellEnd"/>
-      <w:r>
-        <w:rPr>
-          <w:lang w:val="es-ES"/>
-        </w:rPr>
-        <w:t xml:space="preserve"> </w:t>
-      </w:r>
-      <w:proofErr w:type="spellStart"/>
-      <w:r>
-        <w:rPr>
-          <w:lang w:val="es-ES"/>
-        </w:rPr>
-        <w:t>for</w:t>
-      </w:r>
-      <w:proofErr w:type="spellEnd"/>
-      <w:r>
-        <w:rPr>
-          <w:lang w:val="es-ES"/>
-        </w:rPr>
-        <w:t xml:space="preserve"> </w:t>
-      </w:r>
-      <w:proofErr w:type="spellStart"/>
-      <w:r>
-        <w:rPr>
-          <w:lang w:val="es-ES"/>
-        </w:rPr>
-        <w:t>conservation</w:t>
-      </w:r>
-      <w:proofErr w:type="spellEnd"/>
-      <w:r>
-        <w:rPr>
-          <w:lang w:val="es-ES"/>
-        </w:rPr>
-        <w:t xml:space="preserve">. Consejería de Medio Ambiente y Ordenación del Territorio. </w:t>
-      </w:r>
-      <w:r>
-        <w:t>Junta de Andalucía. pp 153–6.</w:t>
+        <w:t>Biology</w:t>
+      </w:r>
+      <w:proofErr w:type="spellEnd"/>
+      <w:r>
+        <w:rPr>
+          <w:lang w:val="es-ES"/>
+        </w:rPr>
+        <w:t xml:space="preserve"> 23:362–79.</w:t>
       </w:r>
     </w:p>
     <w:p>
       <w:pPr>
         <w:pStyle w:val="Bibliography"/>
-        <w:rPr>
-          <w:lang w:val="es-ES"/>
-        </w:rPr>
-      </w:pPr>
-      <w:bookmarkStart w:id="36" w:name="ref-Bunn2010"/>
-      <w:bookmarkEnd w:id="35"/>
-      <w:r>
-        <w:t xml:space="preserve">Bunn AG. 2010. Statistical and visual crossdating in r using the dplR library. </w:t>
-      </w:r>
-      <w:proofErr w:type="spellStart"/>
-      <w:r>
-        <w:rPr>
-          <w:lang w:val="es-ES"/>
-        </w:rPr>
-        <w:t>Dendrochronologia</w:t>
-      </w:r>
-      <w:proofErr w:type="spellEnd"/>
-      <w:r>
-        <w:rPr>
-          <w:lang w:val="es-ES"/>
-        </w:rPr>
-        <w:t xml:space="preserve"> 28:251–8.</w:t>
+      </w:pPr>
+      <w:bookmarkStart w:id="41" w:name="ref-Corcuera2006"/>
+      <w:bookmarkEnd w:id="40"/>
+      <w:r>
+        <w:rPr>
+          <w:lang w:val="es-ES"/>
+        </w:rPr>
+        <w:t>Corcuera L, Camarero JJ, Sisó S, Gil-</w:t>
+      </w:r>
+      <w:proofErr w:type="spellStart"/>
+      <w:r>
+        <w:rPr>
+          <w:lang w:val="es-ES"/>
+        </w:rPr>
+        <w:t>Pelegrín</w:t>
+      </w:r>
+      <w:proofErr w:type="spellEnd"/>
+      <w:r>
+        <w:rPr>
+          <w:lang w:val="es-ES"/>
+        </w:rPr>
+        <w:t xml:space="preserve"> E. 2006. </w:t>
+      </w:r>
+      <w:r>
+        <w:t>Radial-growth and wood-anatomical changes in overaged quercus pyrenaica coppice stands: Functional responses in a new mediterranean landscape. Trees 20:91–8.</w:t>
       </w:r>
     </w:p>
     <w:p>
       <w:pPr>
         <w:pStyle w:val="Bibliography"/>
-        <w:rPr>
-          <w:lang w:val="es-ES"/>
-        </w:rPr>
-      </w:pPr>
-      <w:bookmarkStart w:id="37" w:name="ref-CamachoOlmedo2002"/>
-      <w:bookmarkEnd w:id="36"/>
-      <w:r>
-        <w:rPr>
-          <w:lang w:val="es-ES"/>
-        </w:rPr>
-        <w:t xml:space="preserve">Camacho-Olmedo M, García-Martínez P, Jiménez-Olivencia Y, Menor-Toribio J, </w:t>
-      </w:r>
-      <w:proofErr w:type="spellStart"/>
-      <w:r>
-        <w:rPr>
-          <w:lang w:val="es-ES"/>
-        </w:rPr>
-        <w:t>Paniza</w:t>
-      </w:r>
-      <w:proofErr w:type="spellEnd"/>
-      <w:r>
-        <w:rPr>
-          <w:lang w:val="es-ES"/>
-        </w:rPr>
-        <w:t>-Cabrera A. 2002. Dinámica evolutiva del paisaje vegetal de la Alta Alpujarra granadina en la segunda mitad del s. XX. Cuadernos Geográficos 32:25–42.</w:t>
+      </w:pPr>
+      <w:bookmarkStart w:id="42" w:name="ref-Coulthard2017"/>
+      <w:bookmarkEnd w:id="41"/>
+      <w:r>
+        <w:t>Coulthard BL, Touchan R, Anchukaitis KJ, Meko DM, Sivrikaya F. 2017. Tree growth and vegetation activity at the ecosystem-scale in the eastern Mediterranean. Environmental Research Letters 12:084008.</w:t>
       </w:r>
     </w:p>
     <w:p>
@@ -4076,209 +4388,12 @@
           <w:lang w:val="es-ES"/>
         </w:rPr>
       </w:pPr>
-      <w:bookmarkStart w:id="38" w:name="ref-Camarero2015b"/>
-      <w:bookmarkEnd w:id="37"/>
-      <w:r>
-        <w:rPr>
-          <w:lang w:val="es-ES"/>
-        </w:rPr>
-        <w:t xml:space="preserve">Camarero J, </w:t>
-      </w:r>
-      <w:proofErr w:type="spellStart"/>
-      <w:r>
-        <w:rPr>
-          <w:lang w:val="es-ES"/>
-        </w:rPr>
-        <w:t>Franquesa</w:t>
-      </w:r>
-      <w:proofErr w:type="spellEnd"/>
-      <w:r>
-        <w:rPr>
-          <w:lang w:val="es-ES"/>
-        </w:rPr>
-        <w:t xml:space="preserve"> M, Sangüesa-Barreda G. 2015a. </w:t>
-      </w:r>
-      <w:r>
-        <w:t xml:space="preserve">Timing of drought triggers distinct growth responses in holm oak: Implications to predict warming-induced forest defoliation and growth decline. </w:t>
-      </w:r>
-      <w:r>
-        <w:rPr>
-          <w:lang w:val="es-ES"/>
-        </w:rPr>
-        <w:t>Forests 6:1576–97.</w:t>
-      </w:r>
-    </w:p>
-    <w:p>
-      <w:pPr>
-        <w:pStyle w:val="Bibliography"/>
-      </w:pPr>
-      <w:bookmarkStart w:id="39" w:name="ref-Camarero2015"/>
-      <w:bookmarkEnd w:id="38"/>
-      <w:r>
-        <w:rPr>
-          <w:lang w:val="es-ES"/>
-        </w:rPr>
-        <w:t xml:space="preserve">Camarero JJ, </w:t>
-      </w:r>
-      <w:proofErr w:type="spellStart"/>
-      <w:r>
-        <w:rPr>
-          <w:lang w:val="es-ES"/>
-        </w:rPr>
-        <w:t>Gazol</w:t>
-      </w:r>
-      <w:proofErr w:type="spellEnd"/>
-      <w:r>
-        <w:rPr>
-          <w:lang w:val="es-ES"/>
-        </w:rPr>
-        <w:t xml:space="preserve"> A, Sangüesa-Barreda G, Oliva J, Vicente-Serrano SM. 2015b. </w:t>
-      </w:r>
-      <w:r>
-        <w:t>To die or not to die: Early warnings of tree dieback in response to a severe drought. Journal of Ecology 103:44–57.</w:t>
-      </w:r>
-    </w:p>
-    <w:p>
-      <w:pPr>
-        <w:pStyle w:val="Bibliography"/>
-      </w:pPr>
-      <w:bookmarkStart w:id="40" w:name="ref-Canellas2004"/>
-      <w:bookmarkEnd w:id="39"/>
-      <w:r>
-        <w:t>Cañellas I, Del Río M, Roig S, Montero G. 2004. Growth response to thinning in quercus pyrenaica willd. Coppice stands in spanish central mountain. Annals of Forest Sciences 61:243–50.</w:t>
-      </w:r>
-    </w:p>
-    <w:p>
-      <w:pPr>
-        <w:pStyle w:val="Bibliography"/>
-      </w:pPr>
-      <w:bookmarkStart w:id="41" w:name="ref-Castro2004"/>
-      <w:bookmarkEnd w:id="40"/>
-      <w:r>
-        <w:rPr>
-          <w:lang w:val="es-ES"/>
-        </w:rPr>
-        <w:t xml:space="preserve">Castro J, Zamora R, </w:t>
-      </w:r>
-      <w:proofErr w:type="spellStart"/>
-      <w:r>
-        <w:rPr>
-          <w:lang w:val="es-ES"/>
-        </w:rPr>
-        <w:t>Hódar</w:t>
-      </w:r>
-      <w:proofErr w:type="spellEnd"/>
-      <w:r>
-        <w:rPr>
-          <w:lang w:val="es-ES"/>
-        </w:rPr>
-        <w:t xml:space="preserve"> JA, Gómez JM. 2004. </w:t>
-      </w:r>
-      <w:r>
-        <w:t>Seedling establishment of a boreal tree species (pinus sylvestris) at its southernmost distribution limit: Consequences of being in a marginal mediterranean habitat. Journal of Ecology 92:266–77.</w:t>
-      </w:r>
-    </w:p>
-    <w:p>
-      <w:pPr>
-        <w:pStyle w:val="Bibliography"/>
-        <w:rPr>
-          <w:lang w:val="es-ES"/>
-        </w:rPr>
-      </w:pPr>
-      <w:bookmarkStart w:id="42" w:name="ref-Cavin2017"/>
-      <w:bookmarkEnd w:id="41"/>
-      <w:r>
-        <w:lastRenderedPageBreak/>
-        <w:t xml:space="preserve">Cavin L, Jump AS. 2017. Highest drought sensitivity and lowest resistance to growth suppression are found in the range core of the tree Fagus sylvatica l. Not the equatorial range edge. </w:t>
-      </w:r>
-      <w:r>
-        <w:rPr>
-          <w:lang w:val="es-ES"/>
-        </w:rPr>
-        <w:t xml:space="preserve">Global </w:t>
-      </w:r>
-      <w:proofErr w:type="spellStart"/>
-      <w:r>
-        <w:rPr>
-          <w:lang w:val="es-ES"/>
-        </w:rPr>
-        <w:t>Change</w:t>
-      </w:r>
-      <w:proofErr w:type="spellEnd"/>
-      <w:r>
-        <w:rPr>
-          <w:lang w:val="es-ES"/>
-        </w:rPr>
-        <w:t xml:space="preserve"> </w:t>
-      </w:r>
-      <w:proofErr w:type="spellStart"/>
-      <w:r>
-        <w:rPr>
-          <w:lang w:val="es-ES"/>
-        </w:rPr>
-        <w:t>Biology</w:t>
-      </w:r>
-      <w:proofErr w:type="spellEnd"/>
-      <w:r>
-        <w:rPr>
-          <w:lang w:val="es-ES"/>
-        </w:rPr>
-        <w:t xml:space="preserve"> 23:362–79.</w:t>
-      </w:r>
-    </w:p>
-    <w:p>
-      <w:pPr>
-        <w:pStyle w:val="Bibliography"/>
-      </w:pPr>
-      <w:bookmarkStart w:id="43" w:name="ref-Corcuera2006"/>
+      <w:bookmarkStart w:id="43" w:name="ref-DiFilippo2010"/>
       <w:bookmarkEnd w:id="42"/>
       <w:r>
-        <w:rPr>
-          <w:lang w:val="es-ES"/>
-        </w:rPr>
-        <w:t>Corcuera L, Camarero JJ, Sisó S, Gil-</w:t>
-      </w:r>
-      <w:proofErr w:type="spellStart"/>
-      <w:r>
-        <w:rPr>
-          <w:lang w:val="es-ES"/>
-        </w:rPr>
-        <w:t>Pelegrín</w:t>
-      </w:r>
-      <w:proofErr w:type="spellEnd"/>
-      <w:r>
-        <w:rPr>
-          <w:lang w:val="es-ES"/>
-        </w:rPr>
-        <w:t xml:space="preserve"> E. 2006. </w:t>
-      </w:r>
-      <w:r>
-        <w:t>Radial-growth and wood-anatomical changes in overaged quercus pyrenaica coppice stands: Functional responses in a new mediterranean landscape. Trees 20:91–8.</w:t>
-      </w:r>
-    </w:p>
-    <w:p>
-      <w:pPr>
-        <w:pStyle w:val="Bibliography"/>
-      </w:pPr>
-      <w:bookmarkStart w:id="44" w:name="ref-Coulthard2017"/>
-      <w:bookmarkEnd w:id="43"/>
-      <w:r>
-        <w:t>Coulthard BL, Touchan R, Anchukaitis KJ, Meko DM, Sivrikaya F. 2017. Tree growth and vegetation activity at the ecosystem-scale in the eastern Mediterranean. Environmental Research Letters 12:084008.</w:t>
-      </w:r>
-    </w:p>
-    <w:p>
-      <w:pPr>
-        <w:pStyle w:val="Bibliography"/>
-        <w:rPr>
-          <w:lang w:val="es-ES"/>
-        </w:rPr>
-      </w:pPr>
-      <w:bookmarkStart w:id="45" w:name="ref-DiFilippo2010"/>
-      <w:bookmarkEnd w:id="44"/>
-      <w:r>
         <w:t xml:space="preserve">Di Filippo A, Alessandrini A, Biondi F, Blasi S, Portoghesi L, Piovesan G. 2010. Climate change and oak growth decline: Dendroecology and stand productivity of a Turkey oak (Quercus cerris L.) Old stored coppice in Central Italy. Annals of Forest Science 67:706–6. </w:t>
       </w:r>
-      <w:hyperlink r:id="rId15">
+      <w:hyperlink r:id="rId12">
         <w:r>
           <w:rPr>
             <w:rStyle w:val="Hyperlink"/>
@@ -4295,155 +4410,452 @@
           <w:lang w:val="es-ES"/>
         </w:rPr>
       </w:pPr>
-      <w:bookmarkStart w:id="46" w:name="ref-DoblasMiranda2017"/>
+      <w:bookmarkStart w:id="44" w:name="ref-DoblasMiranda2017"/>
+      <w:bookmarkEnd w:id="43"/>
+      <w:r>
+        <w:rPr>
+          <w:lang w:val="es-ES"/>
+        </w:rPr>
+        <w:t xml:space="preserve">Doblas-Miranda E, Alonso R, </w:t>
+      </w:r>
+      <w:proofErr w:type="spellStart"/>
+      <w:r>
+        <w:rPr>
+          <w:lang w:val="es-ES"/>
+        </w:rPr>
+        <w:t>Arnan</w:t>
+      </w:r>
+      <w:proofErr w:type="spellEnd"/>
+      <w:r>
+        <w:rPr>
+          <w:lang w:val="es-ES"/>
+        </w:rPr>
+        <w:t xml:space="preserve"> X, Bermejo V, </w:t>
+      </w:r>
+      <w:proofErr w:type="spellStart"/>
+      <w:r>
+        <w:rPr>
+          <w:lang w:val="es-ES"/>
+        </w:rPr>
+        <w:t>Brotons</w:t>
+      </w:r>
+      <w:proofErr w:type="spellEnd"/>
+      <w:r>
+        <w:rPr>
+          <w:lang w:val="es-ES"/>
+        </w:rPr>
+        <w:t xml:space="preserve"> L, Heras J de las, </w:t>
+      </w:r>
+      <w:proofErr w:type="spellStart"/>
+      <w:r>
+        <w:rPr>
+          <w:lang w:val="es-ES"/>
+        </w:rPr>
+        <w:t>Estiarte</w:t>
+      </w:r>
+      <w:proofErr w:type="spellEnd"/>
+      <w:r>
+        <w:rPr>
+          <w:lang w:val="es-ES"/>
+        </w:rPr>
+        <w:t xml:space="preserve"> M, </w:t>
+      </w:r>
+      <w:proofErr w:type="spellStart"/>
+      <w:r>
+        <w:rPr>
+          <w:lang w:val="es-ES"/>
+        </w:rPr>
+        <w:t>Hódar</w:t>
+      </w:r>
+      <w:proofErr w:type="spellEnd"/>
+      <w:r>
+        <w:rPr>
+          <w:lang w:val="es-ES"/>
+        </w:rPr>
+        <w:t xml:space="preserve"> JA, Llorens P, </w:t>
+      </w:r>
+      <w:proofErr w:type="spellStart"/>
+      <w:r>
+        <w:rPr>
+          <w:lang w:val="es-ES"/>
+        </w:rPr>
+        <w:t>Lloret</w:t>
+      </w:r>
+      <w:proofErr w:type="spellEnd"/>
+      <w:r>
+        <w:rPr>
+          <w:lang w:val="es-ES"/>
+        </w:rPr>
+        <w:t xml:space="preserve"> F, López-Serrano FR, Martínez-</w:t>
+      </w:r>
+      <w:proofErr w:type="spellStart"/>
+      <w:r>
+        <w:rPr>
+          <w:lang w:val="es-ES"/>
+        </w:rPr>
+        <w:t>Vilalta</w:t>
+      </w:r>
+      <w:proofErr w:type="spellEnd"/>
+      <w:r>
+        <w:rPr>
+          <w:lang w:val="es-ES"/>
+        </w:rPr>
+        <w:t xml:space="preserve"> J, Moya D, </w:t>
+      </w:r>
+      <w:proofErr w:type="spellStart"/>
+      <w:r>
+        <w:rPr>
+          <w:lang w:val="es-ES"/>
+        </w:rPr>
+        <w:t>Penuelas</w:t>
+      </w:r>
+      <w:proofErr w:type="spellEnd"/>
+      <w:r>
+        <w:rPr>
+          <w:lang w:val="es-ES"/>
+        </w:rPr>
+        <w:t xml:space="preserve"> J, Pino J, Rodrigo A, </w:t>
+      </w:r>
+      <w:proofErr w:type="spellStart"/>
+      <w:r>
+        <w:rPr>
+          <w:lang w:val="es-ES"/>
+        </w:rPr>
+        <w:t>Roura</w:t>
+      </w:r>
+      <w:proofErr w:type="spellEnd"/>
+      <w:r>
+        <w:rPr>
+          <w:lang w:val="es-ES"/>
+        </w:rPr>
+        <w:t xml:space="preserve">-Pascual N, Valladares F, </w:t>
+      </w:r>
+      <w:proofErr w:type="spellStart"/>
+      <w:r>
+        <w:rPr>
+          <w:lang w:val="es-ES"/>
+        </w:rPr>
+        <w:t>Vilà</w:t>
+      </w:r>
+      <w:proofErr w:type="spellEnd"/>
+      <w:r>
+        <w:rPr>
+          <w:lang w:val="es-ES"/>
+        </w:rPr>
+        <w:t xml:space="preserve"> M, Zamora R, Retana J. 2017. </w:t>
+      </w:r>
+      <w:r>
+        <w:t xml:space="preserve">A review of the combination </w:t>
+      </w:r>
+      <w:r>
+        <w:lastRenderedPageBreak/>
+        <w:t xml:space="preserve">among global change factors in forests, shrublands and pastures of the Mediterranean region: Beyond drought effects. </w:t>
+      </w:r>
+      <w:r>
+        <w:rPr>
+          <w:lang w:val="es-ES"/>
+        </w:rPr>
+        <w:t xml:space="preserve">Global and </w:t>
+      </w:r>
+      <w:proofErr w:type="spellStart"/>
+      <w:r>
+        <w:rPr>
+          <w:lang w:val="es-ES"/>
+        </w:rPr>
+        <w:t>Planetary</w:t>
+      </w:r>
+      <w:proofErr w:type="spellEnd"/>
+      <w:r>
+        <w:rPr>
+          <w:lang w:val="es-ES"/>
+        </w:rPr>
+        <w:t xml:space="preserve"> </w:t>
+      </w:r>
+      <w:proofErr w:type="spellStart"/>
+      <w:r>
+        <w:rPr>
+          <w:lang w:val="es-ES"/>
+        </w:rPr>
+        <w:t>Change</w:t>
+      </w:r>
+      <w:proofErr w:type="spellEnd"/>
+      <w:r>
+        <w:rPr>
+          <w:lang w:val="es-ES"/>
+        </w:rPr>
+        <w:t xml:space="preserve"> 148:42–54.</w:t>
+      </w:r>
+    </w:p>
+    <w:p>
+      <w:pPr>
+        <w:pStyle w:val="Bibliography"/>
+        <w:rPr>
+          <w:lang w:val="es-ES"/>
+        </w:rPr>
+      </w:pPr>
+      <w:bookmarkStart w:id="45" w:name="ref-Dorado2017"/>
+      <w:bookmarkEnd w:id="44"/>
+      <w:r>
+        <w:rPr>
+          <w:lang w:val="es-ES"/>
+        </w:rPr>
+        <w:t xml:space="preserve">Dorado-Liñán I, </w:t>
+      </w:r>
+      <w:proofErr w:type="spellStart"/>
+      <w:r>
+        <w:rPr>
+          <w:lang w:val="es-ES"/>
+        </w:rPr>
+        <w:t>Cañellas</w:t>
+      </w:r>
+      <w:proofErr w:type="spellEnd"/>
+      <w:r>
+        <w:rPr>
+          <w:lang w:val="es-ES"/>
+        </w:rPr>
+        <w:t xml:space="preserve"> I, Valbuena-Carabaña M, Gil L, Gea-Izquierdo G. 2017a. </w:t>
+      </w:r>
+      <w:r>
+        <w:t xml:space="preserve">Coexistence in the Mediterranean-temperate transitional border: Multi-century dynamics of a mixed old-growth forest under global change. </w:t>
+      </w:r>
+      <w:proofErr w:type="spellStart"/>
+      <w:r>
+        <w:rPr>
+          <w:lang w:val="es-ES"/>
+        </w:rPr>
+        <w:t>Dendrochronologia</w:t>
+      </w:r>
+      <w:proofErr w:type="spellEnd"/>
+      <w:r>
+        <w:rPr>
+          <w:lang w:val="es-ES"/>
+        </w:rPr>
+        <w:t xml:space="preserve"> 44:48–57.</w:t>
+      </w:r>
+    </w:p>
+    <w:p>
+      <w:pPr>
+        <w:pStyle w:val="Bibliography"/>
+      </w:pPr>
+      <w:bookmarkStart w:id="46" w:name="ref-Dorado2017AFM"/>
       <w:bookmarkEnd w:id="45"/>
       <w:r>
         <w:rPr>
           <w:lang w:val="es-ES"/>
         </w:rPr>
-        <w:t xml:space="preserve">Doblas-Miranda E, Alonso R, </w:t>
-      </w:r>
-      <w:proofErr w:type="spellStart"/>
-      <w:r>
-        <w:rPr>
-          <w:lang w:val="es-ES"/>
-        </w:rPr>
-        <w:t>Arnan</w:t>
-      </w:r>
-      <w:proofErr w:type="spellEnd"/>
-      <w:r>
-        <w:rPr>
-          <w:lang w:val="es-ES"/>
-        </w:rPr>
-        <w:t xml:space="preserve"> X, Bermejo V, </w:t>
-      </w:r>
-      <w:proofErr w:type="spellStart"/>
-      <w:r>
-        <w:rPr>
-          <w:lang w:val="es-ES"/>
-        </w:rPr>
-        <w:t>Brotons</w:t>
-      </w:r>
-      <w:proofErr w:type="spellEnd"/>
-      <w:r>
-        <w:rPr>
-          <w:lang w:val="es-ES"/>
-        </w:rPr>
-        <w:t xml:space="preserve"> L, Heras J de las, </w:t>
-      </w:r>
-      <w:proofErr w:type="spellStart"/>
-      <w:r>
-        <w:rPr>
-          <w:lang w:val="es-ES"/>
-        </w:rPr>
-        <w:t>Estiarte</w:t>
-      </w:r>
-      <w:proofErr w:type="spellEnd"/>
-      <w:r>
-        <w:rPr>
-          <w:lang w:val="es-ES"/>
-        </w:rPr>
-        <w:t xml:space="preserve"> M, </w:t>
-      </w:r>
-      <w:proofErr w:type="spellStart"/>
-      <w:r>
-        <w:rPr>
-          <w:lang w:val="es-ES"/>
-        </w:rPr>
-        <w:t>Hódar</w:t>
-      </w:r>
-      <w:proofErr w:type="spellEnd"/>
-      <w:r>
-        <w:rPr>
-          <w:lang w:val="es-ES"/>
-        </w:rPr>
-        <w:t xml:space="preserve"> JA, Llorens P, </w:t>
-      </w:r>
-      <w:proofErr w:type="spellStart"/>
-      <w:r>
-        <w:rPr>
-          <w:lang w:val="es-ES"/>
-        </w:rPr>
-        <w:t>Lloret</w:t>
-      </w:r>
-      <w:proofErr w:type="spellEnd"/>
-      <w:r>
-        <w:rPr>
-          <w:lang w:val="es-ES"/>
-        </w:rPr>
-        <w:t xml:space="preserve"> F, López-Serrano FR, Martínez-</w:t>
-      </w:r>
-      <w:proofErr w:type="spellStart"/>
-      <w:r>
-        <w:rPr>
-          <w:lang w:val="es-ES"/>
-        </w:rPr>
-        <w:t>Vilalta</w:t>
-      </w:r>
-      <w:proofErr w:type="spellEnd"/>
-      <w:r>
-        <w:rPr>
-          <w:lang w:val="es-ES"/>
-        </w:rPr>
-        <w:t xml:space="preserve"> J, Moya D, </w:t>
-      </w:r>
-      <w:proofErr w:type="spellStart"/>
-      <w:r>
-        <w:rPr>
-          <w:lang w:val="es-ES"/>
-        </w:rPr>
-        <w:t>Penuelas</w:t>
-      </w:r>
-      <w:proofErr w:type="spellEnd"/>
-      <w:r>
-        <w:rPr>
-          <w:lang w:val="es-ES"/>
-        </w:rPr>
-        <w:t xml:space="preserve"> J, Pino J, Rodrigo A, </w:t>
-      </w:r>
-      <w:proofErr w:type="spellStart"/>
-      <w:r>
-        <w:rPr>
-          <w:lang w:val="es-ES"/>
-        </w:rPr>
-        <w:t>Roura</w:t>
-      </w:r>
-      <w:proofErr w:type="spellEnd"/>
-      <w:r>
-        <w:rPr>
-          <w:lang w:val="es-ES"/>
-        </w:rPr>
-        <w:t xml:space="preserve">-Pascual N, Valladares F, </w:t>
-      </w:r>
-      <w:proofErr w:type="spellStart"/>
-      <w:r>
-        <w:rPr>
-          <w:lang w:val="es-ES"/>
-        </w:rPr>
-        <w:t>Vilà</w:t>
-      </w:r>
-      <w:proofErr w:type="spellEnd"/>
-      <w:r>
-        <w:rPr>
-          <w:lang w:val="es-ES"/>
-        </w:rPr>
-        <w:t xml:space="preserve"> M, Zamora R, Retana J. 2017. </w:t>
-      </w:r>
-      <w:r>
-        <w:t xml:space="preserve">A review of the combination among global change factors in forests, shrublands and pastures of the Mediterranean region: Beyond drought effects. </w:t>
-      </w:r>
-      <w:r>
-        <w:rPr>
-          <w:lang w:val="es-ES"/>
-        </w:rPr>
-        <w:t xml:space="preserve">Global and </w:t>
-      </w:r>
-      <w:proofErr w:type="spellStart"/>
-      <w:r>
-        <w:rPr>
-          <w:lang w:val="es-ES"/>
-        </w:rPr>
-        <w:t>Planetary</w:t>
+        <w:t xml:space="preserve">Dorado-Liñán I, Zorita E, Martínez-Sancho E, Gea-Izquierdo G, Filippo AD, Gutiérrez E, </w:t>
+      </w:r>
+      <w:proofErr w:type="spellStart"/>
+      <w:r>
+        <w:rPr>
+          <w:lang w:val="es-ES"/>
+        </w:rPr>
+        <w:t>Levanic</w:t>
+      </w:r>
+      <w:proofErr w:type="spellEnd"/>
+      <w:r>
+        <w:rPr>
+          <w:lang w:val="es-ES"/>
+        </w:rPr>
+        <w:t xml:space="preserve"> T, </w:t>
+      </w:r>
+      <w:proofErr w:type="spellStart"/>
+      <w:r>
+        <w:rPr>
+          <w:lang w:val="es-ES"/>
+        </w:rPr>
+        <w:t>Piovesan</w:t>
+      </w:r>
+      <w:proofErr w:type="spellEnd"/>
+      <w:r>
+        <w:rPr>
+          <w:lang w:val="es-ES"/>
+        </w:rPr>
+        <w:t xml:space="preserve"> G, </w:t>
+      </w:r>
+      <w:proofErr w:type="spellStart"/>
+      <w:r>
+        <w:rPr>
+          <w:lang w:val="es-ES"/>
+        </w:rPr>
+        <w:t>Vacchiano</w:t>
+      </w:r>
+      <w:proofErr w:type="spellEnd"/>
+      <w:r>
+        <w:rPr>
+          <w:lang w:val="es-ES"/>
+        </w:rPr>
+        <w:t xml:space="preserve"> G, </w:t>
+      </w:r>
+      <w:proofErr w:type="spellStart"/>
+      <w:r>
+        <w:rPr>
+          <w:lang w:val="es-ES"/>
+        </w:rPr>
+        <w:t>Zang</w:t>
+      </w:r>
+      <w:proofErr w:type="spellEnd"/>
+      <w:r>
+        <w:rPr>
+          <w:lang w:val="es-ES"/>
+        </w:rPr>
+        <w:t xml:space="preserve"> C, </w:t>
+      </w:r>
+      <w:proofErr w:type="spellStart"/>
+      <w:r>
+        <w:rPr>
+          <w:lang w:val="es-ES"/>
+        </w:rPr>
+        <w:t>Zlatanov</w:t>
+      </w:r>
+      <w:proofErr w:type="spellEnd"/>
+      <w:r>
+        <w:rPr>
+          <w:lang w:val="es-ES"/>
+        </w:rPr>
+        <w:t xml:space="preserve"> T, </w:t>
+      </w:r>
+      <w:proofErr w:type="spellStart"/>
+      <w:r>
+        <w:rPr>
+          <w:lang w:val="es-ES"/>
+        </w:rPr>
+        <w:t>Menzel</w:t>
+      </w:r>
+      <w:proofErr w:type="spellEnd"/>
+      <w:r>
+        <w:rPr>
+          <w:lang w:val="es-ES"/>
+        </w:rPr>
+        <w:t xml:space="preserve"> A. 2017b. </w:t>
+      </w:r>
+      <w:r>
+        <w:t>Large-scale atmospheric circulation enhances the Mediterranean east-west tree growth contrast at rear-edge deciduous forests. Agricultural and Forest Meteorology 239:86–95.</w:t>
+      </w:r>
+    </w:p>
+    <w:p>
+      <w:pPr>
+        <w:pStyle w:val="Bibliography"/>
+      </w:pPr>
+      <w:bookmarkStart w:id="47" w:name="ref-Fatichi2014"/>
+      <w:bookmarkEnd w:id="46"/>
+      <w:r>
+        <w:t>Fatichi S, Leuzinger S, Körner C. 2014. Moving beyond photosynthesis: From carbon source to sink-driven vegetation modeling. New Phytologist 201:1086–95.</w:t>
+      </w:r>
+    </w:p>
+    <w:p>
+      <w:pPr>
+        <w:pStyle w:val="Bibliography"/>
+        <w:rPr>
+          <w:lang w:val="es-ES"/>
+        </w:rPr>
+      </w:pPr>
+      <w:bookmarkStart w:id="48" w:name="ref-Franco1990"/>
+      <w:bookmarkEnd w:id="47"/>
+      <w:r>
+        <w:t xml:space="preserve">Franco A. 1990. </w:t>
+      </w:r>
+      <w:r>
+        <w:rPr>
+          <w:i/>
+        </w:rPr>
+        <w:t>Quercus</w:t>
+      </w:r>
+      <w:r>
+        <w:t xml:space="preserve"> L. In: Castroviejo A, Laínz M, López-González G, Montserrat P, Muñoz-Garmendia F, Paiva J, Villar L, editors. </w:t>
+      </w:r>
+      <w:r>
+        <w:rPr>
+          <w:lang w:val="es-ES"/>
+        </w:rPr>
+        <w:t xml:space="preserve">Flora Ibérica. Vol. 2. Madrid: Real Jardín Botánico, CSIC. </w:t>
+      </w:r>
+      <w:proofErr w:type="spellStart"/>
+      <w:r>
+        <w:rPr>
+          <w:lang w:val="es-ES"/>
+        </w:rPr>
+        <w:t>pp</w:t>
+      </w:r>
+      <w:proofErr w:type="spellEnd"/>
+      <w:r>
+        <w:rPr>
+          <w:lang w:val="es-ES"/>
+        </w:rPr>
+        <w:t xml:space="preserve"> 15–36.</w:t>
+      </w:r>
+    </w:p>
+    <w:p>
+      <w:pPr>
+        <w:pStyle w:val="Bibliography"/>
+      </w:pPr>
+      <w:bookmarkStart w:id="49" w:name="ref-Fritts1976"/>
+      <w:bookmarkEnd w:id="48"/>
+      <w:proofErr w:type="spellStart"/>
+      <w:r>
+        <w:rPr>
+          <w:lang w:val="es-ES"/>
+        </w:rPr>
+        <w:t>Fritts</w:t>
+      </w:r>
+      <w:proofErr w:type="spellEnd"/>
+      <w:r>
+        <w:rPr>
+          <w:lang w:val="es-ES"/>
+        </w:rPr>
+        <w:t xml:space="preserve"> HC. 1976. </w:t>
+      </w:r>
+      <w:r>
+        <w:t>Tree rings and climate. London: Academic Press</w:t>
+      </w:r>
+    </w:p>
+    <w:p>
+      <w:pPr>
+        <w:pStyle w:val="Bibliography"/>
+        <w:rPr>
+          <w:lang w:val="es-ES"/>
+        </w:rPr>
+      </w:pPr>
+      <w:bookmarkStart w:id="50" w:name="ref-GarciaGonzalez2017"/>
+      <w:bookmarkEnd w:id="49"/>
+      <w:r>
+        <w:rPr>
+          <w:lang w:val="es-ES"/>
+        </w:rPr>
+        <w:t xml:space="preserve">García-González I, </w:t>
+      </w:r>
+      <w:proofErr w:type="spellStart"/>
+      <w:r>
+        <w:rPr>
+          <w:lang w:val="es-ES"/>
+        </w:rPr>
+        <w:t>Souto</w:t>
+      </w:r>
+      <w:proofErr w:type="spellEnd"/>
+      <w:r>
+        <w:rPr>
+          <w:lang w:val="es-ES"/>
+        </w:rPr>
+        <w:t xml:space="preserve">-Herrero M. 2017. </w:t>
+      </w:r>
+      <w:r>
+        <w:t xml:space="preserve">Earlywood vessel area of </w:t>
+      </w:r>
+      <w:r>
+        <w:rPr>
+          <w:i/>
+        </w:rPr>
+        <w:t>Quercus pyrenaica</w:t>
+      </w:r>
+      <w:r>
+        <w:t xml:space="preserve"> Willd. is a powerful indicator of soil water excess at growth resumption. </w:t>
+      </w:r>
+      <w:proofErr w:type="spellStart"/>
+      <w:r>
+        <w:rPr>
+          <w:lang w:val="es-ES"/>
+        </w:rPr>
+        <w:t>European</w:t>
       </w:r>
       <w:proofErr w:type="spellEnd"/>
       <w:r>
@@ -4457,30 +4869,107 @@
         <w:rPr>
           <w:lang w:val="es-ES"/>
         </w:rPr>
-        <w:t>Change</w:t>
-      </w:r>
-      <w:proofErr w:type="spellEnd"/>
-      <w:r>
-        <w:rPr>
-          <w:lang w:val="es-ES"/>
-        </w:rPr>
-        <w:t xml:space="preserve"> 148:42–54.</w:t>
+        <w:t>Journal</w:t>
+      </w:r>
+      <w:proofErr w:type="spellEnd"/>
+      <w:r>
+        <w:rPr>
+          <w:lang w:val="es-ES"/>
+        </w:rPr>
+        <w:t xml:space="preserve"> of </w:t>
+      </w:r>
+      <w:proofErr w:type="spellStart"/>
+      <w:r>
+        <w:rPr>
+          <w:lang w:val="es-ES"/>
+        </w:rPr>
+        <w:t>Forest</w:t>
+      </w:r>
+      <w:proofErr w:type="spellEnd"/>
+      <w:r>
+        <w:rPr>
+          <w:lang w:val="es-ES"/>
+        </w:rPr>
+        <w:t xml:space="preserve"> </w:t>
+      </w:r>
+      <w:proofErr w:type="spellStart"/>
+      <w:r>
+        <w:rPr>
+          <w:lang w:val="es-ES"/>
+        </w:rPr>
+        <w:t>Research</w:t>
+      </w:r>
+      <w:proofErr w:type="spellEnd"/>
+      <w:r>
+        <w:rPr>
+          <w:lang w:val="es-ES"/>
+        </w:rPr>
+        <w:t xml:space="preserve"> 136:329–44.</w:t>
       </w:r>
     </w:p>
     <w:p>
       <w:pPr>
         <w:pStyle w:val="Bibliography"/>
-        <w:rPr>
-          <w:lang w:val="es-ES"/>
-        </w:rPr>
-      </w:pPr>
-      <w:bookmarkStart w:id="47" w:name="ref-Dorado2017"/>
-      <w:bookmarkEnd w:id="46"/>
-      <w:r>
-        <w:rPr>
-          <w:lang w:val="es-ES"/>
-        </w:rPr>
-        <w:t xml:space="preserve">Dorado-Liñán I, </w:t>
+      </w:pPr>
+      <w:bookmarkStart w:id="51" w:name="ref-Gazol2018"/>
+      <w:bookmarkEnd w:id="50"/>
+      <w:proofErr w:type="spellStart"/>
+      <w:r>
+        <w:rPr>
+          <w:lang w:val="es-ES"/>
+        </w:rPr>
+        <w:t>Gazol</w:t>
+      </w:r>
+      <w:proofErr w:type="spellEnd"/>
+      <w:r>
+        <w:rPr>
+          <w:lang w:val="es-ES"/>
+        </w:rPr>
+        <w:t xml:space="preserve"> A, Camarero JJ, Vicente-Serrano SM, Sánchez-Salguero R, Gutiérrez E, Luis M de, Sangüesa-Barreda G, Novak K, Rozas V, </w:t>
+      </w:r>
+      <w:proofErr w:type="spellStart"/>
+      <w:r>
+        <w:rPr>
+          <w:lang w:val="es-ES"/>
+        </w:rPr>
+        <w:t>Tíscar</w:t>
+      </w:r>
+      <w:proofErr w:type="spellEnd"/>
+      <w:r>
+        <w:rPr>
+          <w:lang w:val="es-ES"/>
+        </w:rPr>
+        <w:t xml:space="preserve"> PA, Linares JC, Martín-Hernández N, Martínez del Castillo E, Ribas M, García-González I, Silla F, Camisón A, Génova M, Olano JM, Longares LA, Hevia A, Tomás-</w:t>
+      </w:r>
+      <w:proofErr w:type="spellStart"/>
+      <w:r>
+        <w:rPr>
+          <w:lang w:val="es-ES"/>
+        </w:rPr>
+        <w:t>Burguera</w:t>
+      </w:r>
+      <w:proofErr w:type="spellEnd"/>
+      <w:r>
+        <w:rPr>
+          <w:lang w:val="es-ES"/>
+        </w:rPr>
+        <w:t xml:space="preserve"> M, Galván JD. 2018. </w:t>
+      </w:r>
+      <w:r>
+        <w:t>Forest resilience to drought varies across biomes. Global Change Biology:1–16.</w:t>
+      </w:r>
+    </w:p>
+    <w:p>
+      <w:pPr>
+        <w:pStyle w:val="Bibliography"/>
+      </w:pPr>
+      <w:bookmarkStart w:id="52" w:name="ref-GeaIzquierdo2009"/>
+      <w:bookmarkEnd w:id="51"/>
+      <w:r>
+        <w:rPr>
+          <w:lang w:val="es-ES"/>
+        </w:rPr>
+        <w:t xml:space="preserve">Gea-Izquierdo G, </w:t>
       </w:r>
       <w:proofErr w:type="spellStart"/>
       <w:r>
@@ -4494,403 +4983,32 @@
         <w:rPr>
           <w:lang w:val="es-ES"/>
         </w:rPr>
-        <w:t xml:space="preserve"> I, Valbuena-Carabaña M, Gil L, Gea-Izquierdo G. 2017a. </w:t>
-      </w:r>
-      <w:r>
-        <w:t xml:space="preserve">Coexistence in the Mediterranean-temperate transitional border: Multi-century dynamics of a mixed old-growth forest under global change. </w:t>
-      </w:r>
-      <w:proofErr w:type="spellStart"/>
-      <w:r>
-        <w:rPr>
-          <w:lang w:val="es-ES"/>
-        </w:rPr>
-        <w:t>Dendrochronologia</w:t>
-      </w:r>
-      <w:proofErr w:type="spellEnd"/>
-      <w:r>
-        <w:rPr>
-          <w:lang w:val="es-ES"/>
-        </w:rPr>
-        <w:t xml:space="preserve"> 44:48–57.</w:t>
+        <w:t xml:space="preserve"> I. 2009. </w:t>
+      </w:r>
+      <w:r>
+        <w:t>Analysis of Holm Oak Intraspecific Competition Using Gamma Regression. Forest science 55:310–22.</w:t>
       </w:r>
     </w:p>
     <w:p>
       <w:pPr>
         <w:pStyle w:val="Bibliography"/>
       </w:pPr>
-      <w:bookmarkStart w:id="48" w:name="ref-Dorado2017AFM"/>
-      <w:bookmarkEnd w:id="47"/>
-      <w:r>
-        <w:rPr>
-          <w:lang w:val="es-ES"/>
-        </w:rPr>
-        <w:t xml:space="preserve">Dorado-Liñán I, Zorita E, Martínez-Sancho E, Gea-Izquierdo G, Filippo AD, Gutiérrez E, </w:t>
-      </w:r>
-      <w:proofErr w:type="spellStart"/>
-      <w:r>
-        <w:rPr>
-          <w:lang w:val="es-ES"/>
-        </w:rPr>
-        <w:t>Levanic</w:t>
-      </w:r>
-      <w:proofErr w:type="spellEnd"/>
-      <w:r>
-        <w:rPr>
-          <w:lang w:val="es-ES"/>
-        </w:rPr>
-        <w:t xml:space="preserve"> T, </w:t>
-      </w:r>
-      <w:proofErr w:type="spellStart"/>
-      <w:r>
-        <w:rPr>
-          <w:lang w:val="es-ES"/>
-        </w:rPr>
-        <w:t>Piovesan</w:t>
-      </w:r>
-      <w:proofErr w:type="spellEnd"/>
-      <w:r>
-        <w:rPr>
-          <w:lang w:val="es-ES"/>
-        </w:rPr>
-        <w:t xml:space="preserve"> G, </w:t>
-      </w:r>
-      <w:proofErr w:type="spellStart"/>
-      <w:r>
-        <w:rPr>
-          <w:lang w:val="es-ES"/>
-        </w:rPr>
-        <w:t>Vacchiano</w:t>
-      </w:r>
-      <w:proofErr w:type="spellEnd"/>
-      <w:r>
-        <w:rPr>
-          <w:lang w:val="es-ES"/>
-        </w:rPr>
-        <w:t xml:space="preserve"> G, </w:t>
-      </w:r>
-      <w:proofErr w:type="spellStart"/>
-      <w:r>
-        <w:rPr>
-          <w:lang w:val="es-ES"/>
-        </w:rPr>
-        <w:t>Zang</w:t>
-      </w:r>
-      <w:proofErr w:type="spellEnd"/>
-      <w:r>
-        <w:rPr>
-          <w:lang w:val="es-ES"/>
-        </w:rPr>
-        <w:t xml:space="preserve"> C, </w:t>
-      </w:r>
-      <w:proofErr w:type="spellStart"/>
-      <w:r>
-        <w:rPr>
-          <w:lang w:val="es-ES"/>
-        </w:rPr>
-        <w:t>Zlatanov</w:t>
-      </w:r>
-      <w:proofErr w:type="spellEnd"/>
-      <w:r>
-        <w:rPr>
-          <w:lang w:val="es-ES"/>
-        </w:rPr>
-        <w:t xml:space="preserve"> T, </w:t>
-      </w:r>
-      <w:proofErr w:type="spellStart"/>
-      <w:r>
-        <w:rPr>
-          <w:lang w:val="es-ES"/>
-        </w:rPr>
-        <w:t>Menzel</w:t>
-      </w:r>
-      <w:proofErr w:type="spellEnd"/>
-      <w:r>
-        <w:rPr>
-          <w:lang w:val="es-ES"/>
-        </w:rPr>
-        <w:t xml:space="preserve"> A. 2017b. </w:t>
-      </w:r>
-      <w:r>
-        <w:t>Large-scale atmospheric circulation enhances the Mediterranean east-west tree growth contrast at rear-edge deciduous forests. Agricultural and Forest Meteorology 239:86–95.</w:t>
+      <w:bookmarkStart w:id="53" w:name="ref-GeaIzquierdo2014"/>
+      <w:bookmarkEnd w:id="52"/>
+      <w:r>
+        <w:t>Gea-Izquierdo G, Cañellas I. 2014. Local climate forces instability in long-term productivity of a Mediterranean oak along climatic gradients. Ecosystems 17:228–41.</w:t>
       </w:r>
     </w:p>
     <w:p>
       <w:pPr>
         <w:pStyle w:val="Bibliography"/>
       </w:pPr>
-      <w:bookmarkStart w:id="49" w:name="ref-Fatichi2014"/>
-      <w:bookmarkEnd w:id="48"/>
-      <w:r>
-        <w:t>Fatichi S, Leuzinger S, Körner C. 2014. Moving beyond photosynthesis: From carbon source to sink-driven vegetation modeling. New Phytologist 201:1086–95.</w:t>
-      </w:r>
-    </w:p>
-    <w:p>
-      <w:pPr>
-        <w:pStyle w:val="Bibliography"/>
-        <w:rPr>
-          <w:lang w:val="es-ES"/>
-        </w:rPr>
-      </w:pPr>
-      <w:bookmarkStart w:id="50" w:name="ref-Franco1990"/>
-      <w:bookmarkEnd w:id="49"/>
-      <w:r>
-        <w:t xml:space="preserve">Franco A. 1990. </w:t>
-      </w:r>
-      <w:r>
-        <w:rPr>
-          <w:i/>
-        </w:rPr>
-        <w:t>Quercus</w:t>
-      </w:r>
-      <w:r>
-        <w:t xml:space="preserve"> L. In: Castroviejo A, Laínz M, López-González G, Montserrat P, Muñoz-Garmendia F, Paiva J, Villar L, editors. </w:t>
-      </w:r>
-      <w:r>
-        <w:rPr>
-          <w:lang w:val="es-ES"/>
-        </w:rPr>
-        <w:t xml:space="preserve">Flora Ibérica. Vol. 2. Madrid: Real Jardín Botánico, CSIC. </w:t>
-      </w:r>
-      <w:proofErr w:type="spellStart"/>
-      <w:r>
-        <w:rPr>
-          <w:lang w:val="es-ES"/>
-        </w:rPr>
-        <w:t>pp</w:t>
-      </w:r>
-      <w:proofErr w:type="spellEnd"/>
-      <w:r>
-        <w:rPr>
-          <w:lang w:val="es-ES"/>
-        </w:rPr>
-        <w:t xml:space="preserve"> 15–36.</w:t>
-      </w:r>
-    </w:p>
-    <w:p>
-      <w:pPr>
-        <w:pStyle w:val="Bibliography"/>
-      </w:pPr>
-      <w:bookmarkStart w:id="51" w:name="ref-Fritts1976"/>
-      <w:bookmarkEnd w:id="50"/>
-      <w:proofErr w:type="spellStart"/>
-      <w:r>
-        <w:rPr>
-          <w:lang w:val="es-ES"/>
-        </w:rPr>
-        <w:t>Fritts</w:t>
-      </w:r>
-      <w:proofErr w:type="spellEnd"/>
-      <w:r>
-        <w:rPr>
-          <w:lang w:val="es-ES"/>
-        </w:rPr>
-        <w:t xml:space="preserve"> HC. 1976. </w:t>
-      </w:r>
-      <w:r>
-        <w:t>Tree rings and climate. London: Academic Press</w:t>
-      </w:r>
-    </w:p>
-    <w:p>
-      <w:pPr>
-        <w:pStyle w:val="Bibliography"/>
-        <w:rPr>
-          <w:lang w:val="es-ES"/>
-        </w:rPr>
-      </w:pPr>
-      <w:bookmarkStart w:id="52" w:name="ref-GarciaGonzalez2017"/>
-      <w:bookmarkEnd w:id="51"/>
-      <w:r>
-        <w:rPr>
-          <w:lang w:val="es-ES"/>
-        </w:rPr>
-        <w:lastRenderedPageBreak/>
-        <w:t xml:space="preserve">García-González I, </w:t>
-      </w:r>
-      <w:proofErr w:type="spellStart"/>
-      <w:r>
-        <w:rPr>
-          <w:lang w:val="es-ES"/>
-        </w:rPr>
-        <w:t>Souto</w:t>
-      </w:r>
-      <w:proofErr w:type="spellEnd"/>
-      <w:r>
-        <w:rPr>
-          <w:lang w:val="es-ES"/>
-        </w:rPr>
-        <w:t xml:space="preserve">-Herrero M. 2017. </w:t>
-      </w:r>
-      <w:r>
-        <w:t xml:space="preserve">Earlywood vessel area of </w:t>
-      </w:r>
-      <w:r>
-        <w:rPr>
-          <w:i/>
-        </w:rPr>
-        <w:t>Quercus pyrenaica</w:t>
-      </w:r>
-      <w:r>
-        <w:t xml:space="preserve"> Willd. is a powerful indicator of soil water excess at growth resumption. </w:t>
-      </w:r>
-      <w:proofErr w:type="spellStart"/>
-      <w:r>
-        <w:rPr>
-          <w:lang w:val="es-ES"/>
-        </w:rPr>
-        <w:t>European</w:t>
-      </w:r>
-      <w:proofErr w:type="spellEnd"/>
-      <w:r>
-        <w:rPr>
-          <w:lang w:val="es-ES"/>
-        </w:rPr>
-        <w:t xml:space="preserve"> </w:t>
-      </w:r>
-      <w:proofErr w:type="spellStart"/>
-      <w:r>
-        <w:rPr>
-          <w:lang w:val="es-ES"/>
-        </w:rPr>
-        <w:t>Journal</w:t>
-      </w:r>
-      <w:proofErr w:type="spellEnd"/>
-      <w:r>
-        <w:rPr>
-          <w:lang w:val="es-ES"/>
-        </w:rPr>
-        <w:t xml:space="preserve"> of </w:t>
-      </w:r>
-      <w:proofErr w:type="spellStart"/>
-      <w:r>
-        <w:rPr>
-          <w:lang w:val="es-ES"/>
-        </w:rPr>
-        <w:t>Forest</w:t>
-      </w:r>
-      <w:proofErr w:type="spellEnd"/>
-      <w:r>
-        <w:rPr>
-          <w:lang w:val="es-ES"/>
-        </w:rPr>
-        <w:t xml:space="preserve"> </w:t>
-      </w:r>
-      <w:proofErr w:type="spellStart"/>
-      <w:r>
-        <w:rPr>
-          <w:lang w:val="es-ES"/>
-        </w:rPr>
-        <w:t>Research</w:t>
-      </w:r>
-      <w:proofErr w:type="spellEnd"/>
-      <w:r>
-        <w:rPr>
-          <w:lang w:val="es-ES"/>
-        </w:rPr>
-        <w:t xml:space="preserve"> 136:329–44.</w:t>
-      </w:r>
-    </w:p>
-    <w:p>
-      <w:pPr>
-        <w:pStyle w:val="Bibliography"/>
-      </w:pPr>
-      <w:bookmarkStart w:id="53" w:name="ref-Gazol2018"/>
-      <w:bookmarkEnd w:id="52"/>
-      <w:proofErr w:type="spellStart"/>
-      <w:r>
-        <w:rPr>
-          <w:lang w:val="es-ES"/>
-        </w:rPr>
-        <w:t>Gazol</w:t>
-      </w:r>
-      <w:proofErr w:type="spellEnd"/>
-      <w:r>
-        <w:rPr>
-          <w:lang w:val="es-ES"/>
-        </w:rPr>
-        <w:t xml:space="preserve"> A, Camarero JJ, Vicente-Serrano SM, Sánchez-Salguero R, Gutiérrez E, Luis M de, Sangüesa-Barreda G, Novak K, Rozas V, </w:t>
-      </w:r>
-      <w:proofErr w:type="spellStart"/>
-      <w:r>
-        <w:rPr>
-          <w:lang w:val="es-ES"/>
-        </w:rPr>
-        <w:t>Tíscar</w:t>
-      </w:r>
-      <w:proofErr w:type="spellEnd"/>
-      <w:r>
-        <w:rPr>
-          <w:lang w:val="es-ES"/>
-        </w:rPr>
-        <w:t xml:space="preserve"> PA, Linares JC, Martín-Hernández N, Martínez del Castillo E, Ribas M, García-González I, Silla F, Camisón A, Génova M, Olano JM, Longares LA, Hevia A, Tomás-</w:t>
-      </w:r>
-      <w:proofErr w:type="spellStart"/>
-      <w:r>
-        <w:rPr>
-          <w:lang w:val="es-ES"/>
-        </w:rPr>
-        <w:t>Burguera</w:t>
-      </w:r>
-      <w:proofErr w:type="spellEnd"/>
-      <w:r>
-        <w:rPr>
-          <w:lang w:val="es-ES"/>
-        </w:rPr>
-        <w:t xml:space="preserve"> M, Galván JD. 2018. </w:t>
-      </w:r>
-      <w:r>
-        <w:t>Forest resilience to drought varies across biomes. Global Change Biology:1–16.</w:t>
-      </w:r>
-    </w:p>
-    <w:p>
-      <w:pPr>
-        <w:pStyle w:val="Bibliography"/>
-      </w:pPr>
-      <w:bookmarkStart w:id="54" w:name="ref-GeaIzquierdo2009"/>
+      <w:bookmarkStart w:id="54" w:name="ref-GeaIzquierdo2011"/>
       <w:bookmarkEnd w:id="53"/>
       <w:r>
-        <w:rPr>
-          <w:lang w:val="es-ES"/>
-        </w:rPr>
-        <w:t xml:space="preserve">Gea-Izquierdo G, </w:t>
-      </w:r>
-      <w:proofErr w:type="spellStart"/>
-      <w:r>
-        <w:rPr>
-          <w:lang w:val="es-ES"/>
-        </w:rPr>
-        <w:t>Cañellas</w:t>
-      </w:r>
-      <w:proofErr w:type="spellEnd"/>
-      <w:r>
-        <w:rPr>
-          <w:lang w:val="es-ES"/>
-        </w:rPr>
-        <w:t xml:space="preserve"> I. 2009. </w:t>
-      </w:r>
-      <w:r>
-        <w:t>Analysis of Holm Oak Intraspecific Competition Using Gamma Regression. Forest science 55:310–22.</w:t>
-      </w:r>
-    </w:p>
-    <w:p>
-      <w:pPr>
-        <w:pStyle w:val="Bibliography"/>
-      </w:pPr>
-      <w:bookmarkStart w:id="55" w:name="ref-GeaIzquierdo2014"/>
-      <w:bookmarkEnd w:id="54"/>
-      <w:r>
-        <w:t>Gea-Izquierdo G, Cañellas I. 2014. Local climate forces instability in long-term productivity of a Mediterranean oak along climatic gradients. Ecosystems 17:228–41.</w:t>
-      </w:r>
-    </w:p>
-    <w:p>
-      <w:pPr>
-        <w:pStyle w:val="Bibliography"/>
-      </w:pPr>
-      <w:bookmarkStart w:id="56" w:name="ref-GeaIzquierdo2011"/>
-      <w:bookmarkEnd w:id="55"/>
-      <w:r>
         <w:t xml:space="preserve">Gea-Izquierdo G, Cherubini P, Cañellas I. 2011. Tree-rings reflect the impact of climate change on quercus ilex l. Along a temperature gradient in spain over the last 100 years. Forest Ecology and Management 262:1807–16. </w:t>
       </w:r>
-      <w:hyperlink r:id="rId16">
+      <w:hyperlink r:id="rId13">
         <w:r>
           <w:rPr>
             <w:rStyle w:val="Hyperlink"/>
@@ -4903,276 +5021,277 @@
       <w:pPr>
         <w:pStyle w:val="Bibliography"/>
       </w:pPr>
-      <w:bookmarkStart w:id="57" w:name="ref-GeaIzquierdo2013"/>
+      <w:bookmarkStart w:id="55" w:name="ref-GeaIzquierdo2013"/>
+      <w:bookmarkEnd w:id="54"/>
+      <w:r>
+        <w:t>Gea-Izquierdo G, Fernández-de-Uña L, Cañellas I. 2013. Growth projections reveal local vulnerability of Mediterranean oaks with rising temperatures. Forest Ecology and Management 305:282–93.</w:t>
+      </w:r>
+    </w:p>
+    <w:p>
+      <w:pPr>
+        <w:pStyle w:val="Bibliography"/>
+      </w:pPr>
+      <w:bookmarkStart w:id="56" w:name="ref-GeaIzquierdo2015EJFR"/>
+      <w:bookmarkEnd w:id="55"/>
+      <w:r>
+        <w:lastRenderedPageBreak/>
+        <w:t>Gea-Izquierdo G, Montes F, Gavilán RG, Cañellas I, Rubio A. 2015. Is this the end? Dynamics of a relict stand from pervasively deforested ancient Iberian pine forests. European Journal of Forest Research 134:525–36.</w:t>
+      </w:r>
+    </w:p>
+    <w:p>
+      <w:pPr>
+        <w:pStyle w:val="Bibliography"/>
+      </w:pPr>
+      <w:bookmarkStart w:id="57" w:name="ref-Hampe2005"/>
       <w:bookmarkEnd w:id="56"/>
       <w:r>
-        <w:t>Gea-Izquierdo G, Fernández-de-Uña L, Cañellas I. 2013. Growth projections reveal local vulnerability of Mediterranean oaks with rising temperatures. Forest Ecology and Management 305:282–93.</w:t>
+        <w:t>Hampe A, Petit RJ. 2005. Conserving biodiversity under climate change: The rear edge matters. Ecology Letters 8:461–7.</w:t>
       </w:r>
     </w:p>
     <w:p>
       <w:pPr>
         <w:pStyle w:val="Bibliography"/>
       </w:pPr>
-      <w:bookmarkStart w:id="58" w:name="ref-GeaIzquierdo2015EJFR"/>
+      <w:bookmarkStart w:id="58" w:name="ref-Haylock2008"/>
       <w:bookmarkEnd w:id="57"/>
       <w:r>
-        <w:t>Gea-Izquierdo G, Montes F, Gavilán RG, Cañellas I, Rubio A. 2015. Is this the end? Dynamics of a relict stand from pervasively deforested ancient Iberian pine forests. European Journal of Forest Research 134:525–36.</w:t>
+        <w:t>Haylock MR, Hofstra N, Klein Tank AMG, Klok EJ, Jones PD, New M. 2008. A European daily high-resolution gridded data set of surface temperature and precipitation for 1950–2006. Journal of Geophysical Research 113:D20119.</w:t>
       </w:r>
     </w:p>
     <w:p>
       <w:pPr>
         <w:pStyle w:val="Bibliography"/>
       </w:pPr>
-      <w:bookmarkStart w:id="59" w:name="ref-Hampe2005"/>
+      <w:bookmarkStart w:id="59" w:name="ref-Herrero2014"/>
       <w:bookmarkEnd w:id="58"/>
       <w:r>
-        <w:t>Hampe A, Petit RJ. 2005. Conserving biodiversity under climate change: The rear edge matters. Ecology Letters 8:461–7.</w:t>
+        <w:t>Herrero A, Zamora R. 2014. Plant responses to extreme climatic events: A field test of resilience capacity at the southern range edge. PLOS ONE 9:e87842.</w:t>
       </w:r>
     </w:p>
     <w:p>
       <w:pPr>
         <w:pStyle w:val="Bibliography"/>
       </w:pPr>
-      <w:bookmarkStart w:id="60" w:name="ref-Haylock2008"/>
+      <w:bookmarkStart w:id="60" w:name="ref-Holmes1983"/>
       <w:bookmarkEnd w:id="59"/>
       <w:r>
-        <w:t>Haylock MR, Hofstra N, Klein Tank AMG, Klok EJ, Jones PD, New M. 2008. A European daily high-resolution gridded data set of surface temperature and precipitation for 1950–2006. Journal of Geophysical Research 113:D20119.</w:t>
+        <w:t>Holmes RL. 1983. Computer-assisted quality control in tree-ring dating and measurement. Tree-Ring Bulletin 43:69–78.</w:t>
       </w:r>
     </w:p>
     <w:p>
       <w:pPr>
         <w:pStyle w:val="Bibliography"/>
-      </w:pPr>
-      <w:bookmarkStart w:id="61" w:name="ref-Herrero2014"/>
+        <w:rPr>
+          <w:lang w:val="es-ES"/>
+        </w:rPr>
+      </w:pPr>
+      <w:bookmarkStart w:id="61" w:name="ref-Huang2018"/>
       <w:bookmarkEnd w:id="60"/>
       <w:r>
-        <w:t>Herrero A, Zamora R. 2014. Plant responses to extreme climatic events: A field test of resilience capacity at the southern range edge. PLOS ONE 9:e87842.</w:t>
+        <w:t xml:space="preserve">Huang M, Wang X, Keenan TF, Piao S. 2018. Drought timing influences the legacy of tree growth recovery. </w:t>
+      </w:r>
+      <w:r>
+        <w:rPr>
+          <w:lang w:val="es-ES"/>
+        </w:rPr>
+        <w:t xml:space="preserve">Global </w:t>
+      </w:r>
+      <w:proofErr w:type="spellStart"/>
+      <w:r>
+        <w:rPr>
+          <w:lang w:val="es-ES"/>
+        </w:rPr>
+        <w:t>Change</w:t>
+      </w:r>
+      <w:proofErr w:type="spellEnd"/>
+      <w:r>
+        <w:rPr>
+          <w:lang w:val="es-ES"/>
+        </w:rPr>
+        <w:t xml:space="preserve"> </w:t>
+      </w:r>
+      <w:proofErr w:type="spellStart"/>
+      <w:r>
+        <w:rPr>
+          <w:lang w:val="es-ES"/>
+        </w:rPr>
+        <w:t>Biology</w:t>
+      </w:r>
+      <w:proofErr w:type="spellEnd"/>
+      <w:r>
+        <w:rPr>
+          <w:lang w:val="es-ES"/>
+        </w:rPr>
+        <w:t xml:space="preserve"> 24:3546–59.</w:t>
       </w:r>
     </w:p>
     <w:p>
       <w:pPr>
         <w:pStyle w:val="Bibliography"/>
-      </w:pPr>
-      <w:bookmarkStart w:id="62" w:name="ref-Holmes1983"/>
+        <w:rPr>
+          <w:lang w:val="es-ES"/>
+        </w:rPr>
+      </w:pPr>
+      <w:bookmarkStart w:id="62" w:name="ref-JimenezOlivencia2015"/>
       <w:bookmarkEnd w:id="61"/>
       <w:r>
-        <w:t>Holmes RL. 1983. Computer-assisted quality control in tree-ring dating and measurement. Tree-Ring Bulletin 43:69–78.</w:t>
+        <w:rPr>
+          <w:lang w:val="es-ES"/>
+        </w:rPr>
+        <w:t>Jiménez-Olivencia Y, Porcel L, Caballero A. 2015. Medio siglo en la evolución de los paisajes naturales y agrarios de Sierra Nevada (España). Boletín de la Asociación de Geógrafos Españoles 68:205–32.</w:t>
       </w:r>
     </w:p>
     <w:p>
       <w:pPr>
         <w:pStyle w:val="Bibliography"/>
-        <w:rPr>
-          <w:lang w:val="es-ES"/>
-        </w:rPr>
-      </w:pPr>
-      <w:bookmarkStart w:id="63" w:name="ref-Huang2018"/>
+      </w:pPr>
+      <w:bookmarkStart w:id="63" w:name="ref-Jump2010"/>
       <w:bookmarkEnd w:id="62"/>
-      <w:r>
-        <w:t xml:space="preserve">Huang M, Wang X, Keenan TF, Piao S. 2018. Drought timing influences the legacy of tree growth recovery. </w:t>
-      </w:r>
-      <w:r>
-        <w:rPr>
-          <w:lang w:val="es-ES"/>
-        </w:rPr>
-        <w:t xml:space="preserve">Global </w:t>
-      </w:r>
-      <w:proofErr w:type="spellStart"/>
-      <w:r>
-        <w:rPr>
-          <w:lang w:val="es-ES"/>
-        </w:rPr>
-        <w:t>Change</w:t>
-      </w:r>
-      <w:proofErr w:type="spellEnd"/>
-      <w:r>
-        <w:rPr>
-          <w:lang w:val="es-ES"/>
-        </w:rPr>
-        <w:t xml:space="preserve"> </w:t>
-      </w:r>
-      <w:proofErr w:type="spellStart"/>
-      <w:r>
-        <w:rPr>
-          <w:lang w:val="es-ES"/>
-        </w:rPr>
-        <w:t>Biology</w:t>
-      </w:r>
-      <w:proofErr w:type="spellEnd"/>
-      <w:r>
-        <w:rPr>
-          <w:lang w:val="es-ES"/>
-        </w:rPr>
-        <w:t xml:space="preserve"> 24:3546–59.</w:t>
+      <w:proofErr w:type="spellStart"/>
+      <w:r>
+        <w:rPr>
+          <w:lang w:val="es-ES"/>
+        </w:rPr>
+        <w:t>Jump</w:t>
+      </w:r>
+      <w:proofErr w:type="spellEnd"/>
+      <w:r>
+        <w:rPr>
+          <w:lang w:val="es-ES"/>
+        </w:rPr>
+        <w:t xml:space="preserve"> AS, </w:t>
+      </w:r>
+      <w:proofErr w:type="spellStart"/>
+      <w:r>
+        <w:rPr>
+          <w:lang w:val="es-ES"/>
+        </w:rPr>
+        <w:t>Cavin</w:t>
+      </w:r>
+      <w:proofErr w:type="spellEnd"/>
+      <w:r>
+        <w:rPr>
+          <w:lang w:val="es-ES"/>
+        </w:rPr>
+        <w:t xml:space="preserve"> L, Hunter PD. 2010. </w:t>
+      </w:r>
+      <w:r>
+        <w:t>Monitoring and managing responses to climate change at the retreating range edge of forest trees. Journal of Environmental Monitoring 12:1791–8.</w:t>
       </w:r>
     </w:p>
     <w:p>
       <w:pPr>
         <w:pStyle w:val="Bibliography"/>
-        <w:rPr>
-          <w:lang w:val="es-ES"/>
-        </w:rPr>
-      </w:pPr>
-      <w:bookmarkStart w:id="64" w:name="ref-JimenezOlivencia2015"/>
+      </w:pPr>
+      <w:bookmarkStart w:id="64" w:name="ref-Korner2013"/>
       <w:bookmarkEnd w:id="63"/>
       <w:r>
-        <w:rPr>
-          <w:lang w:val="es-ES"/>
-        </w:rPr>
+        <w:t>Körner C. 2013. Growth controls photosynthesis Mostly. Nova Acta Leopoldina 114:273–83.</w:t>
+      </w:r>
+    </w:p>
+    <w:p>
+      <w:pPr>
+        <w:pStyle w:val="Bibliography"/>
+      </w:pPr>
+      <w:bookmarkStart w:id="65" w:name="ref-Lloret2011"/>
+      <w:bookmarkEnd w:id="64"/>
+      <w:r>
+        <w:t>Lloret F, Keeling EG, Sala A. 2011. Components of tree resilience: Effects of successive low-growth episodes in old ponderosa pine forests. Oikos 120:1909–20.</w:t>
+      </w:r>
+    </w:p>
+    <w:p>
+      <w:pPr>
+        <w:pStyle w:val="Bibliography"/>
+      </w:pPr>
+      <w:bookmarkStart w:id="66" w:name="ref-Lloret2004"/>
+      <w:bookmarkEnd w:id="65"/>
+      <w:r>
+        <w:t>Lloret F, Siscart D, Dalmases C. 2004. Canopy recovery after drought dieback in holm-oak mediterranean forests of catalonia (NE spain). Global Change Biology 10:2092–9.</w:t>
+      </w:r>
+    </w:p>
+    <w:p>
+      <w:pPr>
+        <w:pStyle w:val="Bibliography"/>
+      </w:pPr>
+      <w:bookmarkStart w:id="67" w:name="ref-Loriteetal2008ABG"/>
+      <w:bookmarkEnd w:id="66"/>
+      <w:r>
+        <w:t>Lorite J, Salazar C, Peñas J, Valle F. 2008. Phytosociological review on the forests of quercus pyrenaica willd. Acta Botanica Gallica 155:219–33.</w:t>
+      </w:r>
+    </w:p>
+    <w:p>
+      <w:pPr>
+        <w:pStyle w:val="Bibliography"/>
+        <w:rPr>
+          <w:lang w:val="es-ES"/>
+        </w:rPr>
+      </w:pPr>
+      <w:bookmarkStart w:id="68" w:name="ref-MartinezVilalta2018"/>
+      <w:bookmarkEnd w:id="67"/>
+      <w:r>
+        <w:t xml:space="preserve">Martínez-Vilalta J. 2018. The rear window: Structural and functional plasticity in tree responses to climate change inferred from growth rings. </w:t>
+      </w:r>
+      <w:r>
+        <w:rPr>
+          <w:lang w:val="es-ES"/>
+        </w:rPr>
+        <w:t xml:space="preserve">Tree </w:t>
+      </w:r>
+      <w:proofErr w:type="spellStart"/>
+      <w:r>
+        <w:rPr>
+          <w:lang w:val="es-ES"/>
+        </w:rPr>
+        <w:t>Physiology</w:t>
+      </w:r>
+      <w:proofErr w:type="spellEnd"/>
+      <w:r>
+        <w:rPr>
+          <w:lang w:val="es-ES"/>
+        </w:rPr>
+        <w:t xml:space="preserve"> 38:155–8.</w:t>
+      </w:r>
+    </w:p>
+    <w:p>
+      <w:pPr>
+        <w:pStyle w:val="Bibliography"/>
+      </w:pPr>
+      <w:bookmarkStart w:id="69" w:name="ref-Navarro2013"/>
+      <w:bookmarkEnd w:id="68"/>
+      <w:r>
+        <w:rPr>
+          <w:lang w:val="es-ES"/>
+        </w:rPr>
+        <w:t xml:space="preserve">Navarro-González I, Pérez-Luque AJ, Bonet FJ, Zamora R. 2013. </w:t>
+      </w:r>
+      <w:r>
+        <w:t>The weight of the past: Land-use legacies and recolonization of pine plantations by oak trees. Ecological Applications 23:1267–76.</w:t>
+      </w:r>
+    </w:p>
+    <w:p>
+      <w:pPr>
+        <w:pStyle w:val="Bibliography"/>
+      </w:pPr>
+      <w:bookmarkStart w:id="70" w:name="ref-Nowacki1997"/>
+      <w:bookmarkEnd w:id="69"/>
+      <w:r>
         <w:lastRenderedPageBreak/>
-        <w:t>Jiménez-Olivencia Y, Porcel L, Caballero A. 2015. Medio siglo en la evolución de los paisajes naturales y agrarios de Sierra Nevada (España). Boletín de la Asociación de Geógrafos Españoles 68:205–32.</w:t>
+        <w:t>Nowacki GJ, Abrams MD. 1997. Radial-growth averaging criteria for reconstructing disturbance histories from presettlement-origing oaks. Ecological Monographs 67:225–49.</w:t>
       </w:r>
     </w:p>
     <w:p>
       <w:pPr>
         <w:pStyle w:val="Bibliography"/>
       </w:pPr>
-      <w:bookmarkStart w:id="65" w:name="ref-Jump2010"/>
-      <w:bookmarkEnd w:id="64"/>
-      <w:proofErr w:type="spellStart"/>
-      <w:r>
-        <w:rPr>
-          <w:lang w:val="es-ES"/>
-        </w:rPr>
-        <w:t>Jump</w:t>
-      </w:r>
-      <w:proofErr w:type="spellEnd"/>
-      <w:r>
-        <w:rPr>
-          <w:lang w:val="es-ES"/>
-        </w:rPr>
-        <w:t xml:space="preserve"> AS, </w:t>
-      </w:r>
-      <w:proofErr w:type="spellStart"/>
-      <w:r>
-        <w:rPr>
-          <w:lang w:val="es-ES"/>
-        </w:rPr>
-        <w:t>Cavin</w:t>
-      </w:r>
-      <w:proofErr w:type="spellEnd"/>
-      <w:r>
-        <w:rPr>
-          <w:lang w:val="es-ES"/>
-        </w:rPr>
-        <w:t xml:space="preserve"> L, Hunter PD. 2010. </w:t>
-      </w:r>
-      <w:r>
-        <w:t>Monitoring and managing responses to climate change at the retreating range edge of forest trees. Journal of Environmental Monitoring 12:1791–8.</w:t>
+      <w:bookmarkStart w:id="71" w:name="ref-Olalde2002"/>
+      <w:bookmarkEnd w:id="70"/>
+      <w:r>
+        <w:t>Olalde M, Herrán A, Espinel S, Goicoechea PG. 2002. White oaks phylogeography in the Iberian Peninsula. Forest Ecology and Management 156:89–102.</w:t>
       </w:r>
     </w:p>
     <w:p>
       <w:pPr>
         <w:pStyle w:val="Bibliography"/>
-      </w:pPr>
-      <w:bookmarkStart w:id="66" w:name="ref-Korner2013"/>
-      <w:bookmarkEnd w:id="65"/>
-      <w:r>
-        <w:t>Körner C. 2013. Growth controls photosynthesis Mostly. Nova Acta Leopoldina 114:273–83.</w:t>
-      </w:r>
-    </w:p>
-    <w:p>
-      <w:pPr>
-        <w:pStyle w:val="Bibliography"/>
-      </w:pPr>
-      <w:bookmarkStart w:id="67" w:name="ref-Lloret2011"/>
-      <w:bookmarkEnd w:id="66"/>
-      <w:r>
-        <w:t>Lloret F, Keeling EG, Sala A. 2011. Components of tree resilience: Effects of successive low-growth episodes in old ponderosa pine forests. Oikos 120:1909–20.</w:t>
-      </w:r>
-    </w:p>
-    <w:p>
-      <w:pPr>
-        <w:pStyle w:val="Bibliography"/>
-      </w:pPr>
-      <w:bookmarkStart w:id="68" w:name="ref-Lloret2004"/>
-      <w:bookmarkEnd w:id="67"/>
-      <w:r>
-        <w:t>Lloret F, Siscart D, Dalmases C. 2004. Canopy recovery after drought dieback in holm-oak mediterranean forests of catalonia (NE spain). Global Change Biology 10:2092–9.</w:t>
-      </w:r>
-    </w:p>
-    <w:p>
-      <w:pPr>
-        <w:pStyle w:val="Bibliography"/>
-      </w:pPr>
-      <w:bookmarkStart w:id="69" w:name="ref-Loriteetal2008ABG"/>
-      <w:bookmarkEnd w:id="68"/>
-      <w:r>
-        <w:t>Lorite J, Salazar C, Peñas J, Valle F. 2008. Phytosociological review on the forests of quercus pyrenaica willd. Acta Botanica Gallica 155:219–33.</w:t>
-      </w:r>
-    </w:p>
-    <w:p>
-      <w:pPr>
-        <w:pStyle w:val="Bibliography"/>
-        <w:rPr>
-          <w:lang w:val="es-ES"/>
-        </w:rPr>
-      </w:pPr>
-      <w:bookmarkStart w:id="70" w:name="ref-MartinezVilalta2018"/>
-      <w:bookmarkEnd w:id="69"/>
-      <w:r>
-        <w:t xml:space="preserve">Martínez-Vilalta J. 2018. The rear window: Structural and functional plasticity in tree responses to climate change inferred from growth rings. </w:t>
-      </w:r>
-      <w:r>
-        <w:rPr>
-          <w:lang w:val="es-ES"/>
-        </w:rPr>
-        <w:t xml:space="preserve">Tree </w:t>
-      </w:r>
-      <w:proofErr w:type="spellStart"/>
-      <w:r>
-        <w:rPr>
-          <w:lang w:val="es-ES"/>
-        </w:rPr>
-        <w:t>Physiology</w:t>
-      </w:r>
-      <w:proofErr w:type="spellEnd"/>
-      <w:r>
-        <w:rPr>
-          <w:lang w:val="es-ES"/>
-        </w:rPr>
-        <w:t xml:space="preserve"> 38:155–8.</w:t>
-      </w:r>
-    </w:p>
-    <w:p>
-      <w:pPr>
-        <w:pStyle w:val="Bibliography"/>
-      </w:pPr>
-      <w:bookmarkStart w:id="71" w:name="ref-Navarro2013"/>
-      <w:bookmarkEnd w:id="70"/>
-      <w:r>
-        <w:rPr>
-          <w:lang w:val="es-ES"/>
-        </w:rPr>
-        <w:t xml:space="preserve">Navarro-González I, Pérez-Luque AJ, Bonet FJ, Zamora R. 2013. </w:t>
-      </w:r>
-      <w:r>
-        <w:t>The weight of the past: Land-use legacies and recolonization of pine plantations by oak trees. Ecological Applications 23:1267–76.</w:t>
-      </w:r>
-    </w:p>
-    <w:p>
-      <w:pPr>
-        <w:pStyle w:val="Bibliography"/>
-      </w:pPr>
-      <w:bookmarkStart w:id="72" w:name="ref-Nowacki1997"/>
-      <w:bookmarkEnd w:id="71"/>
-      <w:r>
-        <w:t>Nowacki GJ, Abrams MD. 1997. Radial-growth averaging criteria for reconstructing disturbance histories from presettlement-origing oaks. Ecological Monographs 67:225–49.</w:t>
-      </w:r>
-    </w:p>
-    <w:p>
-      <w:pPr>
-        <w:pStyle w:val="Bibliography"/>
-      </w:pPr>
-      <w:bookmarkStart w:id="73" w:name="ref-Olalde2002"/>
-      <w:bookmarkEnd w:id="72"/>
-      <w:r>
-        <w:t>Olalde M, Herrán A, Espinel S, Goicoechea PG. 2002. White oaks phylogeography in the Iberian Peninsula. Forest Ecology and Management 156:89–102.</w:t>
-      </w:r>
-    </w:p>
-    <w:p>
-      <w:pPr>
-        <w:pStyle w:val="Bibliography"/>
         <w:rPr>
           <w:color w:val="FF0000"/>
         </w:rPr>
@@ -5219,7 +5338,7 @@
         </w:rPr>
         <w:t xml:space="preserve"> DD. 2020. Range edges in heterogeneous landscapes: Integrating geographic scale and climate complexity into range dynamics. Global Change Biology 26:1055–67. </w:t>
       </w:r>
-      <w:hyperlink r:id="rId17" w:history="1">
+      <w:hyperlink r:id="rId14" w:history="1">
         <w:r>
           <w:rPr>
             <w:rStyle w:val="Hyperlink"/>
@@ -5242,206 +5361,205 @@
           <w:lang w:val="es-ES"/>
         </w:rPr>
       </w:pPr>
-      <w:bookmarkStart w:id="74" w:name="ref-Pascoa2017"/>
+      <w:bookmarkStart w:id="72" w:name="ref-Pascoa2017"/>
+      <w:bookmarkEnd w:id="71"/>
+      <w:proofErr w:type="spellStart"/>
+      <w:r>
+        <w:t>Páscoa</w:t>
+      </w:r>
+      <w:proofErr w:type="spellEnd"/>
+      <w:r>
+        <w:t xml:space="preserve"> P, Gouveia C, Russo A, Trigo R. 2017. Drought trends in the Iberian Peninsula over the last 112 years. </w:t>
+      </w:r>
+      <w:proofErr w:type="spellStart"/>
+      <w:r>
+        <w:rPr>
+          <w:lang w:val="es-ES"/>
+        </w:rPr>
+        <w:t>Advances</w:t>
+      </w:r>
+      <w:proofErr w:type="spellEnd"/>
+      <w:r>
+        <w:rPr>
+          <w:lang w:val="es-ES"/>
+        </w:rPr>
+        <w:t xml:space="preserve"> in Meteorology:ID4653126.</w:t>
+      </w:r>
+    </w:p>
+    <w:p>
+      <w:pPr>
+        <w:pStyle w:val="Bibliography"/>
+      </w:pPr>
+      <w:bookmarkStart w:id="73" w:name="ref-PenaGallardo2018"/>
+      <w:bookmarkEnd w:id="72"/>
+      <w:r>
+        <w:rPr>
+          <w:lang w:val="es-ES"/>
+        </w:rPr>
+        <w:t xml:space="preserve">Peña-Gallardo M, Vicente-Serrano SM, Camarero JJ, </w:t>
+      </w:r>
+      <w:proofErr w:type="spellStart"/>
+      <w:r>
+        <w:rPr>
+          <w:lang w:val="es-ES"/>
+        </w:rPr>
+        <w:t>Gazol</w:t>
+      </w:r>
+      <w:proofErr w:type="spellEnd"/>
+      <w:r>
+        <w:rPr>
+          <w:lang w:val="es-ES"/>
+        </w:rPr>
+        <w:t xml:space="preserve"> A, Sánchez-Salguero R, Domínguez-Castro F, El </w:t>
+      </w:r>
+      <w:proofErr w:type="spellStart"/>
+      <w:r>
+        <w:rPr>
+          <w:lang w:val="es-ES"/>
+        </w:rPr>
+        <w:t>Kenawy</w:t>
+      </w:r>
+      <w:proofErr w:type="spellEnd"/>
+      <w:r>
+        <w:rPr>
+          <w:lang w:val="es-ES"/>
+        </w:rPr>
+        <w:t xml:space="preserve"> A, </w:t>
+      </w:r>
+      <w:proofErr w:type="spellStart"/>
+      <w:r>
+        <w:rPr>
+          <w:lang w:val="es-ES"/>
+        </w:rPr>
+        <w:t>Beguería-Portugés</w:t>
+      </w:r>
+      <w:proofErr w:type="spellEnd"/>
+      <w:r>
+        <w:rPr>
+          <w:lang w:val="es-ES"/>
+        </w:rPr>
+        <w:t xml:space="preserve"> S, Gutiérrez E, De Luis M, Sangüesa-Barreda G, Novak K, Rozas V, </w:t>
+      </w:r>
+      <w:proofErr w:type="spellStart"/>
+      <w:r>
+        <w:rPr>
+          <w:lang w:val="es-ES"/>
+        </w:rPr>
+        <w:t>Tíscar</w:t>
+      </w:r>
+      <w:proofErr w:type="spellEnd"/>
+      <w:r>
+        <w:rPr>
+          <w:lang w:val="es-ES"/>
+        </w:rPr>
+        <w:t xml:space="preserve"> PA, Linares JC, Martínez del Castillo E, Ribas Matamoros M, García-González I, Silla F, Camisón Á, Génova M, Olano JM, Longares LA, Hevia A, Galván JD. 2018. </w:t>
+      </w:r>
+      <w:r>
+        <w:t>Drought sensitiveness on forest growth in peninsular spain and the balearic islands. Forests.</w:t>
+      </w:r>
+    </w:p>
+    <w:p>
+      <w:pPr>
+        <w:pStyle w:val="Bibliography"/>
+        <w:rPr>
+          <w:lang w:val="es-ES"/>
+        </w:rPr>
+      </w:pPr>
+      <w:bookmarkStart w:id="74" w:name="ref-Penuelas2001"/>
       <w:bookmarkEnd w:id="73"/>
-      <w:proofErr w:type="spellStart"/>
-      <w:r>
-        <w:t>Páscoa</w:t>
-      </w:r>
-      <w:proofErr w:type="spellEnd"/>
-      <w:r>
-        <w:t xml:space="preserve"> P, Gouveia C, Russo A, Trigo R. 2017. Drought trends in the Iberian Peninsula over the last 112 years. </w:t>
-      </w:r>
-      <w:proofErr w:type="spellStart"/>
-      <w:r>
-        <w:rPr>
-          <w:lang w:val="es-ES"/>
-        </w:rPr>
-        <w:t>Advances</w:t>
-      </w:r>
-      <w:proofErr w:type="spellEnd"/>
-      <w:r>
-        <w:rPr>
-          <w:lang w:val="es-ES"/>
-        </w:rPr>
-        <w:t xml:space="preserve"> in Meteorology:ID4653126.</w:t>
+      <w:r>
+        <w:t xml:space="preserve">Peñuelas J, Lloret F, Montoya R. 2001. Severe drought effects on mediterranean woody flora in spain. </w:t>
+      </w:r>
+      <w:proofErr w:type="spellStart"/>
+      <w:r>
+        <w:rPr>
+          <w:lang w:val="es-ES"/>
+        </w:rPr>
+        <w:t>Forest</w:t>
+      </w:r>
+      <w:proofErr w:type="spellEnd"/>
+      <w:r>
+        <w:rPr>
+          <w:lang w:val="es-ES"/>
+        </w:rPr>
+        <w:t xml:space="preserve"> </w:t>
+      </w:r>
+      <w:proofErr w:type="spellStart"/>
+      <w:r>
+        <w:rPr>
+          <w:lang w:val="es-ES"/>
+        </w:rPr>
+        <w:t>Science</w:t>
+      </w:r>
+      <w:proofErr w:type="spellEnd"/>
+      <w:r>
+        <w:rPr>
+          <w:lang w:val="es-ES"/>
+        </w:rPr>
+        <w:t xml:space="preserve"> 47:214–8.</w:t>
       </w:r>
     </w:p>
     <w:p>
       <w:pPr>
         <w:pStyle w:val="Bibliography"/>
       </w:pPr>
-      <w:bookmarkStart w:id="75" w:name="ref-PenaGallardo2018"/>
+      <w:bookmarkStart w:id="75" w:name="ref-PerezLuque2015onto"/>
       <w:bookmarkEnd w:id="74"/>
       <w:r>
         <w:rPr>
           <w:lang w:val="es-ES"/>
         </w:rPr>
-        <w:t xml:space="preserve">Peña-Gallardo M, Vicente-Serrano SM, Camarero JJ, </w:t>
-      </w:r>
-      <w:proofErr w:type="spellStart"/>
-      <w:r>
-        <w:rPr>
-          <w:lang w:val="es-ES"/>
-        </w:rPr>
-        <w:t>Gazol</w:t>
-      </w:r>
-      <w:proofErr w:type="spellEnd"/>
-      <w:r>
-        <w:rPr>
-          <w:lang w:val="es-ES"/>
-        </w:rPr>
-        <w:t xml:space="preserve"> A, Sánchez-Salguero R, Domínguez-Castro F, El </w:t>
-      </w:r>
-      <w:proofErr w:type="spellStart"/>
-      <w:r>
-        <w:rPr>
-          <w:lang w:val="es-ES"/>
-        </w:rPr>
-        <w:t>Kenawy</w:t>
-      </w:r>
-      <w:proofErr w:type="spellEnd"/>
-      <w:r>
-        <w:rPr>
-          <w:lang w:val="es-ES"/>
-        </w:rPr>
-        <w:t xml:space="preserve"> A, </w:t>
-      </w:r>
-      <w:proofErr w:type="spellStart"/>
-      <w:r>
-        <w:rPr>
-          <w:lang w:val="es-ES"/>
-        </w:rPr>
-        <w:t>Beguería-Portugés</w:t>
-      </w:r>
-      <w:proofErr w:type="spellEnd"/>
-      <w:r>
-        <w:rPr>
-          <w:lang w:val="es-ES"/>
-        </w:rPr>
-        <w:t xml:space="preserve"> S, Gutiérrez E, De Luis M, Sangüesa-Barreda G, Novak K, Rozas V, </w:t>
-      </w:r>
-      <w:proofErr w:type="spellStart"/>
-      <w:r>
-        <w:rPr>
-          <w:lang w:val="es-ES"/>
-        </w:rPr>
-        <w:t>Tíscar</w:t>
-      </w:r>
-      <w:proofErr w:type="spellEnd"/>
-      <w:r>
-        <w:rPr>
-          <w:lang w:val="es-ES"/>
-        </w:rPr>
-        <w:t xml:space="preserve"> PA, Linares JC, Martínez del Castillo E, Ribas Matamoros M, García-González I, Silla F, Camisón Á, Génova M, Olano JM, Longares LA, Hevia A, Galván JD. 2018. </w:t>
-      </w:r>
-      <w:r>
-        <w:t>Drought sensitiveness on forest growth in peninsular spain and the balearic islands. Forests.</w:t>
+        <w:t xml:space="preserve">Pérez-Luque AJ, Pérez-Pérez R, Bonet-García FJ, Magaña PJ. 2015a. </w:t>
+      </w:r>
+      <w:r>
+        <w:t xml:space="preserve">An ontological system based on modis images to assess ecosystem functioning of natura 2000 habitats: A case study for </w:t>
+      </w:r>
+      <w:r>
+        <w:rPr>
+          <w:i/>
+        </w:rPr>
+        <w:t>Quercus pyrenaica</w:t>
+      </w:r>
+      <w:r>
+        <w:t xml:space="preserve"> forests. International Journal of Applied Earth Observation and Geoinformation 37:142–51.</w:t>
       </w:r>
     </w:p>
     <w:p>
       <w:pPr>
         <w:pStyle w:val="Bibliography"/>
-        <w:rPr>
-          <w:lang w:val="es-ES"/>
-        </w:rPr>
-      </w:pPr>
-      <w:bookmarkStart w:id="76" w:name="ref-Penuelas2001"/>
+      </w:pPr>
+      <w:bookmarkStart w:id="76" w:name="ref-PerezLuque2015"/>
       <w:bookmarkEnd w:id="75"/>
       <w:r>
-        <w:t xml:space="preserve">Peñuelas J, Lloret F, Montoya R. 2001. Severe drought effects on mediterranean woody flora in spain. </w:t>
-      </w:r>
-      <w:proofErr w:type="spellStart"/>
-      <w:r>
-        <w:rPr>
-          <w:lang w:val="es-ES"/>
-        </w:rPr>
-        <w:t>Forest</w:t>
-      </w:r>
-      <w:proofErr w:type="spellEnd"/>
-      <w:r>
-        <w:rPr>
-          <w:lang w:val="es-ES"/>
-        </w:rPr>
-        <w:t xml:space="preserve"> </w:t>
-      </w:r>
-      <w:proofErr w:type="spellStart"/>
-      <w:r>
-        <w:rPr>
-          <w:lang w:val="es-ES"/>
-        </w:rPr>
-        <w:t>Science</w:t>
-      </w:r>
-      <w:proofErr w:type="spellEnd"/>
-      <w:r>
-        <w:rPr>
-          <w:lang w:val="es-ES"/>
-        </w:rPr>
-        <w:t xml:space="preserve"> 47:214–8.</w:t>
+        <w:t>Pérez-Luque AJ, Zamora R, Bonet FJ, Pérez-Pérez R. 2015b. Dataset of migrame project (global change, altitudinal range shift and colonization of degraded habitats in Mediterranean mountains). PhytoKeys 56:61–81.</w:t>
       </w:r>
     </w:p>
     <w:p>
       <w:pPr>
         <w:pStyle w:val="Bibliography"/>
       </w:pPr>
-      <w:bookmarkStart w:id="77" w:name="ref-PerezLuque2015onto"/>
+      <w:bookmarkStart w:id="77" w:name="ref-Piovesan2008"/>
       <w:bookmarkEnd w:id="76"/>
       <w:r>
-        <w:rPr>
-          <w:lang w:val="es-ES"/>
-        </w:rPr>
-        <w:lastRenderedPageBreak/>
-        <w:t xml:space="preserve">Pérez-Luque AJ, Pérez-Pérez R, Bonet-García FJ, Magaña PJ. 2015a. </w:t>
-      </w:r>
-      <w:r>
-        <w:t xml:space="preserve">An ontological system based on modis images to assess ecosystem functioning of natura 2000 habitats: A case study for </w:t>
-      </w:r>
-      <w:r>
-        <w:rPr>
-          <w:i/>
-        </w:rPr>
-        <w:t>Quercus pyrenaica</w:t>
-      </w:r>
-      <w:r>
-        <w:t xml:space="preserve"> forests. International Journal of Applied Earth Observation and Geoinformation 37:142–51.</w:t>
+        <w:t>Piovesan G, Biondi F, Filippo AD, Alessandrini A, Maugeri M. 2008. Drought-driven growth reduction in old beech (Fagus sylvatica l.) forests of the central apennines, italy. Global Change Biology 14:1265–81.</w:t>
       </w:r>
     </w:p>
     <w:p>
       <w:pPr>
         <w:pStyle w:val="Bibliography"/>
-      </w:pPr>
-      <w:bookmarkStart w:id="78" w:name="ref-PerezLuque2015"/>
+        <w:rPr>
+          <w:rStyle w:val="Hyperlink"/>
+        </w:rPr>
+      </w:pPr>
+      <w:bookmarkStart w:id="78" w:name="ref-Pironon2016"/>
       <w:bookmarkEnd w:id="77"/>
       <w:r>
-        <w:t>Pérez-Luque AJ, Zamora R, Bonet FJ, Pérez-Pérez R. 2015b. Dataset of migrame project (global change, altitudinal range shift and colonization of degraded habitats in Mediterranean mountains). PhytoKeys 56:61–81.</w:t>
-      </w:r>
-    </w:p>
-    <w:p>
-      <w:pPr>
-        <w:pStyle w:val="Bibliography"/>
-      </w:pPr>
-      <w:bookmarkStart w:id="79" w:name="ref-Piovesan2008"/>
-      <w:bookmarkEnd w:id="78"/>
-      <w:r>
-        <w:t>Piovesan G, Biondi F, Filippo AD, Alessandrini A, Maugeri M. 2008. Drought-driven growth reduction in old beech (Fagus sylvatica l.) forests of the central apennines, italy. Global Change Biology 14:1265–81.</w:t>
-      </w:r>
-    </w:p>
-    <w:p>
-      <w:pPr>
-        <w:pStyle w:val="Bibliography"/>
-        <w:rPr>
-          <w:rStyle w:val="Hyperlink"/>
-        </w:rPr>
-      </w:pPr>
-      <w:bookmarkStart w:id="80" w:name="ref-Pironon2016"/>
-      <w:bookmarkEnd w:id="79"/>
-      <w:r>
         <w:t xml:space="preserve">Pironon S, Papuga G, Villellas J, Angert AL, Garcı́a MB, Thompson JD. 2016. Geographic variation in genetic and demographic performance: New insights from an old biogeographical paradigm. </w:t>
       </w:r>
       <w:r>
         <w:t xml:space="preserve">Biological Reviews 92:1877–909. </w:t>
       </w:r>
-      <w:hyperlink r:id="rId18">
+      <w:hyperlink r:id="rId15">
         <w:r>
           <w:rPr>
             <w:rStyle w:val="Hyperlink"/>
@@ -5502,7 +5620,7 @@
         </w:rPr>
         <w:t xml:space="preserve"> 5:4315–26. </w:t>
       </w:r>
-      <w:hyperlink r:id="rId19" w:history="1">
+      <w:hyperlink r:id="rId16" w:history="1">
         <w:r>
           <w:rPr>
             <w:rStyle w:val="Hyperlink"/>
@@ -5527,102 +5645,103 @@
           <w:lang w:val="es-ES"/>
         </w:rPr>
       </w:pPr>
-      <w:bookmarkStart w:id="81" w:name="ref-Reyes2015"/>
+      <w:bookmarkStart w:id="79" w:name="ref-Reyes2015"/>
+      <w:bookmarkEnd w:id="78"/>
+      <w:r>
+        <w:rPr>
+          <w:lang w:val="es-ES"/>
+        </w:rPr>
+        <w:lastRenderedPageBreak/>
+        <w:t>Reyes-Díez A, Alcaraz-Segura D, Cabello-</w:t>
+      </w:r>
+      <w:proofErr w:type="spellStart"/>
+      <w:r>
+        <w:rPr>
+          <w:lang w:val="es-ES"/>
+        </w:rPr>
+        <w:t>Piñar</w:t>
+      </w:r>
+      <w:proofErr w:type="spellEnd"/>
+      <w:r>
+        <w:rPr>
+          <w:lang w:val="es-ES"/>
+        </w:rPr>
+        <w:t xml:space="preserve"> J. 2015. Implicaciones del filtrado de calidad del índice de vegetación </w:t>
+      </w:r>
+      <w:proofErr w:type="spellStart"/>
+      <w:r>
+        <w:rPr>
+          <w:lang w:val="es-ES"/>
+        </w:rPr>
+        <w:t>evi</w:t>
+      </w:r>
+      <w:proofErr w:type="spellEnd"/>
+      <w:r>
+        <w:rPr>
+          <w:lang w:val="es-ES"/>
+        </w:rPr>
+        <w:t xml:space="preserve"> para el seguimiento funcional de ecosistemas. Revista de </w:t>
+      </w:r>
+      <w:proofErr w:type="spellStart"/>
+      <w:r>
+        <w:rPr>
+          <w:lang w:val="es-ES"/>
+        </w:rPr>
+        <w:t>Teledeteccion</w:t>
+      </w:r>
+      <w:proofErr w:type="spellEnd"/>
+      <w:r>
+        <w:rPr>
+          <w:lang w:val="es-ES"/>
+        </w:rPr>
+        <w:t xml:space="preserve"> 2015:11–29.</w:t>
+      </w:r>
+    </w:p>
+    <w:p>
+      <w:pPr>
+        <w:pStyle w:val="Bibliography"/>
+      </w:pPr>
+      <w:bookmarkStart w:id="80" w:name="ref-delRio2007"/>
+      <w:bookmarkEnd w:id="79"/>
+      <w:r>
+        <w:rPr>
+          <w:lang w:val="es-ES"/>
+        </w:rPr>
+        <w:t xml:space="preserve">Río S del, Herrero L, Penas Á. 2007. </w:t>
+      </w:r>
+      <w:r>
+        <w:t xml:space="preserve">Bioclimatic analysis of the </w:t>
+      </w:r>
+      <w:r>
+        <w:rPr>
+          <w:i/>
+        </w:rPr>
+        <w:t>Quercus pyrenaica</w:t>
+      </w:r>
+      <w:r>
+        <w:t xml:space="preserve"> forests in Spain. Phytocoenologia 37:541–60.</w:t>
+      </w:r>
+    </w:p>
+    <w:p>
+      <w:pPr>
+        <w:pStyle w:val="Bibliography"/>
+      </w:pPr>
+      <w:bookmarkStart w:id="81" w:name="ref-Rubino2004"/>
       <w:bookmarkEnd w:id="80"/>
       <w:r>
-        <w:rPr>
-          <w:lang w:val="es-ES"/>
-        </w:rPr>
-        <w:t>Reyes-Díez A, Alcaraz-Segura D, Cabello-</w:t>
-      </w:r>
-      <w:proofErr w:type="spellStart"/>
-      <w:r>
-        <w:rPr>
-          <w:lang w:val="es-ES"/>
-        </w:rPr>
-        <w:t>Piñar</w:t>
-      </w:r>
-      <w:proofErr w:type="spellEnd"/>
-      <w:r>
-        <w:rPr>
-          <w:lang w:val="es-ES"/>
-        </w:rPr>
-        <w:t xml:space="preserve"> J. 2015. Implicaciones del filtrado de calidad del índice de vegetación </w:t>
-      </w:r>
-      <w:proofErr w:type="spellStart"/>
-      <w:r>
-        <w:rPr>
-          <w:lang w:val="es-ES"/>
-        </w:rPr>
-        <w:t>evi</w:t>
-      </w:r>
-      <w:proofErr w:type="spellEnd"/>
-      <w:r>
-        <w:rPr>
-          <w:lang w:val="es-ES"/>
-        </w:rPr>
-        <w:t xml:space="preserve"> para el seguimiento funcional de ecosistemas. Revista de </w:t>
-      </w:r>
-      <w:proofErr w:type="spellStart"/>
-      <w:r>
-        <w:rPr>
-          <w:lang w:val="es-ES"/>
-        </w:rPr>
-        <w:t>Teledeteccion</w:t>
-      </w:r>
-      <w:proofErr w:type="spellEnd"/>
-      <w:r>
-        <w:rPr>
-          <w:lang w:val="es-ES"/>
-        </w:rPr>
-        <w:t xml:space="preserve"> 2015:11–29.</w:t>
+        <w:t>Rubino DL, McCarthy BC. 2004. Comparative analysis of dendroecological methods used to assess disturbance events. Dendrochronologia 21:97–115.</w:t>
       </w:r>
     </w:p>
     <w:p>
       <w:pPr>
         <w:pStyle w:val="Bibliography"/>
       </w:pPr>
-      <w:bookmarkStart w:id="82" w:name="ref-delRio2007"/>
+      <w:bookmarkStart w:id="82" w:name="ref-Sagarin2002"/>
       <w:bookmarkEnd w:id="81"/>
       <w:r>
-        <w:rPr>
-          <w:lang w:val="es-ES"/>
-        </w:rPr>
-        <w:t xml:space="preserve">Río S del, Herrero L, Penas Á. 2007. </w:t>
-      </w:r>
-      <w:r>
-        <w:t xml:space="preserve">Bioclimatic analysis of the </w:t>
-      </w:r>
-      <w:r>
-        <w:rPr>
-          <w:i/>
-        </w:rPr>
-        <w:t>Quercus pyrenaica</w:t>
-      </w:r>
-      <w:r>
-        <w:t xml:space="preserve"> forests in Spain. Phytocoenologia 37:541–60.</w:t>
-      </w:r>
-    </w:p>
-    <w:p>
-      <w:pPr>
-        <w:pStyle w:val="Bibliography"/>
-      </w:pPr>
-      <w:bookmarkStart w:id="83" w:name="ref-Rubino2004"/>
-      <w:bookmarkEnd w:id="82"/>
-      <w:r>
-        <w:t>Rubino DL, McCarthy BC. 2004. Comparative analysis of dendroecological methods used to assess disturbance events. Dendrochronologia 21:97–115.</w:t>
-      </w:r>
-    </w:p>
-    <w:p>
-      <w:pPr>
-        <w:pStyle w:val="Bibliography"/>
-      </w:pPr>
-      <w:bookmarkStart w:id="84" w:name="ref-Sagarin2002"/>
-      <w:bookmarkEnd w:id="83"/>
-      <w:r>
         <w:t xml:space="preserve">Sagarin RD, Gaines SD. 2002. The abundant centre distribution: To what extent is it a biogeographical rule? Ecology Letters 5:137–47. </w:t>
       </w:r>
-      <w:hyperlink r:id="rId20">
+      <w:hyperlink r:id="rId17">
         <w:r>
           <w:rPr>
             <w:rStyle w:val="Hyperlink"/>
@@ -5635,30 +5754,402 @@
       <w:pPr>
         <w:pStyle w:val="Bibliography"/>
       </w:pPr>
-      <w:bookmarkStart w:id="85" w:name="ref-Salzer2009"/>
+      <w:bookmarkStart w:id="83" w:name="ref-Salzer2009"/>
+      <w:bookmarkEnd w:id="82"/>
+      <w:r>
+        <w:t>Salzer MW, Hughes MK, Bunn AG, Kipfmueller KF. 2009. Recent unprecedented tree-ring growth in bristlecone pine at the highest elevations and possible causes. Proceedings of the National Academy of Sciences 106:20348–53.</w:t>
+      </w:r>
+    </w:p>
+    <w:p>
+      <w:pPr>
+        <w:pStyle w:val="Bibliography"/>
+        <w:rPr>
+          <w:lang w:val="es-ES"/>
+        </w:rPr>
+      </w:pPr>
+      <w:bookmarkStart w:id="84" w:name="ref-Samanta2012"/>
+      <w:bookmarkEnd w:id="83"/>
+      <w:r>
+        <w:t xml:space="preserve">Samanta A, Ganguly S, Vermote E, Nemani RR, Myneni RB. 2012. Interpretation of variations in MODIS-measured greenness levels of amazon forests during 2000 to 2009. </w:t>
+      </w:r>
+      <w:proofErr w:type="spellStart"/>
+      <w:r>
+        <w:rPr>
+          <w:lang w:val="es-ES"/>
+        </w:rPr>
+        <w:t>Environmental</w:t>
+      </w:r>
+      <w:proofErr w:type="spellEnd"/>
+      <w:r>
+        <w:rPr>
+          <w:lang w:val="es-ES"/>
+        </w:rPr>
+        <w:t xml:space="preserve"> </w:t>
+      </w:r>
+      <w:proofErr w:type="spellStart"/>
+      <w:r>
+        <w:rPr>
+          <w:lang w:val="es-ES"/>
+        </w:rPr>
+        <w:t>Research</w:t>
+      </w:r>
+      <w:proofErr w:type="spellEnd"/>
+      <w:r>
+        <w:rPr>
+          <w:lang w:val="es-ES"/>
+        </w:rPr>
+        <w:t xml:space="preserve"> </w:t>
+      </w:r>
+      <w:proofErr w:type="spellStart"/>
+      <w:r>
+        <w:rPr>
+          <w:lang w:val="es-ES"/>
+        </w:rPr>
+        <w:t>Letters</w:t>
+      </w:r>
+      <w:proofErr w:type="spellEnd"/>
+      <w:r>
+        <w:rPr>
+          <w:lang w:val="es-ES"/>
+        </w:rPr>
+        <w:t xml:space="preserve"> 7:024018.</w:t>
+      </w:r>
+    </w:p>
+    <w:p>
+      <w:pPr>
+        <w:pStyle w:val="Bibliography"/>
+      </w:pPr>
+      <w:bookmarkStart w:id="85" w:name="ref-SanchezSalguero2012"/>
       <w:bookmarkEnd w:id="84"/>
       <w:r>
-        <w:t>Salzer MW, Hughes MK, Bunn AG, Kipfmueller KF. 2009. Recent unprecedented tree-ring growth in bristlecone pine at the highest elevations and possible causes. Proceedings of the National Academy of Sciences 106:20348–53.</w:t>
+        <w:rPr>
+          <w:lang w:val="es-ES"/>
+        </w:rPr>
+        <w:t xml:space="preserve">Sánchez-Salguero R, Navarro-Cerrillo RM, </w:t>
+      </w:r>
+      <w:proofErr w:type="spellStart"/>
+      <w:r>
+        <w:rPr>
+          <w:lang w:val="es-ES"/>
+        </w:rPr>
+        <w:t>Swetnam</w:t>
+      </w:r>
+      <w:proofErr w:type="spellEnd"/>
+      <w:r>
+        <w:rPr>
+          <w:lang w:val="es-ES"/>
+        </w:rPr>
+        <w:t xml:space="preserve"> TW, Zavala MA. 2012. </w:t>
+      </w:r>
+      <w:r>
+        <w:t>Is drought the main decline factor at the rear edge of Europe? The case of southern Iberian pine plantations. Forest Ecology and Management 271:158–69.</w:t>
       </w:r>
     </w:p>
     <w:p>
       <w:pPr>
         <w:pStyle w:val="Bibliography"/>
-        <w:rPr>
-          <w:lang w:val="es-ES"/>
-        </w:rPr>
-      </w:pPr>
-      <w:bookmarkStart w:id="86" w:name="ref-Samanta2012"/>
+      </w:pPr>
+      <w:bookmarkStart w:id="86" w:name="ref-Sexton2009"/>
       <w:bookmarkEnd w:id="85"/>
       <w:r>
-        <w:t xml:space="preserve">Samanta A, Ganguly S, Vermote E, Nemani RR, Myneni RB. 2012. Interpretation of variations in MODIS-measured greenness levels of amazon forests during 2000 to 2009. </w:t>
-      </w:r>
-      <w:proofErr w:type="spellStart"/>
-      <w:r>
-        <w:rPr>
-          <w:lang w:val="es-ES"/>
-        </w:rPr>
-        <w:t>Environmental</w:t>
+        <w:t>Sexton JP, McIntyre PJ, Angert AL, Rice KJ. 2009. Evolution and ecology of species range limits. Annual Review of Ecology, Evolution, and Systematics 40:415–36.</w:t>
+      </w:r>
+    </w:p>
+    <w:p>
+      <w:pPr>
+        <w:pStyle w:val="Bibliography"/>
+      </w:pPr>
+      <w:bookmarkStart w:id="87" w:name="ref-Spinoni2015"/>
+      <w:bookmarkEnd w:id="86"/>
+      <w:r>
+        <w:t>Spinoni J, Naumann G, Vogt J, Barbosa P. 2015. European drought climatologies and trends based on a multi-indicator approach. Global and Planetary Change 127:50–7.</w:t>
+      </w:r>
+    </w:p>
+    <w:p>
+      <w:pPr>
+        <w:pStyle w:val="Bibliography"/>
+      </w:pPr>
+      <w:bookmarkStart w:id="88" w:name="ref-Spinoni2017a"/>
+      <w:bookmarkEnd w:id="87"/>
+      <w:r>
+        <w:t>Spinoni J, Vogt JV, Naumann G, Barbosa P, Dosio A. 2017. Will drought events become more frequent and severe in Europe? International Journal of Climatology.</w:t>
+      </w:r>
+    </w:p>
+    <w:p>
+      <w:pPr>
+        <w:pStyle w:val="Bibliography"/>
+      </w:pPr>
+      <w:bookmarkStart w:id="89" w:name="ref-Stagge2017"/>
+      <w:bookmarkEnd w:id="88"/>
+      <w:r>
+        <w:t>Stagge JH, Kingston DG, Tallaksen LM, Hannah DM. 2017. Observed drought indices show increasing divergence across Europe. Scientific Reports 7:14045.</w:t>
+      </w:r>
+    </w:p>
+    <w:p>
+      <w:pPr>
+        <w:pStyle w:val="Bibliography"/>
+      </w:pPr>
+      <w:bookmarkStart w:id="90" w:name="ref-Tessieretal1994DeciduousQuercus"/>
+      <w:bookmarkEnd w:id="89"/>
+      <w:r>
+        <w:t>Tessier L, Nola P, Serre-Bachet F. 1994. Deciduous quercus in the mediterranean region: Tree-ring/climate relationships. The New Phytologist 126:355–67.</w:t>
+      </w:r>
+    </w:p>
+    <w:p>
+      <w:pPr>
+        <w:pStyle w:val="Bibliography"/>
+      </w:pPr>
+      <w:bookmarkStart w:id="91" w:name="ref-Trigo2013"/>
+      <w:bookmarkEnd w:id="90"/>
+      <w:r>
+        <w:t>Trigo RM, Añel JA, Barriopedro D, García-Herrera R, Gimeno L, Castillo R, Allen MR, Massey A. 2013. The record Winter drought of 2011-12 in the Iberian Peninsula. In: Peterson MPH T. C., Herring S, editors. Explaining extreme events of 2012 from a climate perspective. Vol. 94. pp S41–5.</w:t>
+      </w:r>
+    </w:p>
+    <w:p>
+      <w:pPr>
+        <w:pStyle w:val="Bibliography"/>
+      </w:pPr>
+      <w:bookmarkStart w:id="92" w:name="ref-Valbuena2013"/>
+      <w:bookmarkEnd w:id="91"/>
+      <w:r>
+        <w:rPr>
+          <w:lang w:val="es-ES"/>
+        </w:rPr>
+        <w:lastRenderedPageBreak/>
+        <w:t xml:space="preserve">Valbuena-Carabaña M, Gil L. 2013. </w:t>
+      </w:r>
+      <w:r>
+        <w:t>Genetic resilience in a historically profited root sprouting oak (</w:t>
+      </w:r>
+      <w:r>
+        <w:rPr>
+          <w:i/>
+        </w:rPr>
+        <w:t>Quercus pyrenaica</w:t>
+      </w:r>
+      <w:r>
+        <w:t xml:space="preserve"> Willd.) at its southern boundary. Tree Genetics &amp; Genomes 9:1129–42.</w:t>
+      </w:r>
+    </w:p>
+    <w:p>
+      <w:pPr>
+        <w:pStyle w:val="Bibliography"/>
+        <w:rPr>
+          <w:lang w:val="es-ES"/>
+        </w:rPr>
+      </w:pPr>
+      <w:bookmarkStart w:id="93" w:name="ref-Valbuena2017"/>
+      <w:bookmarkEnd w:id="92"/>
+      <w:r>
+        <w:t>Valbuena-Carabaña M, Gil L. 2017. Centenary coppicing maintains high levels of genetic diversity in a root resprouting oak (</w:t>
+      </w:r>
+      <w:r>
+        <w:rPr>
+          <w:i/>
+        </w:rPr>
+        <w:t>Quercus pyrenaica</w:t>
+      </w:r>
+      <w:r>
+        <w:t xml:space="preserve"> Willd.). </w:t>
+      </w:r>
+      <w:r>
+        <w:rPr>
+          <w:lang w:val="es-ES"/>
+        </w:rPr>
+        <w:t xml:space="preserve">Tree </w:t>
+      </w:r>
+      <w:proofErr w:type="spellStart"/>
+      <w:r>
+        <w:rPr>
+          <w:lang w:val="es-ES"/>
+        </w:rPr>
+        <w:t>Genetics</w:t>
+      </w:r>
+      <w:proofErr w:type="spellEnd"/>
+      <w:r>
+        <w:rPr>
+          <w:lang w:val="es-ES"/>
+        </w:rPr>
+        <w:t xml:space="preserve"> &amp; </w:t>
+      </w:r>
+      <w:proofErr w:type="spellStart"/>
+      <w:r>
+        <w:rPr>
+          <w:lang w:val="es-ES"/>
+        </w:rPr>
+        <w:t>Genomes</w:t>
+      </w:r>
+      <w:proofErr w:type="spellEnd"/>
+      <w:r>
+        <w:rPr>
+          <w:lang w:val="es-ES"/>
+        </w:rPr>
+        <w:t xml:space="preserve"> 13:28.</w:t>
+      </w:r>
+    </w:p>
+    <w:p>
+      <w:pPr>
+        <w:pStyle w:val="Bibliography"/>
+        <w:rPr>
+          <w:lang w:val="es-ES"/>
+        </w:rPr>
+      </w:pPr>
+      <w:bookmarkStart w:id="94" w:name="ref-VicenteSerrano2010"/>
+      <w:bookmarkEnd w:id="93"/>
+      <w:r>
+        <w:rPr>
+          <w:lang w:val="es-ES"/>
+        </w:rPr>
+        <w:t xml:space="preserve">Vicente-Serrano SM, </w:t>
+      </w:r>
+      <w:proofErr w:type="spellStart"/>
+      <w:r>
+        <w:rPr>
+          <w:lang w:val="es-ES"/>
+        </w:rPr>
+        <w:t>Beguería</w:t>
+      </w:r>
+      <w:proofErr w:type="spellEnd"/>
+      <w:r>
+        <w:rPr>
+          <w:lang w:val="es-ES"/>
+        </w:rPr>
+        <w:t xml:space="preserve"> S, López-Moreno JI. 2010. </w:t>
+      </w:r>
+      <w:r>
+        <w:t xml:space="preserve">A </w:t>
+      </w:r>
+      <w:proofErr w:type="spellStart"/>
+      <w:r>
+        <w:t>multiscalar</w:t>
+      </w:r>
+      <w:proofErr w:type="spellEnd"/>
+      <w:r>
+        <w:t xml:space="preserve"> drought index sensitive to global warming: The standardized precipitation evapotranspiration index. </w:t>
+      </w:r>
+      <w:proofErr w:type="spellStart"/>
+      <w:r>
+        <w:rPr>
+          <w:lang w:val="es-ES"/>
+        </w:rPr>
+        <w:t>Journal</w:t>
+      </w:r>
+      <w:proofErr w:type="spellEnd"/>
+      <w:r>
+        <w:rPr>
+          <w:lang w:val="es-ES"/>
+        </w:rPr>
+        <w:t xml:space="preserve"> of </w:t>
+      </w:r>
+      <w:proofErr w:type="spellStart"/>
+      <w:r>
+        <w:rPr>
+          <w:lang w:val="es-ES"/>
+        </w:rPr>
+        <w:t>Climate</w:t>
+      </w:r>
+      <w:proofErr w:type="spellEnd"/>
+      <w:r>
+        <w:rPr>
+          <w:lang w:val="es-ES"/>
+        </w:rPr>
+        <w:t xml:space="preserve"> 23:1696–718.</w:t>
+      </w:r>
+    </w:p>
+    <w:p>
+      <w:pPr>
+        <w:pStyle w:val="Bibliography"/>
+        <w:rPr>
+          <w:lang w:val="es-ES"/>
+        </w:rPr>
+      </w:pPr>
+      <w:bookmarkStart w:id="95" w:name="ref-VicenteSerrano2013"/>
+      <w:bookmarkEnd w:id="94"/>
+      <w:r>
+        <w:rPr>
+          <w:lang w:val="es-ES"/>
+        </w:rPr>
+        <w:t xml:space="preserve">Vicente-Serrano SM, </w:t>
+      </w:r>
+      <w:proofErr w:type="spellStart"/>
+      <w:r>
+        <w:rPr>
+          <w:lang w:val="es-ES"/>
+        </w:rPr>
+        <w:t>Gouveia</w:t>
+      </w:r>
+      <w:proofErr w:type="spellEnd"/>
+      <w:r>
+        <w:rPr>
+          <w:lang w:val="es-ES"/>
+        </w:rPr>
+        <w:t xml:space="preserve"> C, Camarero JJ, </w:t>
+      </w:r>
+      <w:proofErr w:type="spellStart"/>
+      <w:r>
+        <w:rPr>
+          <w:lang w:val="es-ES"/>
+        </w:rPr>
+        <w:t>Beguería</w:t>
+      </w:r>
+      <w:proofErr w:type="spellEnd"/>
+      <w:r>
+        <w:rPr>
+          <w:lang w:val="es-ES"/>
+        </w:rPr>
+        <w:t xml:space="preserve"> S, Trigo R, López-Moreno JI, Azorín-Molina C, </w:t>
+      </w:r>
+      <w:proofErr w:type="spellStart"/>
+      <w:r>
+        <w:rPr>
+          <w:lang w:val="es-ES"/>
+        </w:rPr>
+        <w:t>Pasho</w:t>
+      </w:r>
+      <w:proofErr w:type="spellEnd"/>
+      <w:r>
+        <w:rPr>
+          <w:lang w:val="es-ES"/>
+        </w:rPr>
+        <w:t xml:space="preserve"> E, Lorenzo-</w:t>
+      </w:r>
+      <w:proofErr w:type="spellStart"/>
+      <w:r>
+        <w:rPr>
+          <w:lang w:val="es-ES"/>
+        </w:rPr>
+        <w:t>Lacruz</w:t>
+      </w:r>
+      <w:proofErr w:type="spellEnd"/>
+      <w:r>
+        <w:rPr>
+          <w:lang w:val="es-ES"/>
+        </w:rPr>
+        <w:t xml:space="preserve"> J, Revuelto J, Morán-Tejeda E, </w:t>
+      </w:r>
+      <w:proofErr w:type="spellStart"/>
+      <w:r>
+        <w:rPr>
+          <w:lang w:val="es-ES"/>
+        </w:rPr>
+        <w:t>Sanchez</w:t>
+      </w:r>
+      <w:proofErr w:type="spellEnd"/>
+      <w:r>
+        <w:rPr>
+          <w:lang w:val="es-ES"/>
+        </w:rPr>
+        <w:t xml:space="preserve">-Lorenzo A. 2013. </w:t>
+      </w:r>
+      <w:r>
+        <w:t xml:space="preserve">Response of vegetation to drought time-scales across global land biomes. </w:t>
+      </w:r>
+      <w:proofErr w:type="spellStart"/>
+      <w:r>
+        <w:rPr>
+          <w:lang w:val="es-ES"/>
+        </w:rPr>
+        <w:t>Proc</w:t>
       </w:r>
       <w:proofErr w:type="spellEnd"/>
       <w:r>
@@ -5672,7 +6163,7 @@
         <w:rPr>
           <w:lang w:val="es-ES"/>
         </w:rPr>
-        <w:t>Research</w:t>
+        <w:t>Natl</w:t>
       </w:r>
       <w:proofErr w:type="spellEnd"/>
       <w:r>
@@ -5686,6 +6177,119 @@
         <w:rPr>
           <w:lang w:val="es-ES"/>
         </w:rPr>
+        <w:t>Acad</w:t>
+      </w:r>
+      <w:proofErr w:type="spellEnd"/>
+      <w:r>
+        <w:rPr>
+          <w:lang w:val="es-ES"/>
+        </w:rPr>
+        <w:t xml:space="preserve"> </w:t>
+      </w:r>
+      <w:proofErr w:type="spellStart"/>
+      <w:r>
+        <w:rPr>
+          <w:lang w:val="es-ES"/>
+        </w:rPr>
+        <w:t>Sci</w:t>
+      </w:r>
+      <w:proofErr w:type="spellEnd"/>
+      <w:r>
+        <w:rPr>
+          <w:lang w:val="es-ES"/>
+        </w:rPr>
+        <w:t xml:space="preserve"> U S A 110:52–7.</w:t>
+      </w:r>
+    </w:p>
+    <w:p>
+      <w:pPr>
+        <w:pStyle w:val="Bibliography"/>
+      </w:pPr>
+      <w:bookmarkStart w:id="96" w:name="ref-VicenteSerrano2014"/>
+      <w:bookmarkEnd w:id="95"/>
+      <w:r>
+        <w:rPr>
+          <w:lang w:val="es-ES"/>
+        </w:rPr>
+        <w:t xml:space="preserve">Vicente-Serrano SM, López-Moreno JI, </w:t>
+      </w:r>
+      <w:proofErr w:type="spellStart"/>
+      <w:r>
+        <w:rPr>
+          <w:lang w:val="es-ES"/>
+        </w:rPr>
+        <w:t>Beguería</w:t>
+      </w:r>
+      <w:proofErr w:type="spellEnd"/>
+      <w:r>
+        <w:rPr>
+          <w:lang w:val="es-ES"/>
+        </w:rPr>
+        <w:t xml:space="preserve"> S, Lorenzo-</w:t>
+      </w:r>
+      <w:proofErr w:type="spellStart"/>
+      <w:r>
+        <w:rPr>
+          <w:lang w:val="es-ES"/>
+        </w:rPr>
+        <w:t>Lacruz</w:t>
+      </w:r>
+      <w:proofErr w:type="spellEnd"/>
+      <w:r>
+        <w:rPr>
+          <w:lang w:val="es-ES"/>
+        </w:rPr>
+        <w:t xml:space="preserve"> J, </w:t>
+      </w:r>
+      <w:proofErr w:type="spellStart"/>
+      <w:r>
+        <w:rPr>
+          <w:lang w:val="es-ES"/>
+        </w:rPr>
+        <w:t>Sanchez</w:t>
+      </w:r>
+      <w:proofErr w:type="spellEnd"/>
+      <w:r>
+        <w:rPr>
+          <w:lang w:val="es-ES"/>
+        </w:rPr>
+        <w:t xml:space="preserve">-Lorenzo A, García-Ruiz JM, Azorín-Molina C, Morán-Tejeda E, Revuelto J, Trigo R, Coelho F, Espejo F. 2014. </w:t>
+      </w:r>
+      <w:r>
+        <w:t>Evidence of increasing drought severity caused by temperature rise in southern Europe. Environmental Research Letters 9:044001.</w:t>
+      </w:r>
+    </w:p>
+    <w:p>
+      <w:pPr>
+        <w:pStyle w:val="Bibliography"/>
+        <w:rPr>
+          <w:lang w:val="es-ES"/>
+        </w:rPr>
+      </w:pPr>
+      <w:bookmarkStart w:id="97" w:name="ref-VilaCabreraJump2019GreaterGrowth"/>
+      <w:bookmarkEnd w:id="96"/>
+      <w:r>
+        <w:t xml:space="preserve">Vilà-Cabrera A, Jump AS. 2019. Greater growth stability of trees in marginal habitats suggests a patchy pattern of population loss and retention in response to increased drought at the rear edge: Tree growth responses at the rear edge. </w:t>
+      </w:r>
+      <w:proofErr w:type="spellStart"/>
+      <w:r>
+        <w:rPr>
+          <w:lang w:val="es-ES"/>
+        </w:rPr>
+        <w:t>Ecology</w:t>
+      </w:r>
+      <w:proofErr w:type="spellEnd"/>
+      <w:r>
+        <w:rPr>
+          <w:lang w:val="es-ES"/>
+        </w:rPr>
+        <w:t xml:space="preserve"> </w:t>
+      </w:r>
+      <w:proofErr w:type="spellStart"/>
+      <w:r>
+        <w:rPr>
+          <w:lang w:val="es-ES"/>
+        </w:rPr>
         <w:t>Letters</w:t>
       </w:r>
       <w:proofErr w:type="spellEnd"/>
@@ -5693,592 +6297,113 @@
         <w:rPr>
           <w:lang w:val="es-ES"/>
         </w:rPr>
-        <w:t xml:space="preserve"> 7:024018.</w:t>
+        <w:t xml:space="preserve"> 22:1439–48.</w:t>
       </w:r>
     </w:p>
     <w:p>
       <w:pPr>
         <w:pStyle w:val="Bibliography"/>
       </w:pPr>
-      <w:bookmarkStart w:id="87" w:name="ref-SanchezSalguero2012"/>
-      <w:bookmarkEnd w:id="86"/>
-      <w:r>
-        <w:rPr>
-          <w:lang w:val="es-ES"/>
-        </w:rPr>
-        <w:lastRenderedPageBreak/>
-        <w:t xml:space="preserve">Sánchez-Salguero R, Navarro-Cerrillo RM, </w:t>
-      </w:r>
-      <w:proofErr w:type="spellStart"/>
-      <w:r>
-        <w:rPr>
-          <w:lang w:val="es-ES"/>
-        </w:rPr>
-        <w:t>Swetnam</w:t>
-      </w:r>
-      <w:proofErr w:type="spellEnd"/>
-      <w:r>
-        <w:rPr>
-          <w:lang w:val="es-ES"/>
-        </w:rPr>
-        <w:t xml:space="preserve"> TW, Zavala MA. 2012. </w:t>
-      </w:r>
-      <w:r>
-        <w:t>Is drought the main decline factor at the rear edge of Europe? The case of southern Iberian pine plantations. Forest Ecology and Management 271:158–69.</w:t>
+      <w:bookmarkStart w:id="98" w:name="ref-VilaCabrera2011"/>
+      <w:bookmarkEnd w:id="97"/>
+      <w:proofErr w:type="spellStart"/>
+      <w:r>
+        <w:rPr>
+          <w:lang w:val="es-ES"/>
+        </w:rPr>
+        <w:t>Vilà</w:t>
+      </w:r>
+      <w:proofErr w:type="spellEnd"/>
+      <w:r>
+        <w:rPr>
+          <w:lang w:val="es-ES"/>
+        </w:rPr>
+        <w:t>-Cabrera A, Martínez-</w:t>
+      </w:r>
+      <w:proofErr w:type="spellStart"/>
+      <w:r>
+        <w:rPr>
+          <w:lang w:val="es-ES"/>
+        </w:rPr>
+        <w:t>Vilalta</w:t>
+      </w:r>
+      <w:proofErr w:type="spellEnd"/>
+      <w:r>
+        <w:rPr>
+          <w:lang w:val="es-ES"/>
+        </w:rPr>
+        <w:t xml:space="preserve"> J, </w:t>
+      </w:r>
+      <w:proofErr w:type="spellStart"/>
+      <w:r>
+        <w:rPr>
+          <w:lang w:val="es-ES"/>
+        </w:rPr>
+        <w:t>Vayreda</w:t>
+      </w:r>
+      <w:proofErr w:type="spellEnd"/>
+      <w:r>
+        <w:rPr>
+          <w:lang w:val="es-ES"/>
+        </w:rPr>
+        <w:t xml:space="preserve"> J, Retana J. 2011. </w:t>
+      </w:r>
+      <w:r>
+        <w:t>Structural and climatic determinants of demographic rates of scots pine forests across the iberian peninsula. Ecological Applications 21:1162–72.</w:t>
       </w:r>
     </w:p>
     <w:p>
       <w:pPr>
         <w:pStyle w:val="Bibliography"/>
       </w:pPr>
-      <w:bookmarkStart w:id="88" w:name="ref-Sexton2009"/>
-      <w:bookmarkEnd w:id="87"/>
-      <w:r>
-        <w:t>Sexton JP, McIntyre PJ, Angert AL, Rice KJ. 2009. Evolution and ecology of species range limits. Annual Review of Ecology, Evolution, and Systematics 40:415–36.</w:t>
+      <w:bookmarkStart w:id="99" w:name="ref-VilaCabrera2019"/>
+      <w:bookmarkEnd w:id="98"/>
+      <w:r>
+        <w:t>Vilà-Cabrera A, Premoli AC, Jump AS. 2019. Refining predictions of population decline at species’ rear edges. Global Change Biology 25:1549–60.</w:t>
       </w:r>
     </w:p>
     <w:p>
       <w:pPr>
         <w:pStyle w:val="Bibliography"/>
       </w:pPr>
-      <w:bookmarkStart w:id="89" w:name="ref-Spinoni2015"/>
-      <w:bookmarkEnd w:id="88"/>
-      <w:r>
-        <w:t>Spinoni J, Naumann G, Vogt J, Barbosa P. 2015. European drought climatologies and trends based on a multi-indicator approach. Global and Planetary Change 127:50–7.</w:t>
+      <w:bookmarkStart w:id="100" w:name="ref-Wilcox2012"/>
+      <w:bookmarkEnd w:id="99"/>
+      <w:r>
+        <w:t>Wilcox R. 2012. Introduction to robust estimation and hypothesis testing (third edition). Third Edition. Academic Press</w:t>
       </w:r>
     </w:p>
     <w:p>
       <w:pPr>
         <w:pStyle w:val="Bibliography"/>
       </w:pPr>
-      <w:bookmarkStart w:id="90" w:name="ref-Spinoni2017a"/>
-      <w:bookmarkEnd w:id="89"/>
-      <w:r>
-        <w:t>Spinoni J, Vogt JV, Naumann G, Barbosa P, Dosio A. 2017. Will drought events become more frequent and severe in Europe? International Journal of Climatology.</w:t>
+      <w:bookmarkStart w:id="101" w:name="ref-Zang2015"/>
+      <w:bookmarkEnd w:id="100"/>
+      <w:r>
+        <w:t>Zang C, Biondi F. 2015. Treeclim: An r package for the numerical calibration of proxy-climate relationships. Ecography 38:431–6.</w:t>
       </w:r>
     </w:p>
     <w:p>
       <w:pPr>
         <w:pStyle w:val="Bibliography"/>
       </w:pPr>
-      <w:bookmarkStart w:id="91" w:name="ref-Stagge2017"/>
-      <w:bookmarkEnd w:id="90"/>
-      <w:r>
-        <w:t>Stagge JH, Kingston DG, Tallaksen LM, Hannah DM. 2017. Observed drought indices show increasing divergence across Europe. Scientific Reports 7:14045.</w:t>
-      </w:r>
+      <w:bookmarkStart w:id="102" w:name="ref-Zhang2013"/>
+      <w:bookmarkEnd w:id="101"/>
+      <w:r>
+        <w:t>Zhang Y, Peng C, Li W, Fang X, Zhang T, Zhu Q, Chen H, Zhao P. 2013. Monitoring and estimating drought-induced impacts on forest structure, growth, function, and ecosystem services using remote-sensing data: Recent progress and future challenges. Environmental Reviews 21:103–15.</w:t>
+      </w:r>
+      <w:bookmarkEnd w:id="26"/>
+      <w:bookmarkEnd w:id="102"/>
     </w:p>
     <w:p>
       <w:pPr>
         <w:pStyle w:val="Bibliography"/>
       </w:pPr>
-      <w:bookmarkStart w:id="92" w:name="ref-Tessieretal1994DeciduousQuercus"/>
-      <w:bookmarkEnd w:id="91"/>
-      <w:r>
-        <w:t>Tessier L, Nola P, Serre-Bachet F. 1994. Deciduous quercus in the mediterranean region: Tree-ring/climate relationships. The New Phytologist 126:355–67.</w:t>
-      </w:r>
-    </w:p>
-    <w:p>
-      <w:pPr>
-        <w:pStyle w:val="Bibliography"/>
-      </w:pPr>
-      <w:bookmarkStart w:id="93" w:name="ref-Trigo2013"/>
-      <w:bookmarkEnd w:id="92"/>
-      <w:r>
-        <w:t>Trigo RM, Añel JA, Barriopedro D, García-Herrera R, Gimeno L, Castillo R, Allen MR, Massey A. 2013. The record Winter drought of 2011-12 in the Iberian Peninsula. In: Peterson MPH T. C., Herring S, editors. Explaining extreme events of 2012 from a climate perspective. Vol. 94. pp S41–5.</w:t>
-      </w:r>
-    </w:p>
-    <w:p>
-      <w:pPr>
-        <w:pStyle w:val="Bibliography"/>
-      </w:pPr>
-      <w:bookmarkStart w:id="94" w:name="ref-Valbuena2013"/>
-      <w:bookmarkEnd w:id="93"/>
-      <w:r>
-        <w:rPr>
-          <w:lang w:val="es-ES"/>
-        </w:rPr>
-        <w:t xml:space="preserve">Valbuena-Carabaña M, Gil L. 2013. </w:t>
-      </w:r>
-      <w:r>
-        <w:t>Genetic resilience in a historically profited root sprouting oak (</w:t>
-      </w:r>
-      <w:r>
-        <w:rPr>
-          <w:i/>
-        </w:rPr>
-        <w:t>Quercus pyrenaica</w:t>
-      </w:r>
-      <w:r>
-        <w:t xml:space="preserve"> Willd.) at its southern boundary. Tree Genetics &amp; Genomes 9:1129–42.</w:t>
-      </w:r>
-    </w:p>
-    <w:p>
-      <w:pPr>
-        <w:pStyle w:val="Bibliography"/>
-        <w:rPr>
-          <w:lang w:val="es-ES"/>
-        </w:rPr>
-      </w:pPr>
-      <w:bookmarkStart w:id="95" w:name="ref-Valbuena2017"/>
-      <w:bookmarkEnd w:id="94"/>
-      <w:r>
-        <w:t>Valbuena-Carabaña M, Gil L. 2017. Centenary coppicing maintains high levels of genetic diversity in a root resprouting oak (</w:t>
-      </w:r>
-      <w:r>
-        <w:rPr>
-          <w:i/>
-        </w:rPr>
-        <w:t>Quercus pyrenaica</w:t>
-      </w:r>
-      <w:r>
-        <w:t xml:space="preserve"> Willd.). </w:t>
-      </w:r>
-      <w:r>
-        <w:rPr>
-          <w:lang w:val="es-ES"/>
-        </w:rPr>
-        <w:t xml:space="preserve">Tree </w:t>
-      </w:r>
-      <w:proofErr w:type="spellStart"/>
-      <w:r>
-        <w:rPr>
-          <w:lang w:val="es-ES"/>
-        </w:rPr>
-        <w:t>Genetics</w:t>
-      </w:r>
-      <w:proofErr w:type="spellEnd"/>
-      <w:r>
-        <w:rPr>
-          <w:lang w:val="es-ES"/>
-        </w:rPr>
-        <w:t xml:space="preserve"> &amp; </w:t>
-      </w:r>
-      <w:proofErr w:type="spellStart"/>
-      <w:r>
-        <w:rPr>
-          <w:lang w:val="es-ES"/>
-        </w:rPr>
-        <w:t>Genomes</w:t>
-      </w:r>
-      <w:proofErr w:type="spellEnd"/>
-      <w:r>
-        <w:rPr>
-          <w:lang w:val="es-ES"/>
-        </w:rPr>
-        <w:t xml:space="preserve"> 13:28.</w:t>
-      </w:r>
-    </w:p>
-    <w:p>
-      <w:pPr>
-        <w:pStyle w:val="Bibliography"/>
-        <w:rPr>
-          <w:lang w:val="es-ES"/>
-        </w:rPr>
-      </w:pPr>
-      <w:bookmarkStart w:id="96" w:name="ref-VicenteSerrano2010"/>
-      <w:bookmarkEnd w:id="95"/>
-      <w:r>
-        <w:rPr>
-          <w:lang w:val="es-ES"/>
-        </w:rPr>
-        <w:t xml:space="preserve">Vicente-Serrano SM, </w:t>
-      </w:r>
-      <w:proofErr w:type="spellStart"/>
-      <w:r>
-        <w:rPr>
-          <w:lang w:val="es-ES"/>
-        </w:rPr>
-        <w:t>Beguería</w:t>
-      </w:r>
-      <w:proofErr w:type="spellEnd"/>
-      <w:r>
-        <w:rPr>
-          <w:lang w:val="es-ES"/>
-        </w:rPr>
-        <w:t xml:space="preserve"> S, López-Moreno JI. 2010. </w:t>
-      </w:r>
-      <w:r>
-        <w:t xml:space="preserve">A </w:t>
-      </w:r>
-      <w:proofErr w:type="spellStart"/>
-      <w:r>
-        <w:t>multiscalar</w:t>
-      </w:r>
-      <w:proofErr w:type="spellEnd"/>
-      <w:r>
-        <w:t xml:space="preserve"> drought index sensitive to global warming: The standardized precipitation evapotranspiration index. </w:t>
-      </w:r>
-      <w:proofErr w:type="spellStart"/>
-      <w:r>
-        <w:rPr>
-          <w:lang w:val="es-ES"/>
-        </w:rPr>
-        <w:t>Journal</w:t>
-      </w:r>
-      <w:proofErr w:type="spellEnd"/>
-      <w:r>
-        <w:rPr>
-          <w:lang w:val="es-ES"/>
-        </w:rPr>
-        <w:t xml:space="preserve"> of </w:t>
-      </w:r>
-      <w:proofErr w:type="spellStart"/>
-      <w:r>
-        <w:rPr>
-          <w:lang w:val="es-ES"/>
-        </w:rPr>
-        <w:t>Climate</w:t>
-      </w:r>
-      <w:proofErr w:type="spellEnd"/>
-      <w:r>
-        <w:rPr>
-          <w:lang w:val="es-ES"/>
-        </w:rPr>
-        <w:t xml:space="preserve"> 23:1696–718.</w:t>
-      </w:r>
-    </w:p>
-    <w:p>
-      <w:pPr>
-        <w:pStyle w:val="Bibliography"/>
-        <w:rPr>
-          <w:lang w:val="es-ES"/>
-        </w:rPr>
-      </w:pPr>
-      <w:bookmarkStart w:id="97" w:name="ref-VicenteSerrano2013"/>
-      <w:bookmarkEnd w:id="96"/>
-      <w:r>
-        <w:rPr>
-          <w:lang w:val="es-ES"/>
-        </w:rPr>
-        <w:t xml:space="preserve">Vicente-Serrano SM, </w:t>
-      </w:r>
-      <w:proofErr w:type="spellStart"/>
-      <w:r>
-        <w:rPr>
-          <w:lang w:val="es-ES"/>
-        </w:rPr>
-        <w:t>Gouveia</w:t>
-      </w:r>
-      <w:proofErr w:type="spellEnd"/>
-      <w:r>
-        <w:rPr>
-          <w:lang w:val="es-ES"/>
-        </w:rPr>
-        <w:t xml:space="preserve"> C, Camarero JJ, </w:t>
-      </w:r>
-      <w:proofErr w:type="spellStart"/>
-      <w:r>
-        <w:rPr>
-          <w:lang w:val="es-ES"/>
-        </w:rPr>
-        <w:t>Beguería</w:t>
-      </w:r>
-      <w:proofErr w:type="spellEnd"/>
-      <w:r>
-        <w:rPr>
-          <w:lang w:val="es-ES"/>
-        </w:rPr>
-        <w:t xml:space="preserve"> S, Trigo R, López-Moreno JI, Azorín-Molina C, </w:t>
-      </w:r>
-      <w:proofErr w:type="spellStart"/>
-      <w:r>
-        <w:rPr>
-          <w:lang w:val="es-ES"/>
-        </w:rPr>
-        <w:t>Pasho</w:t>
-      </w:r>
-      <w:proofErr w:type="spellEnd"/>
-      <w:r>
-        <w:rPr>
-          <w:lang w:val="es-ES"/>
-        </w:rPr>
-        <w:t xml:space="preserve"> E, Lorenzo-</w:t>
-      </w:r>
-      <w:proofErr w:type="spellStart"/>
-      <w:r>
-        <w:rPr>
-          <w:lang w:val="es-ES"/>
-        </w:rPr>
-        <w:t>Lacruz</w:t>
-      </w:r>
-      <w:proofErr w:type="spellEnd"/>
-      <w:r>
-        <w:rPr>
-          <w:lang w:val="es-ES"/>
-        </w:rPr>
-        <w:t xml:space="preserve"> J, Revuelto J, Morán-Tejeda E, </w:t>
-      </w:r>
-      <w:proofErr w:type="spellStart"/>
-      <w:r>
-        <w:rPr>
-          <w:lang w:val="es-ES"/>
-        </w:rPr>
-        <w:t>Sanchez</w:t>
-      </w:r>
-      <w:proofErr w:type="spellEnd"/>
-      <w:r>
-        <w:rPr>
-          <w:lang w:val="es-ES"/>
-        </w:rPr>
-        <w:t xml:space="preserve">-Lorenzo A. 2013. </w:t>
-      </w:r>
-      <w:r>
-        <w:t xml:space="preserve">Response of vegetation to drought time-scales across global land biomes. </w:t>
-      </w:r>
-      <w:proofErr w:type="spellStart"/>
-      <w:r>
-        <w:rPr>
-          <w:lang w:val="es-ES"/>
-        </w:rPr>
-        <w:t>Proc</w:t>
-      </w:r>
-      <w:proofErr w:type="spellEnd"/>
-      <w:r>
-        <w:rPr>
-          <w:lang w:val="es-ES"/>
-        </w:rPr>
-        <w:t xml:space="preserve"> </w:t>
-      </w:r>
-      <w:proofErr w:type="spellStart"/>
-      <w:r>
-        <w:rPr>
-          <w:lang w:val="es-ES"/>
-        </w:rPr>
-        <w:t>Natl</w:t>
-      </w:r>
-      <w:proofErr w:type="spellEnd"/>
-      <w:r>
-        <w:rPr>
-          <w:lang w:val="es-ES"/>
-        </w:rPr>
-        <w:t xml:space="preserve"> </w:t>
-      </w:r>
-      <w:proofErr w:type="spellStart"/>
-      <w:r>
-        <w:rPr>
-          <w:lang w:val="es-ES"/>
-        </w:rPr>
-        <w:t>Acad</w:t>
-      </w:r>
-      <w:proofErr w:type="spellEnd"/>
-      <w:r>
-        <w:rPr>
-          <w:lang w:val="es-ES"/>
-        </w:rPr>
-        <w:t xml:space="preserve"> </w:t>
-      </w:r>
-      <w:proofErr w:type="spellStart"/>
-      <w:r>
-        <w:rPr>
-          <w:lang w:val="es-ES"/>
-        </w:rPr>
-        <w:t>Sci</w:t>
-      </w:r>
-      <w:proofErr w:type="spellEnd"/>
-      <w:r>
-        <w:rPr>
-          <w:lang w:val="es-ES"/>
-        </w:rPr>
-        <w:t xml:space="preserve"> U S A 110:52–7.</w:t>
-      </w:r>
-    </w:p>
-    <w:p>
-      <w:pPr>
-        <w:pStyle w:val="Bibliography"/>
-      </w:pPr>
-      <w:bookmarkStart w:id="98" w:name="ref-VicenteSerrano2014"/>
-      <w:bookmarkEnd w:id="97"/>
-      <w:r>
-        <w:rPr>
-          <w:lang w:val="es-ES"/>
-        </w:rPr>
-        <w:t xml:space="preserve">Vicente-Serrano SM, López-Moreno JI, </w:t>
-      </w:r>
-      <w:proofErr w:type="spellStart"/>
-      <w:r>
-        <w:rPr>
-          <w:lang w:val="es-ES"/>
-        </w:rPr>
-        <w:t>Beguería</w:t>
-      </w:r>
-      <w:proofErr w:type="spellEnd"/>
-      <w:r>
-        <w:rPr>
-          <w:lang w:val="es-ES"/>
-        </w:rPr>
-        <w:t xml:space="preserve"> S, Lorenzo-</w:t>
-      </w:r>
-      <w:proofErr w:type="spellStart"/>
-      <w:r>
-        <w:rPr>
-          <w:lang w:val="es-ES"/>
-        </w:rPr>
-        <w:t>Lacruz</w:t>
-      </w:r>
-      <w:proofErr w:type="spellEnd"/>
-      <w:r>
-        <w:rPr>
-          <w:lang w:val="es-ES"/>
-        </w:rPr>
-        <w:t xml:space="preserve"> J, </w:t>
-      </w:r>
-      <w:proofErr w:type="spellStart"/>
-      <w:r>
-        <w:rPr>
-          <w:lang w:val="es-ES"/>
-        </w:rPr>
-        <w:t>Sanchez</w:t>
-      </w:r>
-      <w:proofErr w:type="spellEnd"/>
-      <w:r>
-        <w:rPr>
-          <w:lang w:val="es-ES"/>
-        </w:rPr>
-        <w:t xml:space="preserve">-Lorenzo A, García-Ruiz JM, Azorín-Molina C, Morán-Tejeda E, Revuelto J, Trigo R, Coelho F, Espejo F. 2014. </w:t>
-      </w:r>
-      <w:r>
-        <w:t>Evidence of increasing drought severity caused by temperature rise in southern Europe. Environmental Research Letters 9:044001.</w:t>
-      </w:r>
-    </w:p>
-    <w:p>
-      <w:pPr>
-        <w:pStyle w:val="Bibliography"/>
-        <w:rPr>
-          <w:lang w:val="es-ES"/>
-        </w:rPr>
-      </w:pPr>
-      <w:bookmarkStart w:id="99" w:name="ref-VilaCabreraJump2019GreaterGrowth"/>
-      <w:bookmarkEnd w:id="98"/>
-      <w:r>
-        <w:lastRenderedPageBreak/>
-        <w:t xml:space="preserve">Vilà-Cabrera A, Jump AS. 2019. Greater growth stability of trees in marginal habitats suggests a patchy pattern of population loss and retention in response to increased drought at the rear edge: Tree growth responses at the rear edge. </w:t>
-      </w:r>
-      <w:proofErr w:type="spellStart"/>
-      <w:r>
-        <w:rPr>
-          <w:lang w:val="es-ES"/>
-        </w:rPr>
-        <w:t>Ecology</w:t>
-      </w:r>
-      <w:proofErr w:type="spellEnd"/>
-      <w:r>
-        <w:rPr>
-          <w:lang w:val="es-ES"/>
-        </w:rPr>
-        <w:t xml:space="preserve"> </w:t>
-      </w:r>
-      <w:proofErr w:type="spellStart"/>
-      <w:r>
-        <w:rPr>
-          <w:lang w:val="es-ES"/>
-        </w:rPr>
-        <w:t>Letters</w:t>
-      </w:r>
-      <w:proofErr w:type="spellEnd"/>
-      <w:r>
-        <w:rPr>
-          <w:lang w:val="es-ES"/>
-        </w:rPr>
-        <w:t xml:space="preserve"> 22:1439–48.</w:t>
-      </w:r>
-    </w:p>
-    <w:p>
-      <w:pPr>
-        <w:pStyle w:val="Bibliography"/>
-      </w:pPr>
-      <w:bookmarkStart w:id="100" w:name="ref-VilaCabrera2011"/>
-      <w:bookmarkEnd w:id="99"/>
-      <w:proofErr w:type="spellStart"/>
-      <w:r>
-        <w:rPr>
-          <w:lang w:val="es-ES"/>
-        </w:rPr>
-        <w:t>Vilà</w:t>
-      </w:r>
-      <w:proofErr w:type="spellEnd"/>
-      <w:r>
-        <w:rPr>
-          <w:lang w:val="es-ES"/>
-        </w:rPr>
-        <w:t>-Cabrera A, Martínez-</w:t>
-      </w:r>
-      <w:proofErr w:type="spellStart"/>
-      <w:r>
-        <w:rPr>
-          <w:lang w:val="es-ES"/>
-        </w:rPr>
-        <w:t>Vilalta</w:t>
-      </w:r>
-      <w:proofErr w:type="spellEnd"/>
-      <w:r>
-        <w:rPr>
-          <w:lang w:val="es-ES"/>
-        </w:rPr>
-        <w:t xml:space="preserve"> J, </w:t>
-      </w:r>
-      <w:proofErr w:type="spellStart"/>
-      <w:r>
-        <w:rPr>
-          <w:lang w:val="es-ES"/>
-        </w:rPr>
-        <w:t>Vayreda</w:t>
-      </w:r>
-      <w:proofErr w:type="spellEnd"/>
-      <w:r>
-        <w:rPr>
-          <w:lang w:val="es-ES"/>
-        </w:rPr>
-        <w:t xml:space="preserve"> J, Retana J. 2011. </w:t>
-      </w:r>
-      <w:r>
-        <w:t>Structural and climatic determinants of demographic rates of scots pine forests across the iberian peninsula. Ecological Applications 21:1162–72.</w:t>
-      </w:r>
-    </w:p>
-    <w:p>
-      <w:pPr>
-        <w:pStyle w:val="Bibliography"/>
-      </w:pPr>
-      <w:bookmarkStart w:id="101" w:name="ref-VilaCabrera2019"/>
-      <w:bookmarkEnd w:id="100"/>
-      <w:r>
-        <w:t>Vilà-Cabrera A, Premoli AC, Jump AS. 2019. Refining predictions of population decline at species’ rear edges. Global Change Biology 25:1549–60.</w:t>
-      </w:r>
-    </w:p>
-    <w:p>
-      <w:pPr>
-        <w:pStyle w:val="Bibliography"/>
-      </w:pPr>
-      <w:bookmarkStart w:id="102" w:name="ref-Wilcox2012"/>
-      <w:bookmarkEnd w:id="101"/>
-      <w:r>
-        <w:t>Wilcox R. 2012. Introduction to robust estimation and hypothesis testing (third edition). Third Edition. Academic Press</w:t>
-      </w:r>
-    </w:p>
-    <w:p>
-      <w:pPr>
-        <w:pStyle w:val="Bibliography"/>
-      </w:pPr>
-      <w:bookmarkStart w:id="103" w:name="ref-Zang2015"/>
-      <w:bookmarkEnd w:id="102"/>
-      <w:r>
-        <w:t>Zang C, Biondi F. 2015. Treeclim: An r package for the numerical calibration of proxy-climate relationships. Ecography 38:431–6.</w:t>
-      </w:r>
-    </w:p>
-    <w:p>
-      <w:pPr>
-        <w:pStyle w:val="Bibliography"/>
-      </w:pPr>
-      <w:bookmarkStart w:id="104" w:name="ref-Zhang2013"/>
+      <w:bookmarkStart w:id="103" w:name="_GoBack"/>
       <w:bookmarkEnd w:id="103"/>
-      <w:r>
-        <w:t>Zhang Y, Peng C, Li W, Fang X, Zhang T, Zhu Q, Chen H, Zhao P. 2013. Monitoring and estimating drought-induced impacts on forest structure, growth, function, and ecosystem services using remote-sensing data: Recent progress and future challenges. Environmental Reviews 21:103–15.</w:t>
-      </w:r>
-      <w:bookmarkEnd w:id="28"/>
-      <w:bookmarkEnd w:id="104"/>
     </w:p>
     <w:sectPr>
-      <w:footerReference w:type="even" r:id="rId21"/>
-      <w:footerReference w:type="default" r:id="rId22"/>
+      <w:footerReference w:type="even" r:id="rId18"/>
+      <w:footerReference w:type="default" r:id="rId19"/>
       <w:pgSz w:w="12240" w:h="15840"/>
       <w:pgMar w:top="1440" w:right="1440" w:bottom="1440" w:left="1440" w:header="720" w:footer="720" w:gutter="0"/>
       <w:lnNumType w:countBy="1" w:restart="continuous"/>
@@ -6287,39 +6412,6 @@
     </w:sectPr>
   </w:body>
 </w:document>
-</file>
-
-<file path=word/comments.xml><?xml version="1.0" encoding="utf-8"?>
-<w:comments xmlns:wpc="http://schemas.microsoft.com/office/word/2010/wordprocessingCanvas" xmlns:cx="http://schemas.microsoft.com/office/drawing/2014/chartex" xmlns:cx1="http://schemas.microsoft.com/office/drawing/2015/9/8/chartex" xmlns:cx2="http://schemas.microsoft.com/office/drawing/2015/10/21/chartex" xmlns:cx3="http://schemas.microsoft.com/office/drawing/2016/5/9/chartex" xmlns:cx4="http://schemas.microsoft.com/office/drawing/2016/5/10/chartex" xmlns:cx5="http://schemas.microsoft.com/office/drawing/2016/5/11/chartex" xmlns:cx6="http://schemas.microsoft.com/office/drawing/2016/5/12/chartex" xmlns:cx7="http://schemas.microsoft.com/office/drawing/2016/5/13/chartex" xmlns:cx8="http://schemas.microsoft.com/office/drawing/2016/5/14/chartex" xmlns:mc="http://schemas.openxmlformats.org/markup-compatibility/2006" xmlns:aink="http://schemas.microsoft.com/office/drawing/2016/ink" xmlns:am3d="http://schemas.microsoft.com/office/drawing/2017/model3d" xmlns:o="urn:schemas-microsoft-com:office:office" xmlns:r="http://schemas.openxmlformats.org/officeDocument/2006/relationships" xmlns:m="http://schemas.openxmlformats.org/officeDocument/2006/math" xmlns:v="urn:schemas-microsoft-com:vml" xmlns:wp14="http://schemas.microsoft.com/office/word/2010/wordprocessingDrawing" xmlns:wp="http://schemas.openxmlformats.org/drawingml/2006/wordprocessingDrawing" xmlns:w10="urn:schemas-microsoft-com:office:word" xmlns:w="http://schemas.openxmlformats.org/wordprocessingml/2006/main" xmlns:w14="http://schemas.microsoft.com/office/word/2010/wordml" xmlns:w15="http://schemas.microsoft.com/office/word/2012/wordml" xmlns:w16cex="http://schemas.microsoft.com/office/word/2018/wordml/cex" xmlns:w16cid="http://schemas.microsoft.com/office/word/2016/wordml/cid" xmlns:w16="http://schemas.microsoft.com/office/word/2018/wordml" xmlns:w16se="http://schemas.microsoft.com/office/word/2015/wordml/symex" xmlns:wpg="http://schemas.microsoft.com/office/word/2010/wordprocessingGroup" xmlns:wpi="http://schemas.microsoft.com/office/word/2010/wordprocessingInk" xmlns:wne="http://schemas.microsoft.com/office/word/2006/wordml" xmlns:wps="http://schemas.microsoft.com/office/word/2010/wordprocessingShape" mc:Ignorable="w14 w15 w16se w16cid w16 w16cex wp14">
-  <w:comment w:id="17" w:author="Antonio J." w:date="2020-05-20T13:16:00Z" w:initials="AJ">
-    <w:p>
-      <w:pPr>
-        <w:pStyle w:val="CommentText"/>
-      </w:pPr>
-      <w:r>
-        <w:rPr>
-          <w:rStyle w:val="CommentReference"/>
-        </w:rPr>
-        <w:annotationRef/>
-      </w:r>
-      <w:r>
-        <w:t>revisar</w:t>
-      </w:r>
-    </w:p>
-  </w:comment>
-</w:comments>
-</file>
-
-<file path=word/commentsExtended.xml><?xml version="1.0" encoding="utf-8"?>
-<w15:commentsEx xmlns:wpc="http://schemas.microsoft.com/office/word/2010/wordprocessingCanvas" xmlns:cx="http://schemas.microsoft.com/office/drawing/2014/chartex" xmlns:cx1="http://schemas.microsoft.com/office/drawing/2015/9/8/chartex" xmlns:cx2="http://schemas.microsoft.com/office/drawing/2015/10/21/chartex" xmlns:cx3="http://schemas.microsoft.com/office/drawing/2016/5/9/chartex" xmlns:cx4="http://schemas.microsoft.com/office/drawing/2016/5/10/chartex" xmlns:cx5="http://schemas.microsoft.com/office/drawing/2016/5/11/chartex" xmlns:cx6="http://schemas.microsoft.com/office/drawing/2016/5/12/chartex" xmlns:cx7="http://schemas.microsoft.com/office/drawing/2016/5/13/chartex" xmlns:cx8="http://schemas.microsoft.com/office/drawing/2016/5/14/chartex" xmlns:mc="http://schemas.openxmlformats.org/markup-compatibility/2006" xmlns:aink="http://schemas.microsoft.com/office/drawing/2016/ink" xmlns:am3d="http://schemas.microsoft.com/office/drawing/2017/model3d" xmlns:o="urn:schemas-microsoft-com:office:office" xmlns:r="http://schemas.openxmlformats.org/officeDocument/2006/relationships" xmlns:m="http://schemas.openxmlformats.org/officeDocument/2006/math" xmlns:v="urn:schemas-microsoft-com:vml" xmlns:wp14="http://schemas.microsoft.com/office/word/2010/wordprocessingDrawing" xmlns:wp="http://schemas.openxmlformats.org/drawingml/2006/wordprocessingDrawing" xmlns:w10="urn:schemas-microsoft-com:office:word" xmlns:w="http://schemas.openxmlformats.org/wordprocessingml/2006/main" xmlns:w14="http://schemas.microsoft.com/office/word/2010/wordml" xmlns:w15="http://schemas.microsoft.com/office/word/2012/wordml" xmlns:w16cex="http://schemas.microsoft.com/office/word/2018/wordml/cex" xmlns:w16cid="http://schemas.microsoft.com/office/word/2016/wordml/cid" xmlns:w16="http://schemas.microsoft.com/office/word/2018/wordml" xmlns:w16se="http://schemas.microsoft.com/office/word/2015/wordml/symex" xmlns:wpg="http://schemas.microsoft.com/office/word/2010/wordprocessingGroup" xmlns:wpi="http://schemas.microsoft.com/office/word/2010/wordprocessingInk" xmlns:wne="http://schemas.microsoft.com/office/word/2006/wordml" xmlns:wps="http://schemas.microsoft.com/office/word/2010/wordprocessingShape" mc:Ignorable="w14 w15 w16se w16cid w16 w16cex wp14">
-  <w15:commentEx w15:paraId="52A75E12" w15:done="0"/>
-</w15:commentsEx>
-</file>
-
-<file path=word/commentsIds.xml><?xml version="1.0" encoding="utf-8"?>
-<w16cid:commentsIds xmlns:wpc="http://schemas.microsoft.com/office/word/2010/wordprocessingCanvas" xmlns:cx="http://schemas.microsoft.com/office/drawing/2014/chartex" xmlns:cx1="http://schemas.microsoft.com/office/drawing/2015/9/8/chartex" xmlns:cx2="http://schemas.microsoft.com/office/drawing/2015/10/21/chartex" xmlns:cx3="http://schemas.microsoft.com/office/drawing/2016/5/9/chartex" xmlns:cx4="http://schemas.microsoft.com/office/drawing/2016/5/10/chartex" xmlns:cx5="http://schemas.microsoft.com/office/drawing/2016/5/11/chartex" xmlns:cx6="http://schemas.microsoft.com/office/drawing/2016/5/12/chartex" xmlns:cx7="http://schemas.microsoft.com/office/drawing/2016/5/13/chartex" xmlns:cx8="http://schemas.microsoft.com/office/drawing/2016/5/14/chartex" xmlns:mc="http://schemas.openxmlformats.org/markup-compatibility/2006" xmlns:aink="http://schemas.microsoft.com/office/drawing/2016/ink" xmlns:am3d="http://schemas.microsoft.com/office/drawing/2017/model3d" xmlns:o="urn:schemas-microsoft-com:office:office" xmlns:r="http://schemas.openxmlformats.org/officeDocument/2006/relationships" xmlns:m="http://schemas.openxmlformats.org/officeDocument/2006/math" xmlns:v="urn:schemas-microsoft-com:vml" xmlns:wp14="http://schemas.microsoft.com/office/word/2010/wordprocessingDrawing" xmlns:wp="http://schemas.openxmlformats.org/drawingml/2006/wordprocessingDrawing" xmlns:w10="urn:schemas-microsoft-com:office:word" xmlns:w="http://schemas.openxmlformats.org/wordprocessingml/2006/main" xmlns:w14="http://schemas.microsoft.com/office/word/2010/wordml" xmlns:w15="http://schemas.microsoft.com/office/word/2012/wordml" xmlns:w16cex="http://schemas.microsoft.com/office/word/2018/wordml/cex" xmlns:w16cid="http://schemas.microsoft.com/office/word/2016/wordml/cid" xmlns:w16="http://schemas.microsoft.com/office/word/2018/wordml" xmlns:w16se="http://schemas.microsoft.com/office/word/2015/wordml/symex" xmlns:wpg="http://schemas.microsoft.com/office/word/2010/wordprocessingGroup" xmlns:wpi="http://schemas.microsoft.com/office/word/2010/wordprocessingInk" xmlns:wne="http://schemas.microsoft.com/office/word/2006/wordml" xmlns:wps="http://schemas.microsoft.com/office/word/2010/wordprocessingShape" mc:Ignorable="w14 w15 w16se w16cid w16 w16cex wp14">
-  <w16cid:commentId w16cid:paraId="52A75E12" w16cid:durableId="226FAC1F"/>
-</w16cid:commentsIds>
 </file>
 
 <file path=word/endnotes.xml><?xml version="1.0" encoding="utf-8"?>
@@ -7560,14 +7652,6 @@
     <w:abstractNumId w:val="3"/>
   </w:num>
 </w:numbering>
-</file>
-
-<file path=word/people.xml><?xml version="1.0" encoding="utf-8"?>
-<w15:people xmlns:wpc="http://schemas.microsoft.com/office/word/2010/wordprocessingCanvas" xmlns:cx="http://schemas.microsoft.com/office/drawing/2014/chartex" xmlns:cx1="http://schemas.microsoft.com/office/drawing/2015/9/8/chartex" xmlns:cx2="http://schemas.microsoft.com/office/drawing/2015/10/21/chartex" xmlns:cx3="http://schemas.microsoft.com/office/drawing/2016/5/9/chartex" xmlns:cx4="http://schemas.microsoft.com/office/drawing/2016/5/10/chartex" xmlns:cx5="http://schemas.microsoft.com/office/drawing/2016/5/11/chartex" xmlns:cx6="http://schemas.microsoft.com/office/drawing/2016/5/12/chartex" xmlns:cx7="http://schemas.microsoft.com/office/drawing/2016/5/13/chartex" xmlns:cx8="http://schemas.microsoft.com/office/drawing/2016/5/14/chartex" xmlns:mc="http://schemas.openxmlformats.org/markup-compatibility/2006" xmlns:aink="http://schemas.microsoft.com/office/drawing/2016/ink" xmlns:am3d="http://schemas.microsoft.com/office/drawing/2017/model3d" xmlns:o="urn:schemas-microsoft-com:office:office" xmlns:r="http://schemas.openxmlformats.org/officeDocument/2006/relationships" xmlns:m="http://schemas.openxmlformats.org/officeDocument/2006/math" xmlns:v="urn:schemas-microsoft-com:vml" xmlns:wp14="http://schemas.microsoft.com/office/word/2010/wordprocessingDrawing" xmlns:wp="http://schemas.openxmlformats.org/drawingml/2006/wordprocessingDrawing" xmlns:w10="urn:schemas-microsoft-com:office:word" xmlns:w="http://schemas.openxmlformats.org/wordprocessingml/2006/main" xmlns:w14="http://schemas.microsoft.com/office/word/2010/wordml" xmlns:w15="http://schemas.microsoft.com/office/word/2012/wordml" xmlns:w16cex="http://schemas.microsoft.com/office/word/2018/wordml/cex" xmlns:w16cid="http://schemas.microsoft.com/office/word/2016/wordml/cid" xmlns:w16="http://schemas.microsoft.com/office/word/2018/wordml" xmlns:w16se="http://schemas.microsoft.com/office/word/2015/wordml/symex" xmlns:wpg="http://schemas.microsoft.com/office/word/2010/wordprocessingGroup" xmlns:wpi="http://schemas.microsoft.com/office/word/2010/wordprocessingInk" xmlns:wne="http://schemas.microsoft.com/office/word/2006/wordml" xmlns:wps="http://schemas.microsoft.com/office/word/2010/wordprocessingShape" mc:Ignorable="w14 w15 w16se w16cid w16 w16cex wp14">
-  <w15:person w15:author="Antonio J.">
-    <w15:presenceInfo w15:providerId="None" w15:userId="Antonio J."/>
-  </w15:person>
-</w15:people>
 </file>
 
 <file path=word/styles.xml><?xml version="1.0" encoding="utf-8"?>
